--- a/Documentation/Usecase Documents/Usecase Register/Register.docx
+++ b/Documentation/Usecase Documents/Usecase Register/Register.docx
@@ -1,21 +1,17 @@
 
 <file path=word/document.xml><?xml version="1.0" encoding="utf-8"?>
-<w:document xmlns:o="urn:schemas-microsoft-com:office:office" xmlns:r="http://schemas.openxmlformats.org/officeDocument/2006/relationships" xmlns:v="urn:schemas-microsoft-com:vml" xmlns:w="http://schemas.openxmlformats.org/wordprocessingml/2006/main" xmlns:w10="urn:schemas-microsoft-com:office:word" xmlns:wp="http://schemas.openxmlformats.org/drawingml/2006/wordprocessingDrawing">
+<w:document xmlns:wpc="http://schemas.microsoft.com/office/word/2010/wordprocessingCanvas" xmlns:mo="http://schemas.microsoft.com/office/mac/office/2008/main" xmlns:mc="http://schemas.openxmlformats.org/markup-compatibility/2006" xmlns:mv="urn:schemas-microsoft-com:mac:vml" xmlns:o="urn:schemas-microsoft-com:office:office" xmlns:r="http://schemas.openxmlformats.org/officeDocument/2006/relationships" xmlns:m="http://schemas.openxmlformats.org/officeDocument/2006/math" xmlns:v="urn:schemas-microsoft-com:vml" xmlns:wp14="http://schemas.microsoft.com/office/word/2010/wordprocessingDrawing" xmlns:wp="http://schemas.openxmlformats.org/drawingml/2006/wordprocessingDrawing" xmlns:w10="urn:schemas-microsoft-com:office:word" xmlns:w="http://schemas.openxmlformats.org/wordprocessingml/2006/main" xmlns:w14="http://schemas.microsoft.com/office/word/2010/wordml" xmlns:wpg="http://schemas.microsoft.com/office/word/2010/wordprocessingGroup" xmlns:wpi="http://schemas.microsoft.com/office/word/2010/wordprocessingInk" xmlns:wne="http://schemas.microsoft.com/office/word/2006/wordml" xmlns:wps="http://schemas.microsoft.com/office/word/2010/wordprocessingShape" mc:Ignorable="w14 wp14">
   <w:body>
     <w:p>
       <w:pPr>
         <w:pStyle w:val="Titel"/>
         <w:jc w:val="right"/>
-        <w:rPr/>
-      </w:pPr>
-      <w:bookmarkStart w:id="0" w:name="_GoBack"/>
-      <w:bookmarkEnd w:id="0"/>
-      <w:r>
-        <w:rPr/>
+      </w:pPr>
+      <w:r>
         <w:fldChar w:fldCharType="begin"/>
       </w:r>
       <w:r>
-        <w:instrText> SUBJECT </w:instrText>
+        <w:instrText>SUBJECT</w:instrText>
       </w:r>
       <w:r>
         <w:fldChar w:fldCharType="separate"/>
@@ -31,14 +27,12 @@
       <w:pPr>
         <w:pStyle w:val="Titel"/>
         <w:jc w:val="right"/>
-        <w:rPr/>
-      </w:pPr>
-      <w:r>
-        <w:rPr/>
+      </w:pPr>
+      <w:r>
         <w:fldChar w:fldCharType="begin"/>
       </w:r>
       <w:r>
-        <w:instrText> TITLE </w:instrText>
+        <w:instrText>TITLE</w:instrText>
       </w:r>
       <w:r>
         <w:fldChar w:fldCharType="separate"/>
@@ -54,11 +48,7 @@
       <w:pPr>
         <w:pStyle w:val="Titel"/>
         <w:jc w:val="right"/>
-        <w:rPr/>
-      </w:pPr>
-      <w:r>
-        <w:rPr/>
-      </w:r>
+      </w:pPr>
     </w:p>
     <w:p>
       <w:pPr>
@@ -78,50 +68,40 @@
     <w:p>
       <w:pPr>
         <w:sectPr>
-          <w:headerReference w:type="default" r:id="rId2"/>
-          <w:type w:val="nextPage"/>
+          <w:headerReference w:type="default" r:id="rId8"/>
           <w:pgSz w:w="12240" w:h="15840"/>
-          <w:pgMar w:left="1440" w:right="1440" w:header="720" w:top="1440" w:footer="0" w:bottom="1440" w:gutter="0"/>
-          <w:pgNumType w:fmt="decimal"/>
-          <w:formProt w:val="false"/>
-          <w:textDirection w:val="lrTb"/>
-          <w:docGrid w:type="default" w:linePitch="249" w:charSpace="2047"/>
+          <w:pgMar w:top="1440" w:right="1440" w:bottom="1440" w:left="1440" w:header="720" w:footer="0" w:gutter="0"/>
+          <w:cols w:space="720"/>
+          <w:formProt w:val="0"/>
+          <w:docGrid w:linePitch="249" w:charSpace="2047"/>
         </w:sectPr>
-        <w:pStyle w:val="Normal"/>
-        <w:rPr/>
-      </w:pPr>
-      <w:r>
-        <w:rPr/>
-      </w:r>
+      </w:pPr>
     </w:p>
     <w:p>
       <w:pPr>
         <w:pStyle w:val="Titel"/>
-        <w:rPr/>
-      </w:pPr>
-      <w:r>
-        <w:rPr/>
+      </w:pPr>
+      <w:r>
+        <w:lastRenderedPageBreak/>
         <w:t>Revision History</w:t>
       </w:r>
     </w:p>
     <w:tbl>
       <w:tblPr>
-        <w:jc w:val="left"/>
+        <w:tblW w:w="0" w:type="auto"/>
         <w:tblInd w:w="-16" w:type="dxa"/>
         <w:tblBorders>
           <w:top w:val="single" w:sz="6" w:space="0" w:color="00000A"/>
           <w:left w:val="single" w:sz="6" w:space="0" w:color="00000A"/>
           <w:bottom w:val="single" w:sz="6" w:space="0" w:color="00000A"/>
+          <w:right w:val="single" w:sz="6" w:space="0" w:color="00000A"/>
           <w:insideH w:val="single" w:sz="6" w:space="0" w:color="00000A"/>
-          <w:right w:val="single" w:sz="6" w:space="0" w:color="00000A"/>
           <w:insideV w:val="single" w:sz="6" w:space="0" w:color="00000A"/>
         </w:tblBorders>
         <w:tblCellMar>
-          <w:top w:w="0" w:type="dxa"/>
           <w:left w:w="91" w:type="dxa"/>
-          <w:bottom w:w="0" w:type="dxa"/>
-          <w:right w:w="108" w:type="dxa"/>
         </w:tblCellMar>
+        <w:tblLook w:val="04A0" w:firstRow="1" w:lastRow="0" w:firstColumn="1" w:lastColumn="0" w:noHBand="0" w:noVBand="1"/>
       </w:tblPr>
       <w:tblGrid>
         <w:gridCol w:w="2301"/>
@@ -130,9 +110,6 @@
         <w:gridCol w:w="2306"/>
       </w:tblGrid>
       <w:tr>
-        <w:trPr>
-          <w:cantSplit w:val="false"/>
-        </w:trPr>
         <w:tc>
           <w:tcPr>
             <w:tcW w:w="2301" w:type="dxa"/>
@@ -140,11 +117,9 @@
               <w:top w:val="single" w:sz="6" w:space="0" w:color="00000A"/>
               <w:left w:val="single" w:sz="6" w:space="0" w:color="00000A"/>
               <w:bottom w:val="single" w:sz="6" w:space="0" w:color="00000A"/>
-              <w:insideH w:val="single" w:sz="6" w:space="0" w:color="00000A"/>
               <w:right w:val="single" w:sz="6" w:space="0" w:color="00000A"/>
-              <w:insideV w:val="single" w:sz="6" w:space="0" w:color="00000A"/>
             </w:tcBorders>
-            <w:shd w:fill="FFFFFF" w:val="clear"/>
+            <w:shd w:val="clear" w:color="auto" w:fill="FFFFFF"/>
             <w:tcMar>
               <w:left w:w="91" w:type="dxa"/>
             </w:tcMar>
@@ -152,7 +127,6 @@
           <w:p>
             <w:pPr>
               <w:pStyle w:val="Tabletext"/>
-              <w:spacing w:before="0" w:after="120"/>
               <w:jc w:val="center"/>
               <w:rPr>
                 <w:b/>
@@ -173,11 +147,9 @@
               <w:top w:val="single" w:sz="6" w:space="0" w:color="00000A"/>
               <w:left w:val="single" w:sz="6" w:space="0" w:color="00000A"/>
               <w:bottom w:val="single" w:sz="6" w:space="0" w:color="00000A"/>
-              <w:insideH w:val="single" w:sz="6" w:space="0" w:color="00000A"/>
               <w:right w:val="single" w:sz="6" w:space="0" w:color="00000A"/>
-              <w:insideV w:val="single" w:sz="6" w:space="0" w:color="00000A"/>
             </w:tcBorders>
-            <w:shd w:fill="FFFFFF" w:val="clear"/>
+            <w:shd w:val="clear" w:color="auto" w:fill="FFFFFF"/>
             <w:tcMar>
               <w:left w:w="91" w:type="dxa"/>
             </w:tcMar>
@@ -185,7 +157,6 @@
           <w:p>
             <w:pPr>
               <w:pStyle w:val="Tabletext"/>
-              <w:spacing w:before="0" w:after="120"/>
               <w:jc w:val="center"/>
               <w:rPr>
                 <w:b/>
@@ -206,11 +177,9 @@
               <w:top w:val="single" w:sz="6" w:space="0" w:color="00000A"/>
               <w:left w:val="single" w:sz="6" w:space="0" w:color="00000A"/>
               <w:bottom w:val="single" w:sz="6" w:space="0" w:color="00000A"/>
-              <w:insideH w:val="single" w:sz="6" w:space="0" w:color="00000A"/>
               <w:right w:val="single" w:sz="6" w:space="0" w:color="00000A"/>
-              <w:insideV w:val="single" w:sz="6" w:space="0" w:color="00000A"/>
             </w:tcBorders>
-            <w:shd w:fill="FFFFFF" w:val="clear"/>
+            <w:shd w:val="clear" w:color="auto" w:fill="FFFFFF"/>
             <w:tcMar>
               <w:left w:w="91" w:type="dxa"/>
             </w:tcMar>
@@ -218,7 +187,6 @@
           <w:p>
             <w:pPr>
               <w:pStyle w:val="Tabletext"/>
-              <w:spacing w:before="0" w:after="120"/>
               <w:jc w:val="center"/>
               <w:rPr>
                 <w:b/>
@@ -239,11 +207,9 @@
               <w:top w:val="single" w:sz="6" w:space="0" w:color="00000A"/>
               <w:left w:val="single" w:sz="6" w:space="0" w:color="00000A"/>
               <w:bottom w:val="single" w:sz="6" w:space="0" w:color="00000A"/>
-              <w:insideH w:val="single" w:sz="6" w:space="0" w:color="00000A"/>
               <w:right w:val="single" w:sz="6" w:space="0" w:color="00000A"/>
-              <w:insideV w:val="single" w:sz="6" w:space="0" w:color="00000A"/>
             </w:tcBorders>
-            <w:shd w:fill="FFFFFF" w:val="clear"/>
+            <w:shd w:val="clear" w:color="auto" w:fill="FFFFFF"/>
             <w:tcMar>
               <w:left w:w="91" w:type="dxa"/>
             </w:tcMar>
@@ -251,7 +217,6 @@
           <w:p>
             <w:pPr>
               <w:pStyle w:val="Tabletext"/>
-              <w:spacing w:before="0" w:after="120"/>
               <w:jc w:val="center"/>
               <w:rPr>
                 <w:b/>
@@ -267,9 +232,6 @@
         </w:tc>
       </w:tr>
       <w:tr>
-        <w:trPr>
-          <w:cantSplit w:val="false"/>
-        </w:trPr>
         <w:tc>
           <w:tcPr>
             <w:tcW w:w="2301" w:type="dxa"/>
@@ -277,11 +239,9 @@
               <w:top w:val="single" w:sz="6" w:space="0" w:color="00000A"/>
               <w:left w:val="single" w:sz="6" w:space="0" w:color="00000A"/>
               <w:bottom w:val="single" w:sz="6" w:space="0" w:color="00000A"/>
-              <w:insideH w:val="single" w:sz="6" w:space="0" w:color="00000A"/>
               <w:right w:val="single" w:sz="6" w:space="0" w:color="00000A"/>
-              <w:insideV w:val="single" w:sz="6" w:space="0" w:color="00000A"/>
             </w:tcBorders>
-            <w:shd w:fill="FFFFFF" w:val="clear"/>
+            <w:shd w:val="clear" w:color="auto" w:fill="FFFFFF"/>
             <w:tcMar>
               <w:left w:w="91" w:type="dxa"/>
             </w:tcMar>
@@ -289,11 +249,8 @@
           <w:p>
             <w:pPr>
               <w:pStyle w:val="Tabletext"/>
-              <w:spacing w:before="0" w:after="120"/>
-              <w:rPr/>
             </w:pPr>
             <w:r>
-              <w:rPr/>
               <w:t>16.10.14</w:t>
             </w:r>
           </w:p>
@@ -305,11 +262,9 @@
               <w:top w:val="single" w:sz="6" w:space="0" w:color="00000A"/>
               <w:left w:val="single" w:sz="6" w:space="0" w:color="00000A"/>
               <w:bottom w:val="single" w:sz="6" w:space="0" w:color="00000A"/>
-              <w:insideH w:val="single" w:sz="6" w:space="0" w:color="00000A"/>
               <w:right w:val="single" w:sz="6" w:space="0" w:color="00000A"/>
-              <w:insideV w:val="single" w:sz="6" w:space="0" w:color="00000A"/>
             </w:tcBorders>
-            <w:shd w:fill="FFFFFF" w:val="clear"/>
+            <w:shd w:val="clear" w:color="auto" w:fill="FFFFFF"/>
             <w:tcMar>
               <w:left w:w="91" w:type="dxa"/>
             </w:tcMar>
@@ -317,11 +272,8 @@
           <w:p>
             <w:pPr>
               <w:pStyle w:val="Tabletext"/>
-              <w:spacing w:before="0" w:after="120"/>
-              <w:rPr/>
             </w:pPr>
             <w:r>
-              <w:rPr/>
               <w:t>1.0</w:t>
             </w:r>
           </w:p>
@@ -333,11 +285,9 @@
               <w:top w:val="single" w:sz="6" w:space="0" w:color="00000A"/>
               <w:left w:val="single" w:sz="6" w:space="0" w:color="00000A"/>
               <w:bottom w:val="single" w:sz="6" w:space="0" w:color="00000A"/>
-              <w:insideH w:val="single" w:sz="6" w:space="0" w:color="00000A"/>
               <w:right w:val="single" w:sz="6" w:space="0" w:color="00000A"/>
-              <w:insideV w:val="single" w:sz="6" w:space="0" w:color="00000A"/>
             </w:tcBorders>
-            <w:shd w:fill="FFFFFF" w:val="clear"/>
+            <w:shd w:val="clear" w:color="auto" w:fill="FFFFFF"/>
             <w:tcMar>
               <w:left w:w="91" w:type="dxa"/>
             </w:tcMar>
@@ -345,11 +295,8 @@
           <w:p>
             <w:pPr>
               <w:pStyle w:val="Tabletext"/>
-              <w:spacing w:before="0" w:after="120"/>
-              <w:rPr/>
             </w:pPr>
             <w:r>
-              <w:rPr/>
               <w:t>Initial Creation</w:t>
             </w:r>
           </w:p>
@@ -361,11 +308,9 @@
               <w:top w:val="single" w:sz="6" w:space="0" w:color="00000A"/>
               <w:left w:val="single" w:sz="6" w:space="0" w:color="00000A"/>
               <w:bottom w:val="single" w:sz="6" w:space="0" w:color="00000A"/>
-              <w:insideH w:val="single" w:sz="6" w:space="0" w:color="00000A"/>
               <w:right w:val="single" w:sz="6" w:space="0" w:color="00000A"/>
-              <w:insideV w:val="single" w:sz="6" w:space="0" w:color="00000A"/>
             </w:tcBorders>
-            <w:shd w:fill="FFFFFF" w:val="clear"/>
+            <w:shd w:val="clear" w:color="auto" w:fill="FFFFFF"/>
             <w:tcMar>
               <w:left w:w="91" w:type="dxa"/>
             </w:tcMar>
@@ -373,20 +318,14 @@
           <w:p>
             <w:pPr>
               <w:pStyle w:val="Tabletext"/>
-              <w:spacing w:before="0" w:after="120"/>
-              <w:rPr/>
             </w:pPr>
             <w:r>
-              <w:rPr/>
               <w:t>Oliver Mahlke</w:t>
             </w:r>
           </w:p>
         </w:tc>
       </w:tr>
       <w:tr>
-        <w:trPr>
-          <w:cantSplit w:val="false"/>
-        </w:trPr>
         <w:tc>
           <w:tcPr>
             <w:tcW w:w="2301" w:type="dxa"/>
@@ -394,11 +333,9 @@
               <w:top w:val="single" w:sz="6" w:space="0" w:color="00000A"/>
               <w:left w:val="single" w:sz="6" w:space="0" w:color="00000A"/>
               <w:bottom w:val="single" w:sz="6" w:space="0" w:color="00000A"/>
-              <w:insideH w:val="single" w:sz="6" w:space="0" w:color="00000A"/>
               <w:right w:val="single" w:sz="6" w:space="0" w:color="00000A"/>
-              <w:insideV w:val="single" w:sz="6" w:space="0" w:color="00000A"/>
             </w:tcBorders>
-            <w:shd w:fill="FFFFFF" w:val="clear"/>
+            <w:shd w:val="clear" w:color="auto" w:fill="FFFFFF"/>
             <w:tcMar>
               <w:left w:w="91" w:type="dxa"/>
             </w:tcMar>
@@ -406,13 +343,7 @@
           <w:p>
             <w:pPr>
               <w:pStyle w:val="Tabletext"/>
-              <w:keepLines/>
-              <w:spacing w:before="0" w:after="120"/>
-              <w:rPr/>
             </w:pPr>
-            <w:r>
-              <w:rPr/>
-            </w:r>
           </w:p>
         </w:tc>
         <w:tc>
@@ -422,11 +353,9 @@
               <w:top w:val="single" w:sz="6" w:space="0" w:color="00000A"/>
               <w:left w:val="single" w:sz="6" w:space="0" w:color="00000A"/>
               <w:bottom w:val="single" w:sz="6" w:space="0" w:color="00000A"/>
-              <w:insideH w:val="single" w:sz="6" w:space="0" w:color="00000A"/>
               <w:right w:val="single" w:sz="6" w:space="0" w:color="00000A"/>
-              <w:insideV w:val="single" w:sz="6" w:space="0" w:color="00000A"/>
             </w:tcBorders>
-            <w:shd w:fill="FFFFFF" w:val="clear"/>
+            <w:shd w:val="clear" w:color="auto" w:fill="FFFFFF"/>
             <w:tcMar>
               <w:left w:w="91" w:type="dxa"/>
             </w:tcMar>
@@ -434,13 +363,7 @@
           <w:p>
             <w:pPr>
               <w:pStyle w:val="Tabletext"/>
-              <w:keepLines/>
-              <w:spacing w:before="0" w:after="120"/>
-              <w:rPr/>
             </w:pPr>
-            <w:r>
-              <w:rPr/>
-            </w:r>
           </w:p>
         </w:tc>
         <w:tc>
@@ -450,11 +373,9 @@
               <w:top w:val="single" w:sz="6" w:space="0" w:color="00000A"/>
               <w:left w:val="single" w:sz="6" w:space="0" w:color="00000A"/>
               <w:bottom w:val="single" w:sz="6" w:space="0" w:color="00000A"/>
-              <w:insideH w:val="single" w:sz="6" w:space="0" w:color="00000A"/>
               <w:right w:val="single" w:sz="6" w:space="0" w:color="00000A"/>
-              <w:insideV w:val="single" w:sz="6" w:space="0" w:color="00000A"/>
             </w:tcBorders>
-            <w:shd w:fill="FFFFFF" w:val="clear"/>
+            <w:shd w:val="clear" w:color="auto" w:fill="FFFFFF"/>
             <w:tcMar>
               <w:left w:w="91" w:type="dxa"/>
             </w:tcMar>
@@ -462,13 +383,7 @@
           <w:p>
             <w:pPr>
               <w:pStyle w:val="Tabletext"/>
-              <w:keepLines/>
-              <w:spacing w:before="0" w:after="120"/>
-              <w:rPr/>
             </w:pPr>
-            <w:r>
-              <w:rPr/>
-            </w:r>
           </w:p>
         </w:tc>
         <w:tc>
@@ -478,11 +393,9 @@
               <w:top w:val="single" w:sz="6" w:space="0" w:color="00000A"/>
               <w:left w:val="single" w:sz="6" w:space="0" w:color="00000A"/>
               <w:bottom w:val="single" w:sz="6" w:space="0" w:color="00000A"/>
-              <w:insideH w:val="single" w:sz="6" w:space="0" w:color="00000A"/>
               <w:right w:val="single" w:sz="6" w:space="0" w:color="00000A"/>
-              <w:insideV w:val="single" w:sz="6" w:space="0" w:color="00000A"/>
             </w:tcBorders>
-            <w:shd w:fill="FFFFFF" w:val="clear"/>
+            <w:shd w:val="clear" w:color="auto" w:fill="FFFFFF"/>
             <w:tcMar>
               <w:left w:w="91" w:type="dxa"/>
             </w:tcMar>
@@ -490,20 +403,11 @@
           <w:p>
             <w:pPr>
               <w:pStyle w:val="Tabletext"/>
-              <w:keepLines/>
-              <w:spacing w:before="0" w:after="120"/>
-              <w:rPr/>
             </w:pPr>
-            <w:r>
-              <w:rPr/>
-            </w:r>
           </w:p>
         </w:tc>
       </w:tr>
       <w:tr>
-        <w:trPr>
-          <w:cantSplit w:val="false"/>
-        </w:trPr>
         <w:tc>
           <w:tcPr>
             <w:tcW w:w="2301" w:type="dxa"/>
@@ -511,11 +415,9 @@
               <w:top w:val="single" w:sz="6" w:space="0" w:color="00000A"/>
               <w:left w:val="single" w:sz="6" w:space="0" w:color="00000A"/>
               <w:bottom w:val="single" w:sz="6" w:space="0" w:color="00000A"/>
-              <w:insideH w:val="single" w:sz="6" w:space="0" w:color="00000A"/>
               <w:right w:val="single" w:sz="6" w:space="0" w:color="00000A"/>
-              <w:insideV w:val="single" w:sz="6" w:space="0" w:color="00000A"/>
             </w:tcBorders>
-            <w:shd w:fill="FFFFFF" w:val="clear"/>
+            <w:shd w:val="clear" w:color="auto" w:fill="FFFFFF"/>
             <w:tcMar>
               <w:left w:w="91" w:type="dxa"/>
             </w:tcMar>
@@ -523,13 +425,7 @@
           <w:p>
             <w:pPr>
               <w:pStyle w:val="Tabletext"/>
-              <w:keepLines/>
-              <w:spacing w:before="0" w:after="120"/>
-              <w:rPr/>
             </w:pPr>
-            <w:r>
-              <w:rPr/>
-            </w:r>
           </w:p>
         </w:tc>
         <w:tc>
@@ -539,11 +435,9 @@
               <w:top w:val="single" w:sz="6" w:space="0" w:color="00000A"/>
               <w:left w:val="single" w:sz="6" w:space="0" w:color="00000A"/>
               <w:bottom w:val="single" w:sz="6" w:space="0" w:color="00000A"/>
-              <w:insideH w:val="single" w:sz="6" w:space="0" w:color="00000A"/>
               <w:right w:val="single" w:sz="6" w:space="0" w:color="00000A"/>
-              <w:insideV w:val="single" w:sz="6" w:space="0" w:color="00000A"/>
             </w:tcBorders>
-            <w:shd w:fill="FFFFFF" w:val="clear"/>
+            <w:shd w:val="clear" w:color="auto" w:fill="FFFFFF"/>
             <w:tcMar>
               <w:left w:w="91" w:type="dxa"/>
             </w:tcMar>
@@ -551,13 +445,7 @@
           <w:p>
             <w:pPr>
               <w:pStyle w:val="Tabletext"/>
-              <w:keepLines/>
-              <w:spacing w:before="0" w:after="120"/>
-              <w:rPr/>
             </w:pPr>
-            <w:r>
-              <w:rPr/>
-            </w:r>
           </w:p>
         </w:tc>
         <w:tc>
@@ -567,11 +455,9 @@
               <w:top w:val="single" w:sz="6" w:space="0" w:color="00000A"/>
               <w:left w:val="single" w:sz="6" w:space="0" w:color="00000A"/>
               <w:bottom w:val="single" w:sz="6" w:space="0" w:color="00000A"/>
-              <w:insideH w:val="single" w:sz="6" w:space="0" w:color="00000A"/>
               <w:right w:val="single" w:sz="6" w:space="0" w:color="00000A"/>
-              <w:insideV w:val="single" w:sz="6" w:space="0" w:color="00000A"/>
             </w:tcBorders>
-            <w:shd w:fill="FFFFFF" w:val="clear"/>
+            <w:shd w:val="clear" w:color="auto" w:fill="FFFFFF"/>
             <w:tcMar>
               <w:left w:w="91" w:type="dxa"/>
             </w:tcMar>
@@ -579,13 +465,7 @@
           <w:p>
             <w:pPr>
               <w:pStyle w:val="Tabletext"/>
-              <w:keepLines/>
-              <w:spacing w:before="0" w:after="120"/>
-              <w:rPr/>
             </w:pPr>
-            <w:r>
-              <w:rPr/>
-            </w:r>
           </w:p>
         </w:tc>
         <w:tc>
@@ -595,11 +475,9 @@
               <w:top w:val="single" w:sz="6" w:space="0" w:color="00000A"/>
               <w:left w:val="single" w:sz="6" w:space="0" w:color="00000A"/>
               <w:bottom w:val="single" w:sz="6" w:space="0" w:color="00000A"/>
-              <w:insideH w:val="single" w:sz="6" w:space="0" w:color="00000A"/>
               <w:right w:val="single" w:sz="6" w:space="0" w:color="00000A"/>
-              <w:insideV w:val="single" w:sz="6" w:space="0" w:color="00000A"/>
             </w:tcBorders>
-            <w:shd w:fill="FFFFFF" w:val="clear"/>
+            <w:shd w:val="clear" w:color="auto" w:fill="FFFFFF"/>
             <w:tcMar>
               <w:left w:w="91" w:type="dxa"/>
             </w:tcMar>
@@ -607,20 +485,11 @@
           <w:p>
             <w:pPr>
               <w:pStyle w:val="Tabletext"/>
-              <w:keepLines/>
-              <w:spacing w:before="0" w:after="120"/>
-              <w:rPr/>
             </w:pPr>
-            <w:r>
-              <w:rPr/>
-            </w:r>
           </w:p>
         </w:tc>
       </w:tr>
       <w:tr>
-        <w:trPr>
-          <w:cantSplit w:val="false"/>
-        </w:trPr>
         <w:tc>
           <w:tcPr>
             <w:tcW w:w="2301" w:type="dxa"/>
@@ -628,11 +497,9 @@
               <w:top w:val="single" w:sz="6" w:space="0" w:color="00000A"/>
               <w:left w:val="single" w:sz="6" w:space="0" w:color="00000A"/>
               <w:bottom w:val="single" w:sz="6" w:space="0" w:color="00000A"/>
-              <w:insideH w:val="single" w:sz="6" w:space="0" w:color="00000A"/>
               <w:right w:val="single" w:sz="6" w:space="0" w:color="00000A"/>
-              <w:insideV w:val="single" w:sz="6" w:space="0" w:color="00000A"/>
             </w:tcBorders>
-            <w:shd w:fill="FFFFFF" w:val="clear"/>
+            <w:shd w:val="clear" w:color="auto" w:fill="FFFFFF"/>
             <w:tcMar>
               <w:left w:w="91" w:type="dxa"/>
             </w:tcMar>
@@ -640,13 +507,7 @@
           <w:p>
             <w:pPr>
               <w:pStyle w:val="Tabletext"/>
-              <w:keepLines/>
-              <w:spacing w:before="0" w:after="120"/>
-              <w:rPr/>
             </w:pPr>
-            <w:r>
-              <w:rPr/>
-            </w:r>
           </w:p>
         </w:tc>
         <w:tc>
@@ -656,11 +517,9 @@
               <w:top w:val="single" w:sz="6" w:space="0" w:color="00000A"/>
               <w:left w:val="single" w:sz="6" w:space="0" w:color="00000A"/>
               <w:bottom w:val="single" w:sz="6" w:space="0" w:color="00000A"/>
-              <w:insideH w:val="single" w:sz="6" w:space="0" w:color="00000A"/>
               <w:right w:val="single" w:sz="6" w:space="0" w:color="00000A"/>
-              <w:insideV w:val="single" w:sz="6" w:space="0" w:color="00000A"/>
             </w:tcBorders>
-            <w:shd w:fill="FFFFFF" w:val="clear"/>
+            <w:shd w:val="clear" w:color="auto" w:fill="FFFFFF"/>
             <w:tcMar>
               <w:left w:w="91" w:type="dxa"/>
             </w:tcMar>
@@ -668,13 +527,7 @@
           <w:p>
             <w:pPr>
               <w:pStyle w:val="Tabletext"/>
-              <w:keepLines/>
-              <w:spacing w:before="0" w:after="120"/>
-              <w:rPr/>
             </w:pPr>
-            <w:r>
-              <w:rPr/>
-            </w:r>
           </w:p>
         </w:tc>
         <w:tc>
@@ -684,11 +537,9 @@
               <w:top w:val="single" w:sz="6" w:space="0" w:color="00000A"/>
               <w:left w:val="single" w:sz="6" w:space="0" w:color="00000A"/>
               <w:bottom w:val="single" w:sz="6" w:space="0" w:color="00000A"/>
-              <w:insideH w:val="single" w:sz="6" w:space="0" w:color="00000A"/>
               <w:right w:val="single" w:sz="6" w:space="0" w:color="00000A"/>
-              <w:insideV w:val="single" w:sz="6" w:space="0" w:color="00000A"/>
             </w:tcBorders>
-            <w:shd w:fill="FFFFFF" w:val="clear"/>
+            <w:shd w:val="clear" w:color="auto" w:fill="FFFFFF"/>
             <w:tcMar>
               <w:left w:w="91" w:type="dxa"/>
             </w:tcMar>
@@ -696,13 +547,7 @@
           <w:p>
             <w:pPr>
               <w:pStyle w:val="Tabletext"/>
-              <w:keepLines/>
-              <w:spacing w:before="0" w:after="120"/>
-              <w:rPr/>
             </w:pPr>
-            <w:r>
-              <w:rPr/>
-            </w:r>
           </w:p>
         </w:tc>
         <w:tc>
@@ -712,11 +557,9 @@
               <w:top w:val="single" w:sz="6" w:space="0" w:color="00000A"/>
               <w:left w:val="single" w:sz="6" w:space="0" w:color="00000A"/>
               <w:bottom w:val="single" w:sz="6" w:space="0" w:color="00000A"/>
-              <w:insideH w:val="single" w:sz="6" w:space="0" w:color="00000A"/>
               <w:right w:val="single" w:sz="6" w:space="0" w:color="00000A"/>
-              <w:insideV w:val="single" w:sz="6" w:space="0" w:color="00000A"/>
             </w:tcBorders>
-            <w:shd w:fill="FFFFFF" w:val="clear"/>
+            <w:shd w:val="clear" w:color="auto" w:fill="FFFFFF"/>
             <w:tcMar>
               <w:left w:w="91" w:type="dxa"/>
             </w:tcMar>
@@ -724,679 +567,1330 @@
           <w:p>
             <w:pPr>
               <w:pStyle w:val="Tabletext"/>
-              <w:keepLines/>
-              <w:spacing w:before="0" w:after="120"/>
-              <w:rPr/>
             </w:pPr>
-            <w:r>
-              <w:rPr/>
-            </w:r>
           </w:p>
         </w:tc>
       </w:tr>
     </w:tbl>
-    <w:p>
-      <w:pPr>
-        <w:pStyle w:val="Normal"/>
-        <w:rPr/>
-      </w:pPr>
-      <w:r>
-        <w:rPr/>
-      </w:r>
-    </w:p>
+    <w:p/>
     <w:p>
       <w:pPr>
         <w:pStyle w:val="Titel"/>
         <w:pageBreakBefore/>
-        <w:rPr/>
-      </w:pPr>
-      <w:r>
-        <w:rPr/>
+      </w:pPr>
+      <w:r>
+        <w:lastRenderedPageBreak/>
         <w:t>Table of Contents</w:t>
       </w:r>
     </w:p>
     <w:p>
-      <w:pPr>
-        <w:pStyle w:val="Inhaltsverzeichnis1"/>
+      <w:bookmarkStart w:id="0" w:name="_GoBack"/>
+      <w:bookmarkEnd w:id="0"/>
+    </w:p>
+    <w:p>
+      <w:pPr>
+        <w:pStyle w:val="TOC1"/>
         <w:tabs>
-          <w:tab w:val="right" w:pos="9360" w:leader="dot"/>
+          <w:tab w:val="left" w:pos="422"/>
+          <w:tab w:val="right" w:leader="dot" w:pos="9350"/>
         </w:tabs>
         <w:rPr>
-          <w:rStyle w:val="Verzeichnissprung"/>
+          <w:noProof/>
         </w:rPr>
       </w:pPr>
       <w:r>
         <w:fldChar w:fldCharType="begin"/>
       </w:r>
       <w:r>
-        <w:instrText> TOC </w:instrText>
+        <w:instrText>TOC</w:instrText>
       </w:r>
       <w:r>
         <w:fldChar w:fldCharType="separate"/>
       </w:r>
-      <w:hyperlink w:anchor="__RefHeading__492_619839006">
-        <w:r>
-          <w:rPr>
-            <w:rStyle w:val="Verzeichnissprung"/>
-          </w:rPr>
-          <w:t>1.Use-Case Name</w:t>
-          <w:tab/>
-          <w:t>3</w:t>
-        </w:r>
-      </w:hyperlink>
+      <w:r>
+        <w:rPr>
+          <w:noProof/>
+        </w:rPr>
+        <w:t>1.</w:t>
+      </w:r>
+      <w:r>
+        <w:rPr>
+          <w:noProof/>
+        </w:rPr>
+        <w:tab/>
+        <w:t>Register</w:t>
+      </w:r>
+      <w:r>
+        <w:rPr>
+          <w:noProof/>
+        </w:rPr>
+        <w:tab/>
+      </w:r>
+      <w:r>
+        <w:rPr>
+          <w:noProof/>
+        </w:rPr>
+        <w:fldChar w:fldCharType="begin"/>
+      </w:r>
+      <w:r>
+        <w:rPr>
+          <w:noProof/>
+        </w:rPr>
+        <w:instrText xml:space="preserve"> PAGEREF _Toc275417035 \h </w:instrText>
+      </w:r>
+      <w:r>
+        <w:rPr>
+          <w:noProof/>
+        </w:rPr>
+      </w:r>
+      <w:r>
+        <w:rPr>
+          <w:noProof/>
+        </w:rPr>
+        <w:fldChar w:fldCharType="separate"/>
+      </w:r>
+      <w:r>
+        <w:rPr>
+          <w:noProof/>
+        </w:rPr>
+        <w:t>4</w:t>
+      </w:r>
+      <w:r>
+        <w:rPr>
+          <w:noProof/>
+        </w:rPr>
+        <w:fldChar w:fldCharType="end"/>
+      </w:r>
+    </w:p>
+    <w:p>
+      <w:pPr>
+        <w:pStyle w:val="TOC2"/>
+        <w:tabs>
+          <w:tab w:val="left" w:pos="795"/>
+          <w:tab w:val="right" w:leader="dot" w:pos="9350"/>
+        </w:tabs>
+        <w:rPr>
+          <w:noProof/>
+        </w:rPr>
+      </w:pPr>
+      <w:r>
+        <w:rPr>
+          <w:noProof/>
+        </w:rPr>
+        <w:t>1.1</w:t>
+      </w:r>
+      <w:r>
+        <w:rPr>
+          <w:noProof/>
+        </w:rPr>
+        <w:tab/>
+        <w:t>Brief Description</w:t>
+      </w:r>
+      <w:r>
+        <w:rPr>
+          <w:noProof/>
+        </w:rPr>
+        <w:tab/>
+      </w:r>
+      <w:r>
+        <w:rPr>
+          <w:noProof/>
+        </w:rPr>
+        <w:fldChar w:fldCharType="begin"/>
+      </w:r>
+      <w:r>
+        <w:rPr>
+          <w:noProof/>
+        </w:rPr>
+        <w:instrText xml:space="preserve"> PAGEREF _Toc275417036 \h </w:instrText>
+      </w:r>
+      <w:r>
+        <w:rPr>
+          <w:noProof/>
+        </w:rPr>
+      </w:r>
+      <w:r>
+        <w:rPr>
+          <w:noProof/>
+        </w:rPr>
+        <w:fldChar w:fldCharType="separate"/>
+      </w:r>
+      <w:r>
+        <w:rPr>
+          <w:noProof/>
+        </w:rPr>
+        <w:t>4</w:t>
+      </w:r>
+      <w:r>
+        <w:rPr>
+          <w:noProof/>
+        </w:rPr>
+        <w:fldChar w:fldCharType="end"/>
+      </w:r>
+    </w:p>
+    <w:p>
+      <w:pPr>
+        <w:pStyle w:val="TOC1"/>
+        <w:tabs>
+          <w:tab w:val="left" w:pos="422"/>
+          <w:tab w:val="right" w:leader="dot" w:pos="9350"/>
+        </w:tabs>
+        <w:rPr>
+          <w:noProof/>
+        </w:rPr>
+      </w:pPr>
+      <w:r>
+        <w:rPr>
+          <w:noProof/>
+        </w:rPr>
+        <w:t>2.</w:t>
+      </w:r>
+      <w:r>
+        <w:rPr>
+          <w:noProof/>
+        </w:rPr>
+        <w:tab/>
+        <w:t>Flow of Events</w:t>
+      </w:r>
+      <w:r>
+        <w:rPr>
+          <w:noProof/>
+        </w:rPr>
+        <w:tab/>
+      </w:r>
+      <w:r>
+        <w:rPr>
+          <w:noProof/>
+        </w:rPr>
+        <w:fldChar w:fldCharType="begin"/>
+      </w:r>
+      <w:r>
+        <w:rPr>
+          <w:noProof/>
+        </w:rPr>
+        <w:instrText xml:space="preserve"> PAGEREF _Toc275417037 \h </w:instrText>
+      </w:r>
+      <w:r>
+        <w:rPr>
+          <w:noProof/>
+        </w:rPr>
+      </w:r>
+      <w:r>
+        <w:rPr>
+          <w:noProof/>
+        </w:rPr>
+        <w:fldChar w:fldCharType="separate"/>
+      </w:r>
+      <w:r>
+        <w:rPr>
+          <w:noProof/>
+        </w:rPr>
+        <w:t>4</w:t>
+      </w:r>
+      <w:r>
+        <w:rPr>
+          <w:noProof/>
+        </w:rPr>
+        <w:fldChar w:fldCharType="end"/>
+      </w:r>
+    </w:p>
+    <w:p>
+      <w:pPr>
+        <w:pStyle w:val="TOC2"/>
+        <w:tabs>
+          <w:tab w:val="left" w:pos="795"/>
+          <w:tab w:val="right" w:leader="dot" w:pos="9350"/>
+        </w:tabs>
+        <w:rPr>
+          <w:noProof/>
+        </w:rPr>
+      </w:pPr>
+      <w:r>
+        <w:rPr>
+          <w:noProof/>
+        </w:rPr>
+        <w:t>2.1</w:t>
+      </w:r>
+      <w:r>
+        <w:rPr>
+          <w:noProof/>
+        </w:rPr>
+        <w:tab/>
+        <w:t>Basic Flow</w:t>
+      </w:r>
+      <w:r>
+        <w:rPr>
+          <w:noProof/>
+        </w:rPr>
+        <w:tab/>
+      </w:r>
+      <w:r>
+        <w:rPr>
+          <w:noProof/>
+        </w:rPr>
+        <w:fldChar w:fldCharType="begin"/>
+      </w:r>
+      <w:r>
+        <w:rPr>
+          <w:noProof/>
+        </w:rPr>
+        <w:instrText xml:space="preserve"> PAGEREF _Toc275417038 \h </w:instrText>
+      </w:r>
+      <w:r>
+        <w:rPr>
+          <w:noProof/>
+        </w:rPr>
+      </w:r>
+      <w:r>
+        <w:rPr>
+          <w:noProof/>
+        </w:rPr>
+        <w:fldChar w:fldCharType="separate"/>
+      </w:r>
+      <w:r>
+        <w:rPr>
+          <w:noProof/>
+        </w:rPr>
+        <w:t>4</w:t>
+      </w:r>
+      <w:r>
+        <w:rPr>
+          <w:noProof/>
+        </w:rPr>
+        <w:fldChar w:fldCharType="end"/>
+      </w:r>
+    </w:p>
+    <w:p>
+      <w:pPr>
+        <w:pStyle w:val="TOC1"/>
+        <w:tabs>
+          <w:tab w:val="left" w:pos="422"/>
+          <w:tab w:val="right" w:leader="dot" w:pos="9350"/>
+        </w:tabs>
+        <w:rPr>
+          <w:noProof/>
+        </w:rPr>
+      </w:pPr>
+      <w:r>
+        <w:rPr>
+          <w:noProof/>
+        </w:rPr>
+        <w:t>3.</w:t>
+      </w:r>
+      <w:r>
+        <w:rPr>
+          <w:noProof/>
+        </w:rPr>
+        <w:tab/>
+        <w:t>Special Requirements</w:t>
+      </w:r>
+      <w:r>
+        <w:rPr>
+          <w:noProof/>
+        </w:rPr>
+        <w:tab/>
+      </w:r>
+      <w:r>
+        <w:rPr>
+          <w:noProof/>
+        </w:rPr>
+        <w:fldChar w:fldCharType="begin"/>
+      </w:r>
+      <w:r>
+        <w:rPr>
+          <w:noProof/>
+        </w:rPr>
+        <w:instrText xml:space="preserve"> PAGEREF _Toc275417039 \h </w:instrText>
+      </w:r>
+      <w:r>
+        <w:rPr>
+          <w:noProof/>
+        </w:rPr>
+      </w:r>
+      <w:r>
+        <w:rPr>
+          <w:noProof/>
+        </w:rPr>
+        <w:fldChar w:fldCharType="separate"/>
+      </w:r>
+      <w:r>
+        <w:rPr>
+          <w:noProof/>
+        </w:rPr>
+        <w:t>7</w:t>
+      </w:r>
+      <w:r>
+        <w:rPr>
+          <w:noProof/>
+        </w:rPr>
+        <w:fldChar w:fldCharType="end"/>
+      </w:r>
+    </w:p>
+    <w:p>
+      <w:pPr>
+        <w:pStyle w:val="TOC2"/>
+        <w:tabs>
+          <w:tab w:val="left" w:pos="795"/>
+          <w:tab w:val="right" w:leader="dot" w:pos="9350"/>
+        </w:tabs>
+        <w:rPr>
+          <w:noProof/>
+        </w:rPr>
+      </w:pPr>
+      <w:r>
+        <w:rPr>
+          <w:noProof/>
+        </w:rPr>
+        <w:t>3.1</w:t>
+      </w:r>
+      <w:r>
+        <w:rPr>
+          <w:noProof/>
+        </w:rPr>
+        <w:tab/>
+        <w:t>Database</w:t>
+      </w:r>
+      <w:r>
+        <w:rPr>
+          <w:noProof/>
+        </w:rPr>
+        <w:tab/>
+      </w:r>
+      <w:r>
+        <w:rPr>
+          <w:noProof/>
+        </w:rPr>
+        <w:fldChar w:fldCharType="begin"/>
+      </w:r>
+      <w:r>
+        <w:rPr>
+          <w:noProof/>
+        </w:rPr>
+        <w:instrText xml:space="preserve"> PAGEREF _Toc275417040 \h </w:instrText>
+      </w:r>
+      <w:r>
+        <w:rPr>
+          <w:noProof/>
+        </w:rPr>
+      </w:r>
+      <w:r>
+        <w:rPr>
+          <w:noProof/>
+        </w:rPr>
+        <w:fldChar w:fldCharType="separate"/>
+      </w:r>
+      <w:r>
+        <w:rPr>
+          <w:noProof/>
+        </w:rPr>
+        <w:t>7</w:t>
+      </w:r>
+      <w:r>
+        <w:rPr>
+          <w:noProof/>
+        </w:rPr>
+        <w:fldChar w:fldCharType="end"/>
+      </w:r>
+    </w:p>
+    <w:p>
+      <w:pPr>
+        <w:pStyle w:val="TOC2"/>
+        <w:tabs>
+          <w:tab w:val="right" w:leader="dot" w:pos="9350"/>
+        </w:tabs>
+        <w:rPr>
+          <w:noProof/>
+        </w:rPr>
+      </w:pPr>
+      <w:r>
+        <w:rPr>
+          <w:noProof/>
+        </w:rPr>
+        <w:t>3.2 Mailserver</w:t>
+      </w:r>
+      <w:r>
+        <w:rPr>
+          <w:noProof/>
+        </w:rPr>
+        <w:tab/>
+      </w:r>
+      <w:r>
+        <w:rPr>
+          <w:noProof/>
+        </w:rPr>
+        <w:fldChar w:fldCharType="begin"/>
+      </w:r>
+      <w:r>
+        <w:rPr>
+          <w:noProof/>
+        </w:rPr>
+        <w:instrText xml:space="preserve"> PAGEREF _Toc275417041 \h </w:instrText>
+      </w:r>
+      <w:r>
+        <w:rPr>
+          <w:noProof/>
+        </w:rPr>
+      </w:r>
+      <w:r>
+        <w:rPr>
+          <w:noProof/>
+        </w:rPr>
+        <w:fldChar w:fldCharType="separate"/>
+      </w:r>
+      <w:r>
+        <w:rPr>
+          <w:noProof/>
+        </w:rPr>
+        <w:t>7</w:t>
+      </w:r>
+      <w:r>
+        <w:rPr>
+          <w:noProof/>
+        </w:rPr>
+        <w:fldChar w:fldCharType="end"/>
+      </w:r>
+    </w:p>
+    <w:p>
+      <w:pPr>
+        <w:pStyle w:val="TOC1"/>
+        <w:tabs>
+          <w:tab w:val="left" w:pos="422"/>
+          <w:tab w:val="right" w:leader="dot" w:pos="9350"/>
+        </w:tabs>
+        <w:rPr>
+          <w:noProof/>
+        </w:rPr>
+      </w:pPr>
+      <w:r>
+        <w:rPr>
+          <w:noProof/>
+        </w:rPr>
+        <w:t>4.</w:t>
+      </w:r>
+      <w:r>
+        <w:rPr>
+          <w:noProof/>
+        </w:rPr>
+        <w:tab/>
+        <w:t>Postconditions</w:t>
+      </w:r>
+      <w:r>
+        <w:rPr>
+          <w:noProof/>
+        </w:rPr>
+        <w:tab/>
+      </w:r>
+      <w:r>
+        <w:rPr>
+          <w:noProof/>
+        </w:rPr>
+        <w:fldChar w:fldCharType="begin"/>
+      </w:r>
+      <w:r>
+        <w:rPr>
+          <w:noProof/>
+        </w:rPr>
+        <w:instrText xml:space="preserve"> PAGEREF _Toc275417042 \h </w:instrText>
+      </w:r>
+      <w:r>
+        <w:rPr>
+          <w:noProof/>
+        </w:rPr>
+      </w:r>
+      <w:r>
+        <w:rPr>
+          <w:noProof/>
+        </w:rPr>
+        <w:fldChar w:fldCharType="separate"/>
+      </w:r>
+      <w:r>
+        <w:rPr>
+          <w:noProof/>
+        </w:rPr>
+        <w:t>7</w:t>
+      </w:r>
+      <w:r>
+        <w:rPr>
+          <w:noProof/>
+        </w:rPr>
+        <w:fldChar w:fldCharType="end"/>
+      </w:r>
+    </w:p>
+    <w:p>
+      <w:pPr>
+        <w:pStyle w:val="TOC2"/>
+        <w:tabs>
+          <w:tab w:val="left" w:pos="795"/>
+          <w:tab w:val="right" w:leader="dot" w:pos="9350"/>
+        </w:tabs>
+        <w:rPr>
+          <w:noProof/>
+        </w:rPr>
+      </w:pPr>
+      <w:r>
+        <w:rPr>
+          <w:noProof/>
+        </w:rPr>
+        <w:t>4.1</w:t>
+      </w:r>
+      <w:r>
+        <w:rPr>
+          <w:noProof/>
+        </w:rPr>
+        <w:tab/>
+        <w:t>Registered</w:t>
+      </w:r>
+      <w:r>
+        <w:rPr>
+          <w:noProof/>
+        </w:rPr>
+        <w:tab/>
+      </w:r>
+      <w:r>
+        <w:rPr>
+          <w:noProof/>
+        </w:rPr>
+        <w:fldChar w:fldCharType="begin"/>
+      </w:r>
+      <w:r>
+        <w:rPr>
+          <w:noProof/>
+        </w:rPr>
+        <w:instrText xml:space="preserve"> PAGEREF _Toc275417043 \h </w:instrText>
+      </w:r>
+      <w:r>
+        <w:rPr>
+          <w:noProof/>
+        </w:rPr>
+      </w:r>
+      <w:r>
+        <w:rPr>
+          <w:noProof/>
+        </w:rPr>
+        <w:fldChar w:fldCharType="separate"/>
+      </w:r>
+      <w:r>
+        <w:rPr>
+          <w:noProof/>
+        </w:rPr>
+        <w:t>7</w:t>
+      </w:r>
+      <w:r>
+        <w:rPr>
+          <w:noProof/>
+        </w:rPr>
+        <w:fldChar w:fldCharType="end"/>
+      </w:r>
+    </w:p>
+    <w:p>
+      <w:pPr>
+        <w:pStyle w:val="TOC1"/>
+        <w:tabs>
+          <w:tab w:val="left" w:pos="422"/>
+          <w:tab w:val="right" w:leader="dot" w:pos="9350"/>
+        </w:tabs>
+        <w:rPr>
+          <w:noProof/>
+        </w:rPr>
+      </w:pPr>
+      <w:r>
+        <w:rPr>
+          <w:noProof/>
+        </w:rPr>
+        <w:t>5.</w:t>
+      </w:r>
+      <w:r>
+        <w:rPr>
+          <w:noProof/>
+        </w:rPr>
+        <w:tab/>
+        <w:t>Extension Points</w:t>
+      </w:r>
+      <w:r>
+        <w:rPr>
+          <w:noProof/>
+        </w:rPr>
+        <w:tab/>
+      </w:r>
+      <w:r>
+        <w:rPr>
+          <w:noProof/>
+        </w:rPr>
+        <w:fldChar w:fldCharType="begin"/>
+      </w:r>
+      <w:r>
+        <w:rPr>
+          <w:noProof/>
+        </w:rPr>
+        <w:instrText xml:space="preserve"> PAGEREF _Toc275417044 \h </w:instrText>
+      </w:r>
+      <w:r>
+        <w:rPr>
+          <w:noProof/>
+        </w:rPr>
+      </w:r>
+      <w:r>
+        <w:rPr>
+          <w:noProof/>
+        </w:rPr>
+        <w:fldChar w:fldCharType="separate"/>
+      </w:r>
+      <w:r>
+        <w:rPr>
+          <w:noProof/>
+        </w:rPr>
+        <w:t>7</w:t>
+      </w:r>
+      <w:r>
+        <w:rPr>
+          <w:noProof/>
+        </w:rPr>
+        <w:fldChar w:fldCharType="end"/>
+      </w:r>
+    </w:p>
+    <w:p>
+      <w:pPr>
+        <w:pStyle w:val="TOC2"/>
+        <w:tabs>
+          <w:tab w:val="left" w:pos="795"/>
+          <w:tab w:val="right" w:leader="dot" w:pos="9350"/>
+        </w:tabs>
+        <w:rPr>
+          <w:noProof/>
+        </w:rPr>
+      </w:pPr>
+      <w:r>
+        <w:rPr>
+          <w:noProof/>
+        </w:rPr>
+        <w:t>5.1</w:t>
+      </w:r>
+      <w:r>
+        <w:rPr>
+          <w:noProof/>
+        </w:rPr>
+        <w:tab/>
+        <w:t>Login</w:t>
+      </w:r>
+      <w:r>
+        <w:rPr>
+          <w:noProof/>
+        </w:rPr>
+        <w:tab/>
+      </w:r>
+      <w:r>
+        <w:rPr>
+          <w:noProof/>
+        </w:rPr>
+        <w:fldChar w:fldCharType="begin"/>
+      </w:r>
+      <w:r>
+        <w:rPr>
+          <w:noProof/>
+        </w:rPr>
+        <w:instrText xml:space="preserve"> PAGEREF _Toc275417045 \h </w:instrText>
+      </w:r>
+      <w:r>
+        <w:rPr>
+          <w:noProof/>
+        </w:rPr>
+      </w:r>
+      <w:r>
+        <w:rPr>
+          <w:noProof/>
+        </w:rPr>
+        <w:fldChar w:fldCharType="separate"/>
+      </w:r>
+      <w:r>
+        <w:rPr>
+          <w:noProof/>
+        </w:rPr>
+        <w:t>7</w:t>
+      </w:r>
+      <w:r>
+        <w:rPr>
+          <w:noProof/>
+        </w:rPr>
+        <w:fldChar w:fldCharType="end"/>
+      </w:r>
     </w:p>
     <w:p>
       <w:pPr>
         <w:pStyle w:val="Inhaltsverzeichnis2"/>
         <w:tabs>
-          <w:tab w:val="right" w:pos="9360" w:leader="dot"/>
+          <w:tab w:val="right" w:leader="dot" w:pos="9360"/>
         </w:tabs>
         <w:rPr>
           <w:rStyle w:val="Verzeichnissprung"/>
         </w:rPr>
       </w:pPr>
-      <w:hyperlink w:anchor="__RefHeading__494_619839006">
-        <w:r>
-          <w:rPr>
-            <w:rStyle w:val="Verzeichnissprung"/>
-          </w:rPr>
-          <w:t>1.1Brief Description</w:t>
-          <w:tab/>
-          <w:t>3</w:t>
-        </w:r>
-      </w:hyperlink>
-    </w:p>
-    <w:p>
-      <w:pPr>
-        <w:pStyle w:val="Inhaltsverzeichnis1"/>
-        <w:tabs>
-          <w:tab w:val="right" w:pos="9360" w:leader="dot"/>
-        </w:tabs>
-        <w:rPr>
-          <w:rStyle w:val="Verzeichnissprung"/>
-        </w:rPr>
-      </w:pPr>
-      <w:hyperlink w:anchor="__RefHeading__496_619839006">
-        <w:r>
-          <w:rPr>
-            <w:rStyle w:val="Verzeichnissprung"/>
-          </w:rPr>
-          <w:t>2.Flow of Events</w:t>
-          <w:tab/>
-          <w:t>3</w:t>
-        </w:r>
-      </w:hyperlink>
-    </w:p>
-    <w:p>
-      <w:pPr>
-        <w:pStyle w:val="Inhaltsverzeichnis2"/>
-        <w:tabs>
-          <w:tab w:val="right" w:pos="9360" w:leader="dot"/>
-        </w:tabs>
-        <w:rPr>
-          <w:rStyle w:val="Verzeichnissprung"/>
-        </w:rPr>
-      </w:pPr>
-      <w:hyperlink w:anchor="__RefHeading__498_619839006">
-        <w:r>
-          <w:rPr>
-            <w:rStyle w:val="Verzeichnissprung"/>
-          </w:rPr>
-          <w:t>2.1Basic Flow</w:t>
-          <w:tab/>
-          <w:t>3</w:t>
-        </w:r>
-      </w:hyperlink>
-    </w:p>
-    <w:p>
-      <w:pPr>
-        <w:pStyle w:val="Inhaltsverzeichnis1"/>
-        <w:tabs>
-          <w:tab w:val="right" w:pos="9360" w:leader="dot"/>
-        </w:tabs>
-        <w:rPr>
-          <w:rStyle w:val="Verzeichnissprung"/>
-        </w:rPr>
-      </w:pPr>
-      <w:hyperlink w:anchor="__RefHeading__506_619839006">
-        <w:r>
-          <w:rPr>
-            <w:rStyle w:val="Verzeichnissprung"/>
-          </w:rPr>
-          <w:t>3.Special Requirements</w:t>
-          <w:tab/>
-          <w:t>3</w:t>
-        </w:r>
-      </w:hyperlink>
-    </w:p>
-    <w:p>
-      <w:pPr>
-        <w:pStyle w:val="Inhaltsverzeichnis2"/>
-        <w:tabs>
-          <w:tab w:val="right" w:pos="9360" w:leader="dot"/>
-        </w:tabs>
-        <w:rPr>
-          <w:rStyle w:val="Verzeichnissprung"/>
-        </w:rPr>
-      </w:pPr>
-      <w:hyperlink w:anchor="__RefHeading__508_619839006">
-        <w:r>
-          <w:rPr>
-            <w:rStyle w:val="Verzeichnissprung"/>
-          </w:rPr>
-          <w:t>3.1Database</w:t>
-          <w:tab/>
-          <w:t>3</w:t>
-        </w:r>
-      </w:hyperlink>
-    </w:p>
-    <w:p>
-      <w:pPr>
-        <w:pStyle w:val="Inhaltsverzeichnis2"/>
-        <w:tabs>
-          <w:tab w:val="right" w:pos="9360" w:leader="dot"/>
-        </w:tabs>
-        <w:rPr>
-          <w:rStyle w:val="Verzeichnissprung"/>
-        </w:rPr>
-      </w:pPr>
-      <w:hyperlink w:anchor="__RefHeading__367_1717389721">
-        <w:r>
-          <w:rPr>
-            <w:rStyle w:val="Verzeichnissprung"/>
-          </w:rPr>
-          <w:t xml:space="preserve"> </w:t>
-        </w:r>
-        <w:r>
-          <w:rPr>
-            <w:rStyle w:val="Verzeichnissprung"/>
-          </w:rPr>
-          <w:t>3.2 Mailserver</w:t>
-          <w:tab/>
-          <w:t>3</w:t>
-        </w:r>
-      </w:hyperlink>
-    </w:p>
-    <w:p>
-      <w:pPr>
-        <w:pStyle w:val="Inhaltsverzeichnis1"/>
-        <w:tabs>
-          <w:tab w:val="right" w:pos="9360" w:leader="dot"/>
-        </w:tabs>
-        <w:rPr>
-          <w:rStyle w:val="Verzeichnissprung"/>
-        </w:rPr>
-      </w:pPr>
-      <w:hyperlink w:anchor="__RefHeading__514_619839006">
-        <w:r>
-          <w:rPr>
-            <w:rStyle w:val="Verzeichnissprung"/>
-          </w:rPr>
-          <w:t>4.Postconditions</w:t>
-          <w:tab/>
-          <w:t>3</w:t>
-        </w:r>
-      </w:hyperlink>
-    </w:p>
-    <w:p>
-      <w:pPr>
-        <w:pStyle w:val="Inhaltsverzeichnis2"/>
-        <w:tabs>
-          <w:tab w:val="right" w:pos="9360" w:leader="dot"/>
-        </w:tabs>
-        <w:rPr>
-          <w:rStyle w:val="Verzeichnissprung"/>
-        </w:rPr>
-      </w:pPr>
-      <w:hyperlink w:anchor="__RefHeading__516_619839006">
-        <w:r>
-          <w:rPr>
-            <w:rStyle w:val="Verzeichnissprung"/>
-          </w:rPr>
-          <w:t>4.1Registered</w:t>
-          <w:tab/>
-          <w:t>3</w:t>
-        </w:r>
-      </w:hyperlink>
-    </w:p>
-    <w:p>
-      <w:pPr>
-        <w:pStyle w:val="Inhaltsverzeichnis1"/>
-        <w:tabs>
-          <w:tab w:val="right" w:pos="9360" w:leader="dot"/>
-        </w:tabs>
-        <w:rPr>
-          <w:rStyle w:val="Verzeichnissprung"/>
-        </w:rPr>
-      </w:pPr>
-      <w:hyperlink w:anchor="__RefHeading__518_619839006">
-        <w:r>
-          <w:rPr>
-            <w:rStyle w:val="Verzeichnissprung"/>
-          </w:rPr>
-          <w:t>5.Extension Points</w:t>
-          <w:tab/>
-          <w:t>3</w:t>
-        </w:r>
-      </w:hyperlink>
-    </w:p>
-    <w:p>
-      <w:pPr>
-        <w:pStyle w:val="Inhaltsverzeichnis2"/>
-        <w:tabs>
-          <w:tab w:val="right" w:pos="9360" w:leader="dot"/>
-        </w:tabs>
-        <w:rPr>
-          <w:rStyle w:val="Verzeichnissprung"/>
-        </w:rPr>
-      </w:pPr>
-      <w:hyperlink w:anchor="__RefHeading__520_619839006">
-        <w:r>
-          <w:rPr>
-            <w:rStyle w:val="Verzeichnissprung"/>
-          </w:rPr>
-          <w:t>5.1Login</w:t>
-          <w:tab/>
-          <w:t>3</w:t>
-        </w:r>
-      </w:hyperlink>
       <w:r>
         <w:fldChar w:fldCharType="end"/>
       </w:r>
     </w:p>
     <w:p>
       <w:pPr>
+        <w:widowControl/>
+        <w:suppressAutoHyphens w:val="0"/>
+        <w:spacing w:line="240" w:lineRule="auto"/>
+        <w:rPr>
+          <w:i/>
+          <w:color w:val="0000FF"/>
+        </w:rPr>
+      </w:pPr>
+      <w:r>
+        <w:br w:type="page"/>
+      </w:r>
+    </w:p>
+    <w:p>
+      <w:pPr>
         <w:pStyle w:val="InfoBlue"/>
-        <w:rPr/>
-      </w:pPr>
-      <w:r>
-        <w:rPr/>
-      </w:r>
-    </w:p>
-    <w:p>
-      <w:pPr>
-        <w:pStyle w:val="Berschrift1"/>
+      </w:pPr>
+    </w:p>
+    <w:p>
+      <w:pPr>
+        <w:pStyle w:val="berschrift1"/>
         <w:numPr>
           <w:ilvl w:val="0"/>
           <w:numId w:val="1"/>
         </w:numPr>
-        <w:rPr/>
-      </w:pPr>
-      <w:bookmarkStart w:id="1" w:name="_Toc508098429"/>
-      <w:bookmarkStart w:id="2" w:name="__RefHeading__492_619839006"/>
-      <w:bookmarkEnd w:id="2"/>
-      <w:r>
-        <w:rPr/>
-        <w:t>Use-Case Name</w:t>
+      </w:pPr>
+      <w:bookmarkStart w:id="1" w:name="_Toc275417035"/>
+      <w:r>
+        <w:t>Register</w:t>
       </w:r>
       <w:bookmarkEnd w:id="1"/>
       <w:r>
-        <w:rPr/>
         <w:t xml:space="preserve"> </w:t>
       </w:r>
     </w:p>
     <w:p>
       <w:pPr>
-        <w:pStyle w:val="Berschrift2"/>
+        <w:pStyle w:val="berschrift2"/>
         <w:numPr>
           <w:ilvl w:val="1"/>
           <w:numId w:val="1"/>
         </w:numPr>
-        <w:rPr/>
-      </w:pPr>
-      <w:bookmarkStart w:id="3" w:name="__RefHeading__494_619839006"/>
-      <w:bookmarkStart w:id="4" w:name="_Toc425054504"/>
-      <w:bookmarkStart w:id="5" w:name="_Toc423410238"/>
-      <w:bookmarkStart w:id="6" w:name="_Toc508098430"/>
+      </w:pPr>
+      <w:bookmarkStart w:id="2" w:name="_Toc425054504"/>
+      <w:bookmarkStart w:id="3" w:name="_Toc423410238"/>
+      <w:bookmarkStart w:id="4" w:name="_Toc508098430"/>
+      <w:bookmarkStart w:id="5" w:name="_Toc275417036"/>
+      <w:bookmarkEnd w:id="2"/>
       <w:bookmarkEnd w:id="3"/>
       <w:bookmarkEnd w:id="4"/>
+      <w:r>
+        <w:t>Brief Description</w:t>
+      </w:r>
       <w:bookmarkEnd w:id="5"/>
-      <w:bookmarkEnd w:id="6"/>
-      <w:r>
-        <w:rPr/>
-        <w:t>Brief Description</w:t>
-      </w:r>
-    </w:p>
-    <w:p>
-      <w:pPr>
-        <w:pStyle w:val="Normal"/>
-        <w:rPr/>
-      </w:pPr>
-      <w:r>
-        <w:rPr/>
+    </w:p>
+    <w:p>
+      <w:r>
         <w:tab/>
         <w:t xml:space="preserve">The user enters his Credentials, to create an account. </w:t>
       </w:r>
     </w:p>
     <w:p>
       <w:pPr>
-        <w:pStyle w:val="Berschrift1"/>
+        <w:pStyle w:val="berschrift1"/>
         <w:widowControl/>
         <w:numPr>
           <w:ilvl w:val="0"/>
           <w:numId w:val="1"/>
         </w:numPr>
-        <w:rPr/>
-      </w:pPr>
-      <w:bookmarkStart w:id="7" w:name="__RefHeading__496_619839006"/>
-      <w:bookmarkStart w:id="8" w:name="_Toc508098431"/>
-      <w:bookmarkStart w:id="9" w:name="_Toc425054505"/>
-      <w:bookmarkStart w:id="10" w:name="_Toc423410239"/>
+      </w:pPr>
+      <w:bookmarkStart w:id="6" w:name="_Toc508098431"/>
+      <w:bookmarkStart w:id="7" w:name="_Toc425054505"/>
+      <w:bookmarkStart w:id="8" w:name="_Toc423410239"/>
+      <w:bookmarkStart w:id="9" w:name="_Toc275417037"/>
+      <w:bookmarkEnd w:id="6"/>
       <w:bookmarkEnd w:id="7"/>
       <w:bookmarkEnd w:id="8"/>
+      <w:r>
+        <w:t>Flow of Events</w:t>
+      </w:r>
       <w:bookmarkEnd w:id="9"/>
-      <w:bookmarkEnd w:id="10"/>
-      <w:r>
-        <w:rPr/>
-        <w:t>Flow of Events</w:t>
-      </w:r>
-    </w:p>
-    <w:p>
-      <w:pPr>
-        <w:pStyle w:val="Berschrift2"/>
+    </w:p>
+    <w:p>
+      <w:pPr>
+        <w:pStyle w:val="berschrift2"/>
         <w:widowControl/>
         <w:numPr>
           <w:ilvl w:val="1"/>
           <w:numId w:val="1"/>
         </w:numPr>
-        <w:rPr/>
-      </w:pPr>
-      <w:bookmarkStart w:id="11" w:name="_Toc508098432"/>
-      <w:bookmarkStart w:id="12" w:name="_Toc425054506"/>
-      <w:bookmarkStart w:id="13" w:name="_Toc423410240"/>
-      <w:bookmarkStart w:id="14" w:name="__RefHeading__498_619839006"/>
-      <w:bookmarkEnd w:id="14"/>
-      <w:r>
-        <w:rPr/>
+      </w:pPr>
+      <w:bookmarkStart w:id="10" w:name="_Toc508098432"/>
+      <w:bookmarkStart w:id="11" w:name="_Toc425054506"/>
+      <w:bookmarkStart w:id="12" w:name="_Toc423410240"/>
+      <w:bookmarkStart w:id="13" w:name="_Toc275417038"/>
+      <w:r>
         <w:t>Basic Flow</w:t>
       </w:r>
+      <w:bookmarkEnd w:id="10"/>
       <w:bookmarkEnd w:id="11"/>
       <w:bookmarkEnd w:id="12"/>
       <w:bookmarkEnd w:id="13"/>
       <w:r>
-        <w:rPr/>
         <w:t xml:space="preserve"> </w:t>
       </w:r>
     </w:p>
     <w:p>
       <w:pPr>
-        <w:pStyle w:val="Normal"/>
         <w:widowControl/>
-        <w:rPr/>
-      </w:pPr>
-      <w:r>
-        <w:rPr/>
+      </w:pPr>
+      <w:r>
         <w:tab/>
-        <w:t>The user enters his name, his password and his email-address.</w:t>
-      </w:r>
-    </w:p>
-    <w:p>
-      <w:pPr>
-        <w:pStyle w:val="Normal"/>
+        <w:t>The user enters his name, his password</w:t>
+      </w:r>
+      <w:r>
+        <w:t xml:space="preserve"> and his email-address.</w:t>
+      </w:r>
+    </w:p>
+    <w:p>
+      <w:pPr>
         <w:widowControl/>
-        <w:rPr/>
-      </w:pPr>
-      <w:r>
-        <w:rPr/>
+      </w:pPr>
+      <w:r>
         <w:tab/>
         <w:t>The user commits the data by pressing a button.</w:t>
       </w:r>
     </w:p>
     <w:p>
       <w:pPr>
-        <w:pStyle w:val="Normal"/>
         <w:widowControl/>
-        <w:rPr/>
-      </w:pPr>
-      <w:r>
-        <w:rPr/>
+      </w:pPr>
+      <w:r>
         <w:tab/>
         <w:t>The system sends an error if the credentials are incomplete, or if the name or the email is already taken.</w:t>
       </w:r>
     </w:p>
     <w:p>
       <w:pPr>
-        <w:pStyle w:val="Normal"/>
         <w:widowControl/>
-        <w:rPr/>
-      </w:pPr>
-      <w:r>
-        <w:rPr/>
+      </w:pPr>
+      <w:r>
         <w:tab/>
         <w:t>The system saves the Credentials.</w:t>
       </w:r>
     </w:p>
     <w:p>
       <w:pPr>
-        <w:pStyle w:val="Normal"/>
         <w:widowControl/>
-        <w:rPr/>
-      </w:pPr>
-      <w:r>
-        <w:rPr/>
+      </w:pPr>
+      <w:r>
         <w:tab/>
-        <w:t>The system sends an email to the address entered.</w:t>
-      </w:r>
-    </w:p>
-    <w:p>
-      <w:pPr>
-        <w:pStyle w:val="Normal"/>
+        <w:t>The system sends an email to the addres</w:t>
+      </w:r>
+      <w:r>
+        <w:t>s entered.</w:t>
+      </w:r>
+    </w:p>
+    <w:p>
+      <w:pPr>
         <w:widowControl/>
-        <w:rPr/>
-      </w:pPr>
-      <w:r>
-        <w:rPr/>
+      </w:pPr>
+      <w:r>
         <w:tab/>
         <w:t>The user clicks the link in the email to finish registration.</w:t>
       </w:r>
     </w:p>
     <w:p>
       <w:pPr>
-        <w:pStyle w:val="Berschrift1"/>
+        <w:widowControl/>
+        <w:suppressAutoHyphens w:val="0"/>
+        <w:spacing w:line="240" w:lineRule="auto"/>
+      </w:pPr>
+      <w:r>
+        <w:br w:type="page"/>
+      </w:r>
+    </w:p>
+    <w:p>
+      <w:pPr>
+        <w:widowControl/>
+        <w:suppressAutoHyphens w:val="0"/>
+        <w:spacing w:line="240" w:lineRule="auto"/>
+      </w:pPr>
+    </w:p>
+    <w:p>
+      <w:pPr>
+        <w:widowControl/>
+        <w:suppressAutoHyphens w:val="0"/>
+        <w:spacing w:line="240" w:lineRule="auto"/>
+      </w:pPr>
+    </w:p>
+    <w:p>
+      <w:pPr>
+        <w:widowControl/>
+        <w:suppressAutoHyphens w:val="0"/>
+        <w:spacing w:line="240" w:lineRule="auto"/>
+      </w:pPr>
+      <w:r>
+        <w:drawing>
+          <wp:inline distT="0" distB="0" distL="0" distR="0" wp14:anchorId="0D79E5F6" wp14:editId="1877BC27">
+            <wp:extent cx="5930900" cy="5435600"/>
+            <wp:effectExtent l="0" t="0" r="0" b="0"/>
+            <wp:docPr id="1" name="Picture 1" descr="Macintosh SSD:Users:christianverdion:CookieApp:Documentation:Usecase Documents:Usecase Register:Activity Diagram register.png"/>
+            <wp:cNvGraphicFramePr>
+              <a:graphicFrameLocks xmlns:a="http://schemas.openxmlformats.org/drawingml/2006/main" noChangeAspect="1"/>
+            </wp:cNvGraphicFramePr>
+            <a:graphic xmlns:a="http://schemas.openxmlformats.org/drawingml/2006/main">
+              <a:graphicData uri="http://schemas.openxmlformats.org/drawingml/2006/picture">
+                <pic:pic xmlns:pic="http://schemas.openxmlformats.org/drawingml/2006/picture">
+                  <pic:nvPicPr>
+                    <pic:cNvPr id="0" name="Picture 1" descr="Macintosh SSD:Users:christianverdion:CookieApp:Documentation:Usecase Documents:Usecase Register:Activity Diagram register.png"/>
+                    <pic:cNvPicPr>
+                      <a:picLocks noChangeAspect="1" noChangeArrowheads="1"/>
+                    </pic:cNvPicPr>
+                  </pic:nvPicPr>
+                  <pic:blipFill>
+                    <a:blip r:embed="rId9">
+                      <a:extLst>
+                        <a:ext uri="{28A0092B-C50C-407E-A947-70E740481C1C}">
+                          <a14:useLocalDpi xmlns:a14="http://schemas.microsoft.com/office/drawing/2010/main" val="0"/>
+                        </a:ext>
+                      </a:extLst>
+                    </a:blip>
+                    <a:srcRect/>
+                    <a:stretch>
+                      <a:fillRect/>
+                    </a:stretch>
+                  </pic:blipFill>
+                  <pic:spPr bwMode="auto">
+                    <a:xfrm>
+                      <a:off x="0" y="0"/>
+                      <a:ext cx="5930900" cy="5435600"/>
+                    </a:xfrm>
+                    <a:prstGeom prst="rect">
+                      <a:avLst/>
+                    </a:prstGeom>
+                    <a:noFill/>
+                    <a:ln>
+                      <a:noFill/>
+                    </a:ln>
+                  </pic:spPr>
+                </pic:pic>
+              </a:graphicData>
+            </a:graphic>
+          </wp:inline>
+        </w:drawing>
+      </w:r>
+    </w:p>
+    <w:p>
+      <w:pPr>
+        <w:widowControl/>
+        <w:suppressAutoHyphens w:val="0"/>
+        <w:spacing w:line="240" w:lineRule="auto"/>
+      </w:pPr>
+      <w:r>
+        <w:br w:type="page"/>
+      </w:r>
+    </w:p>
+    <w:p>
+      <w:pPr>
+        <w:widowControl/>
+        <w:suppressAutoHyphens w:val="0"/>
+        <w:spacing w:line="240" w:lineRule="auto"/>
+      </w:pPr>
+    </w:p>
+    <w:p>
+      <w:pPr>
+        <w:widowControl/>
+        <w:suppressAutoHyphens w:val="0"/>
+        <w:spacing w:line="240" w:lineRule="auto"/>
+      </w:pPr>
+    </w:p>
+    <w:p>
+      <w:pPr>
+        <w:widowControl/>
+        <w:suppressAutoHyphens w:val="0"/>
+        <w:spacing w:line="240" w:lineRule="auto"/>
+      </w:pPr>
+    </w:p>
+    <w:p>
+      <w:pPr>
+        <w:widowControl/>
+        <w:suppressAutoHyphens w:val="0"/>
+        <w:spacing w:line="240" w:lineRule="auto"/>
+      </w:pPr>
+      <w:r>
+        <w:rPr>
+          <w:noProof/>
+        </w:rPr>
+        <w:drawing>
+          <wp:inline distT="0" distB="0" distL="0" distR="0" wp14:anchorId="2D6DB4A2" wp14:editId="4663E2F8">
+            <wp:extent cx="5930900" cy="4394200"/>
+            <wp:effectExtent l="0" t="0" r="0" b="0"/>
+            <wp:docPr id="2" name="Picture 2" descr="Macintosh SSD:Users:christianverdion:CookieApp:Documentation:Usecase Documents:Usecase Register:register page.png"/>
+            <wp:cNvGraphicFramePr>
+              <a:graphicFrameLocks xmlns:a="http://schemas.openxmlformats.org/drawingml/2006/main" noChangeAspect="1"/>
+            </wp:cNvGraphicFramePr>
+            <a:graphic xmlns:a="http://schemas.openxmlformats.org/drawingml/2006/main">
+              <a:graphicData uri="http://schemas.openxmlformats.org/drawingml/2006/picture">
+                <pic:pic xmlns:pic="http://schemas.openxmlformats.org/drawingml/2006/picture">
+                  <pic:nvPicPr>
+                    <pic:cNvPr id="0" name="Picture 2" descr="Macintosh SSD:Users:christianverdion:CookieApp:Documentation:Usecase Documents:Usecase Register:register page.png"/>
+                    <pic:cNvPicPr>
+                      <a:picLocks noChangeAspect="1" noChangeArrowheads="1"/>
+                    </pic:cNvPicPr>
+                  </pic:nvPicPr>
+                  <pic:blipFill>
+                    <a:blip r:embed="rId10">
+                      <a:extLst>
+                        <a:ext uri="{28A0092B-C50C-407E-A947-70E740481C1C}">
+                          <a14:useLocalDpi xmlns:a14="http://schemas.microsoft.com/office/drawing/2010/main" val="0"/>
+                        </a:ext>
+                      </a:extLst>
+                    </a:blip>
+                    <a:srcRect/>
+                    <a:stretch>
+                      <a:fillRect/>
+                    </a:stretch>
+                  </pic:blipFill>
+                  <pic:spPr bwMode="auto">
+                    <a:xfrm>
+                      <a:off x="0" y="0"/>
+                      <a:ext cx="5930900" cy="4394200"/>
+                    </a:xfrm>
+                    <a:prstGeom prst="rect">
+                      <a:avLst/>
+                    </a:prstGeom>
+                    <a:noFill/>
+                    <a:ln>
+                      <a:noFill/>
+                    </a:ln>
+                  </pic:spPr>
+                </pic:pic>
+              </a:graphicData>
+            </a:graphic>
+          </wp:inline>
+        </w:drawing>
+      </w:r>
+    </w:p>
+    <w:p>
+      <w:pPr>
+        <w:widowControl/>
+        <w:suppressAutoHyphens w:val="0"/>
+        <w:spacing w:line="240" w:lineRule="auto"/>
+      </w:pPr>
+    </w:p>
+    <w:p>
+      <w:pPr>
+        <w:widowControl/>
+        <w:suppressAutoHyphens w:val="0"/>
+        <w:spacing w:line="240" w:lineRule="auto"/>
+      </w:pPr>
+      <w:r>
+        <w:br w:type="page"/>
+      </w:r>
+    </w:p>
+    <w:p>
+      <w:pPr>
+        <w:widowControl/>
+      </w:pPr>
+    </w:p>
+    <w:p>
+      <w:pPr>
+        <w:pStyle w:val="berschrift1"/>
         <w:numPr>
           <w:ilvl w:val="0"/>
           <w:numId w:val="1"/>
         </w:numPr>
-        <w:rPr/>
-      </w:pPr>
-      <w:bookmarkStart w:id="15" w:name="__RefHeading__506_619839006"/>
-      <w:bookmarkStart w:id="16" w:name="_Toc508098436"/>
-      <w:bookmarkStart w:id="17" w:name="_Toc425054510"/>
-      <w:bookmarkStart w:id="18" w:name="_Toc423410251"/>
+      </w:pPr>
+      <w:bookmarkStart w:id="14" w:name="_Toc508098436"/>
+      <w:bookmarkStart w:id="15" w:name="_Toc425054510"/>
+      <w:bookmarkStart w:id="16" w:name="_Toc423410251"/>
+      <w:bookmarkStart w:id="17" w:name="_Toc275417039"/>
+      <w:bookmarkEnd w:id="14"/>
       <w:bookmarkEnd w:id="15"/>
       <w:bookmarkEnd w:id="16"/>
+      <w:r>
+        <w:t>Special Requirements</w:t>
+      </w:r>
       <w:bookmarkEnd w:id="17"/>
-      <w:bookmarkEnd w:id="18"/>
-      <w:r>
-        <w:rPr/>
-        <w:t>Special Requirements</w:t>
-      </w:r>
-    </w:p>
-    <w:p>
-      <w:pPr>
-        <w:pStyle w:val="Berschrift2"/>
+    </w:p>
+    <w:p>
+      <w:pPr>
+        <w:pStyle w:val="berschrift2"/>
         <w:widowControl/>
         <w:numPr>
           <w:ilvl w:val="1"/>
           <w:numId w:val="1"/>
         </w:numPr>
-        <w:rPr/>
-      </w:pPr>
-      <w:bookmarkStart w:id="19" w:name="__RefHeading__508_619839006"/>
-      <w:bookmarkEnd w:id="19"/>
-      <w:r>
-        <w:rPr/>
+      </w:pPr>
+      <w:bookmarkStart w:id="18" w:name="_Toc275417040"/>
+      <w:r>
         <w:t>Database</w:t>
       </w:r>
-    </w:p>
-    <w:p>
-      <w:pPr>
-        <w:pStyle w:val="Normal"/>
+      <w:bookmarkEnd w:id="18"/>
+    </w:p>
+    <w:p>
+      <w:pPr>
         <w:widowControl/>
-        <w:rPr/>
-      </w:pPr>
-      <w:r>
-        <w:rPr/>
+      </w:pPr>
+      <w:r>
         <w:tab/>
         <w:t>The system needs a database to save the credentials.</w:t>
       </w:r>
     </w:p>
     <w:p>
       <w:pPr>
-        <w:pStyle w:val="Berschrift2"/>
-        <w:rPr/>
-      </w:pPr>
-      <w:bookmarkStart w:id="20" w:name="__RefHeading__367_1717389721"/>
-      <w:bookmarkEnd w:id="20"/>
-      <w:r>
-        <w:rPr/>
+        <w:pStyle w:val="berschrift2"/>
+      </w:pPr>
+      <w:r>
         <w:tab/>
+      </w:r>
+      <w:bookmarkStart w:id="19" w:name="_Toc275417041"/>
+      <w:r>
         <w:t>3.2 Mailserver</w:t>
       </w:r>
-    </w:p>
-    <w:p>
-      <w:pPr>
-        <w:pStyle w:val="Normal"/>
-        <w:rPr/>
-      </w:pPr>
-      <w:r>
-        <w:rPr/>
+      <w:bookmarkEnd w:id="19"/>
+    </w:p>
+    <w:p>
+      <w:r>
         <w:tab/>
         <w:t>The system needs a mailserver to send emails.</w:t>
       </w:r>
     </w:p>
     <w:p>
       <w:pPr>
-        <w:pStyle w:val="Berschrift1"/>
+        <w:pStyle w:val="berschrift1"/>
         <w:widowControl/>
         <w:numPr>
           <w:ilvl w:val="0"/>
           <w:numId w:val="1"/>
         </w:numPr>
-        <w:rPr/>
-      </w:pPr>
-      <w:bookmarkStart w:id="21" w:name="__RefHeading__514_619839006"/>
-      <w:bookmarkStart w:id="22" w:name="_Toc508098440"/>
-      <w:bookmarkStart w:id="23" w:name="_Toc425054514"/>
-      <w:bookmarkStart w:id="24" w:name="_Toc423410255"/>
+      </w:pPr>
+      <w:bookmarkStart w:id="20" w:name="_Toc508098440"/>
+      <w:bookmarkStart w:id="21" w:name="_Toc425054514"/>
+      <w:bookmarkStart w:id="22" w:name="_Toc423410255"/>
+      <w:bookmarkStart w:id="23" w:name="_Toc275417042"/>
+      <w:bookmarkEnd w:id="20"/>
       <w:bookmarkEnd w:id="21"/>
       <w:bookmarkEnd w:id="22"/>
+      <w:r>
+        <w:t>Postconditions</w:t>
+      </w:r>
       <w:bookmarkEnd w:id="23"/>
-      <w:bookmarkEnd w:id="24"/>
-      <w:r>
-        <w:rPr/>
-        <w:t>Postconditions</w:t>
-      </w:r>
-    </w:p>
-    <w:p>
-      <w:pPr>
-        <w:pStyle w:val="Berschrift2"/>
+    </w:p>
+    <w:p>
+      <w:pPr>
+        <w:pStyle w:val="berschrift2"/>
         <w:widowControl/>
         <w:numPr>
           <w:ilvl w:val="1"/>
           <w:numId w:val="1"/>
         </w:numPr>
-        <w:rPr/>
-      </w:pPr>
-      <w:bookmarkStart w:id="25" w:name="__RefHeading__516_619839006"/>
-      <w:bookmarkEnd w:id="25"/>
-      <w:r>
-        <w:rPr/>
+      </w:pPr>
+      <w:bookmarkStart w:id="24" w:name="_Toc275417043"/>
+      <w:r>
         <w:t>Registered</w:t>
       </w:r>
-    </w:p>
-    <w:p>
-      <w:pPr>
-        <w:pStyle w:val="Normal"/>
+      <w:bookmarkEnd w:id="24"/>
+    </w:p>
+    <w:p>
+      <w:pPr>
         <w:widowControl/>
-        <w:rPr/>
-      </w:pPr>
-      <w:r>
-        <w:rPr/>
+      </w:pPr>
+      <w:r>
         <w:tab/>
-        <w:t>The user is registered.</w:t>
-      </w:r>
-    </w:p>
-    <w:p>
-      <w:pPr>
-        <w:pStyle w:val="Berschrift1"/>
+        <w:t>The user</w:t>
+      </w:r>
+      <w:r>
+        <w:t xml:space="preserve"> is registered.</w:t>
+      </w:r>
+    </w:p>
+    <w:p>
+      <w:pPr>
+        <w:pStyle w:val="berschrift1"/>
         <w:numPr>
           <w:ilvl w:val="0"/>
           <w:numId w:val="1"/>
         </w:numPr>
-        <w:rPr/>
-      </w:pPr>
-      <w:bookmarkStart w:id="26" w:name="__RefHeading__518_619839006"/>
-      <w:bookmarkStart w:id="27" w:name="_Toc508098442"/>
+      </w:pPr>
+      <w:bookmarkStart w:id="25" w:name="_Toc508098442"/>
+      <w:bookmarkStart w:id="26" w:name="_Toc275417044"/>
+      <w:bookmarkEnd w:id="25"/>
+      <w:r>
+        <w:t>Extension Points</w:t>
+      </w:r>
       <w:bookmarkEnd w:id="26"/>
-      <w:bookmarkEnd w:id="27"/>
-      <w:r>
-        <w:rPr/>
-        <w:t>Extension Points</w:t>
-      </w:r>
-    </w:p>
-    <w:p>
-      <w:pPr>
-        <w:pStyle w:val="Berschrift2"/>
+    </w:p>
+    <w:p>
+      <w:pPr>
+        <w:pStyle w:val="berschrift2"/>
         <w:numPr>
           <w:ilvl w:val="1"/>
           <w:numId w:val="1"/>
         </w:numPr>
-        <w:rPr/>
-      </w:pPr>
-      <w:bookmarkStart w:id="28" w:name="__RefHeading__520_619839006"/>
-      <w:bookmarkEnd w:id="28"/>
-      <w:r>
-        <w:rPr/>
+      </w:pPr>
+      <w:bookmarkStart w:id="27" w:name="_Toc275417045"/>
+      <w:r>
         <w:t>Login</w:t>
       </w:r>
-    </w:p>
-    <w:p>
-      <w:pPr>
-        <w:pStyle w:val="Normal"/>
-        <w:rPr/>
-      </w:pPr>
-      <w:r>
-        <w:rPr/>
+      <w:bookmarkEnd w:id="27"/>
+    </w:p>
+    <w:p>
+      <w:r>
         <w:tab/>
         <w:t>The user is now able to log in with his credentials.</w:t>
       </w:r>
     </w:p>
     <w:sectPr>
-      <w:headerReference w:type="default" r:id="rId3"/>
-      <w:footerReference w:type="default" r:id="rId4"/>
-      <w:type w:val="nextPage"/>
+      <w:headerReference w:type="default" r:id="rId11"/>
+      <w:footerReference w:type="default" r:id="rId12"/>
       <w:pgSz w:w="12240" w:h="15840"/>
-      <w:pgMar w:left="1440" w:right="1440" w:header="720" w:top="1440" w:footer="720" w:bottom="1440" w:gutter="0"/>
-      <w:pgNumType w:fmt="decimal"/>
-      <w:formProt w:val="false"/>
-      <w:textDirection w:val="lrTb"/>
-      <w:docGrid w:type="default" w:linePitch="249" w:charSpace="2047"/>
+      <w:pgMar w:top="1440" w:right="1440" w:bottom="1440" w:left="1440" w:header="720" w:footer="720" w:gutter="0"/>
+      <w:cols w:space="720"/>
+      <w:formProt w:val="0"/>
+      <w:docGrid w:linePitch="249" w:charSpace="2047"/>
     </w:sectPr>
   </w:body>
 </w:document>
 </file>
 
+<file path=word/endnotes.xml><?xml version="1.0" encoding="utf-8"?>
+<w:endnotes xmlns:wpc="http://schemas.microsoft.com/office/word/2010/wordprocessingCanvas" xmlns:mo="http://schemas.microsoft.com/office/mac/office/2008/main" xmlns:mc="http://schemas.openxmlformats.org/markup-compatibility/2006" xmlns:mv="urn:schemas-microsoft-com:mac:vml" xmlns:o="urn:schemas-microsoft-com:office:office" xmlns:r="http://schemas.openxmlformats.org/officeDocument/2006/relationships" xmlns:m="http://schemas.openxmlformats.org/officeDocument/2006/math" xmlns:v="urn:schemas-microsoft-com:vml" xmlns:wp14="http://schemas.microsoft.com/office/word/2010/wordprocessingDrawing" xmlns:wp="http://schemas.openxmlformats.org/drawingml/2006/wordprocessingDrawing" xmlns:w10="urn:schemas-microsoft-com:office:word" xmlns:w="http://schemas.openxmlformats.org/wordprocessingml/2006/main" xmlns:w14="http://schemas.microsoft.com/office/word/2010/wordml" xmlns:wpg="http://schemas.microsoft.com/office/word/2010/wordprocessingGroup" xmlns:wpi="http://schemas.microsoft.com/office/word/2010/wordprocessingInk" xmlns:wne="http://schemas.microsoft.com/office/word/2006/wordml" xmlns:wps="http://schemas.microsoft.com/office/word/2010/wordprocessingShape" mc:Ignorable="w14 wp14">
+  <w:endnote w:type="separator" w:id="-1">
+    <w:p>
+      <w:pPr>
+        <w:spacing w:line="240" w:lineRule="auto"/>
+      </w:pPr>
+      <w:r>
+        <w:separator/>
+      </w:r>
+    </w:p>
+  </w:endnote>
+  <w:endnote w:type="continuationSeparator" w:id="0">
+    <w:p>
+      <w:pPr>
+        <w:spacing w:line="240" w:lineRule="auto"/>
+      </w:pPr>
+      <w:r>
+        <w:continuationSeparator/>
+      </w:r>
+    </w:p>
+  </w:endnote>
+</w:endnotes>
+</file>
+
 <file path=word/footer1.xml><?xml version="1.0" encoding="utf-8"?>
-<w:ftr xmlns:o="urn:schemas-microsoft-com:office:office" xmlns:r="http://schemas.openxmlformats.org/officeDocument/2006/relationships" xmlns:v="urn:schemas-microsoft-com:vml" xmlns:w="http://schemas.openxmlformats.org/wordprocessingml/2006/main" xmlns:w10="urn:schemas-microsoft-com:office:word" xmlns:wp="http://schemas.openxmlformats.org/drawingml/2006/wordprocessingDrawing">
+<w:ftr xmlns:wpc="http://schemas.microsoft.com/office/word/2010/wordprocessingCanvas" xmlns:mo="http://schemas.microsoft.com/office/mac/office/2008/main" xmlns:mc="http://schemas.openxmlformats.org/markup-compatibility/2006" xmlns:mv="urn:schemas-microsoft-com:mac:vml" xmlns:o="urn:schemas-microsoft-com:office:office" xmlns:r="http://schemas.openxmlformats.org/officeDocument/2006/relationships" xmlns:m="http://schemas.openxmlformats.org/officeDocument/2006/math" xmlns:v="urn:schemas-microsoft-com:vml" xmlns:wp14="http://schemas.microsoft.com/office/word/2010/wordprocessingDrawing" xmlns:wp="http://schemas.openxmlformats.org/drawingml/2006/wordprocessingDrawing" xmlns:w10="urn:schemas-microsoft-com:office:word" xmlns:w="http://schemas.openxmlformats.org/wordprocessingml/2006/main" xmlns:w14="http://schemas.microsoft.com/office/word/2010/wordml" xmlns:wpg="http://schemas.microsoft.com/office/word/2010/wordprocessingGroup" xmlns:wpi="http://schemas.microsoft.com/office/word/2010/wordprocessingInk" xmlns:wne="http://schemas.microsoft.com/office/word/2006/wordml" xmlns:wps="http://schemas.microsoft.com/office/word/2010/wordprocessingShape" mc:Ignorable="w14 wp14">
   <w:tbl>
     <w:tblPr>
-      <w:jc w:val="left"/>
-      <w:tblInd w:w="0" w:type="dxa"/>
+      <w:tblW w:w="0" w:type="auto"/>
       <w:tblBorders>
         <w:top w:val="nil"/>
         <w:left w:val="nil"/>
         <w:bottom w:val="nil"/>
+        <w:right w:val="nil"/>
         <w:insideH w:val="nil"/>
-        <w:right w:val="nil"/>
         <w:insideV w:val="nil"/>
       </w:tblBorders>
       <w:tblCellMar>
-        <w:top w:w="0" w:type="dxa"/>
         <w:left w:w="115" w:type="dxa"/>
-        <w:bottom w:w="0" w:type="dxa"/>
-        <w:right w:w="108" w:type="dxa"/>
       </w:tblCellMar>
+      <w:tblLook w:val="04A0" w:firstRow="1" w:lastRow="0" w:firstColumn="1" w:lastColumn="0" w:noHBand="0" w:noVBand="1"/>
     </w:tblPr>
     <w:tblGrid>
       <w:gridCol w:w="3161"/>
@@ -1405,8 +1899,7 @@
     </w:tblGrid>
     <w:tr>
       <w:trPr>
-        <w:trHeight w:val="217" w:hRule="atLeast"/>
-        <w:cantSplit w:val="false"/>
+        <w:trHeight w:val="217"/>
       </w:trPr>
       <w:tc>
         <w:tcPr>
@@ -1415,20 +1908,15 @@
             <w:top w:val="nil"/>
             <w:left w:val="nil"/>
             <w:bottom w:val="nil"/>
-            <w:insideH w:val="nil"/>
             <w:right w:val="nil"/>
-            <w:insideV w:val="nil"/>
           </w:tcBorders>
-          <w:shd w:fill="FFFFFF" w:val="clear"/>
+          <w:shd w:val="clear" w:color="auto" w:fill="FFFFFF"/>
         </w:tcPr>
         <w:p>
           <w:pPr>
-            <w:pStyle w:val="Normal"/>
-            <w:ind w:left="0" w:right="360" w:hanging="0"/>
-            <w:rPr/>
+            <w:ind w:right="360"/>
           </w:pPr>
           <w:r>
-            <w:rPr/>
             <w:t>Confidential</w:t>
           </w:r>
         </w:p>
@@ -1440,40 +1928,37 @@
             <w:top w:val="nil"/>
             <w:left w:val="nil"/>
             <w:bottom w:val="nil"/>
-            <w:insideH w:val="nil"/>
             <w:right w:val="nil"/>
-            <w:insideV w:val="nil"/>
           </w:tcBorders>
-          <w:shd w:fill="FFFFFF" w:val="clear"/>
+          <w:shd w:val="clear" w:color="auto" w:fill="FFFFFF"/>
         </w:tcPr>
         <w:p>
           <w:pPr>
-            <w:pStyle w:val="Normal"/>
             <w:jc w:val="center"/>
-            <w:rPr/>
           </w:pPr>
           <w:r>
             <w:rPr>
               <w:rFonts w:ascii="Symbol" w:hAnsi="Symbol"/>
             </w:rPr>
-            <w:t>Ó</w:t>
+            <w:t></w:t>
           </w:r>
           <w:r>
-            <w:rPr/>
             <w:t xml:space="preserve"> </w:t>
           </w:r>
           <w:r>
-            <w:rPr/>
             <w:fldChar w:fldCharType="begin"/>
           </w:r>
           <w:r>
-            <w:instrText> DATE \@"dd/MM/yy" </w:instrText>
+            <w:instrText>DATE \@"dd/MM/yy"</w:instrText>
           </w:r>
           <w:r>
             <w:fldChar w:fldCharType="separate"/>
           </w:r>
           <w:r>
-            <w:t>10/16/14</w:t>
+            <w:rPr>
+              <w:noProof/>
+            </w:rPr>
+            <w:t>20/10/14</w:t>
           </w:r>
           <w:r>
             <w:fldChar w:fldCharType="end"/>
@@ -1487,34 +1972,31 @@
             <w:top w:val="nil"/>
             <w:left w:val="nil"/>
             <w:bottom w:val="nil"/>
-            <w:insideH w:val="nil"/>
             <w:right w:val="nil"/>
-            <w:insideV w:val="nil"/>
           </w:tcBorders>
-          <w:shd w:fill="FFFFFF" w:val="clear"/>
+          <w:shd w:val="clear" w:color="auto" w:fill="FFFFFF"/>
         </w:tcPr>
         <w:p>
           <w:pPr>
-            <w:pStyle w:val="Normal"/>
             <w:jc w:val="right"/>
-            <w:rPr/>
           </w:pPr>
           <w:r>
-            <w:rPr/>
             <w:t xml:space="preserve">Page </w:t>
           </w:r>
           <w:r>
-            <w:rPr/>
             <w:fldChar w:fldCharType="begin"/>
           </w:r>
           <w:r>
-            <w:instrText> PAGE </w:instrText>
+            <w:instrText>PAGE</w:instrText>
           </w:r>
           <w:r>
             <w:fldChar w:fldCharType="separate"/>
           </w:r>
           <w:r>
-            <w:t>3</w:t>
+            <w:rPr>
+              <w:noProof/>
+            </w:rPr>
+            <w:t>4</w:t>
           </w:r>
           <w:r>
             <w:fldChar w:fldCharType="end"/>
@@ -1526,33 +2008,47 @@
   <w:p>
     <w:pPr>
       <w:pStyle w:val="Fuzeile"/>
-      <w:rPr/>
-    </w:pPr>
-    <w:r>
-      <w:rPr/>
-    </w:r>
+    </w:pPr>
   </w:p>
 </w:ftr>
 </file>
 
+<file path=word/footnotes.xml><?xml version="1.0" encoding="utf-8"?>
+<w:footnotes xmlns:wpc="http://schemas.microsoft.com/office/word/2010/wordprocessingCanvas" xmlns:mo="http://schemas.microsoft.com/office/mac/office/2008/main" xmlns:mc="http://schemas.openxmlformats.org/markup-compatibility/2006" xmlns:mv="urn:schemas-microsoft-com:mac:vml" xmlns:o="urn:schemas-microsoft-com:office:office" xmlns:r="http://schemas.openxmlformats.org/officeDocument/2006/relationships" xmlns:m="http://schemas.openxmlformats.org/officeDocument/2006/math" xmlns:v="urn:schemas-microsoft-com:vml" xmlns:wp14="http://schemas.microsoft.com/office/word/2010/wordprocessingDrawing" xmlns:wp="http://schemas.openxmlformats.org/drawingml/2006/wordprocessingDrawing" xmlns:w10="urn:schemas-microsoft-com:office:word" xmlns:w="http://schemas.openxmlformats.org/wordprocessingml/2006/main" xmlns:w14="http://schemas.microsoft.com/office/word/2010/wordml" xmlns:wpg="http://schemas.microsoft.com/office/word/2010/wordprocessingGroup" xmlns:wpi="http://schemas.microsoft.com/office/word/2010/wordprocessingInk" xmlns:wne="http://schemas.microsoft.com/office/word/2006/wordml" xmlns:wps="http://schemas.microsoft.com/office/word/2010/wordprocessingShape" mc:Ignorable="w14 wp14">
+  <w:footnote w:type="separator" w:id="-1">
+    <w:p>
+      <w:pPr>
+        <w:spacing w:line="240" w:lineRule="auto"/>
+      </w:pPr>
+      <w:r>
+        <w:separator/>
+      </w:r>
+    </w:p>
+  </w:footnote>
+  <w:footnote w:type="continuationSeparator" w:id="0">
+    <w:p>
+      <w:pPr>
+        <w:spacing w:line="240" w:lineRule="auto"/>
+      </w:pPr>
+      <w:r>
+        <w:continuationSeparator/>
+      </w:r>
+    </w:p>
+  </w:footnote>
+</w:footnotes>
+</file>
+
 <file path=word/header1.xml><?xml version="1.0" encoding="utf-8"?>
-<w:hdr xmlns:o="urn:schemas-microsoft-com:office:office" xmlns:r="http://schemas.openxmlformats.org/officeDocument/2006/relationships" xmlns:v="urn:schemas-microsoft-com:vml" xmlns:w="http://schemas.openxmlformats.org/wordprocessingml/2006/main" xmlns:w10="urn:schemas-microsoft-com:office:word" xmlns:wp="http://schemas.openxmlformats.org/drawingml/2006/wordprocessingDrawing">
+<w:hdr xmlns:wpc="http://schemas.microsoft.com/office/word/2010/wordprocessingCanvas" xmlns:mo="http://schemas.microsoft.com/office/mac/office/2008/main" xmlns:mc="http://schemas.openxmlformats.org/markup-compatibility/2006" xmlns:mv="urn:schemas-microsoft-com:mac:vml" xmlns:o="urn:schemas-microsoft-com:office:office" xmlns:r="http://schemas.openxmlformats.org/officeDocument/2006/relationships" xmlns:m="http://schemas.openxmlformats.org/officeDocument/2006/math" xmlns:v="urn:schemas-microsoft-com:vml" xmlns:wp14="http://schemas.microsoft.com/office/word/2010/wordprocessingDrawing" xmlns:wp="http://schemas.openxmlformats.org/drawingml/2006/wordprocessingDrawing" xmlns:w10="urn:schemas-microsoft-com:office:word" xmlns:w="http://schemas.openxmlformats.org/wordprocessingml/2006/main" xmlns:w14="http://schemas.microsoft.com/office/word/2010/wordml" xmlns:wpg="http://schemas.microsoft.com/office/word/2010/wordprocessingGroup" xmlns:wpi="http://schemas.microsoft.com/office/word/2010/wordprocessingInk" xmlns:wne="http://schemas.microsoft.com/office/word/2006/wordml" xmlns:wps="http://schemas.microsoft.com/office/word/2010/wordprocessingShape" mc:Ignorable="w14 wp14">
   <w:p>
     <w:pPr>
-      <w:pStyle w:val="Normal"/>
       <w:rPr>
         <w:sz w:val="24"/>
       </w:rPr>
     </w:pPr>
-    <w:r>
-      <w:rPr>
-        <w:sz w:val="24"/>
-      </w:rPr>
-    </w:r>
   </w:p>
   <w:p>
     <w:pPr>
-      <w:pStyle w:val="Normal"/>
       <w:pBdr>
         <w:top w:val="single" w:sz="6" w:space="1" w:color="00000A"/>
         <w:left w:val="nil"/>
@@ -1563,15 +2059,9 @@
         <w:sz w:val="24"/>
       </w:rPr>
     </w:pPr>
-    <w:r>
-      <w:rPr>
-        <w:sz w:val="24"/>
-      </w:rPr>
-    </w:r>
   </w:p>
   <w:p>
     <w:pPr>
-      <w:pStyle w:val="Normal"/>
       <w:pBdr>
         <w:top w:val="nil"/>
         <w:left w:val="nil"/>
@@ -1579,14 +2069,12 @@
         <w:right w:val="nil"/>
       </w:pBdr>
       <w:jc w:val="right"/>
-      <w:rPr/>
     </w:pPr>
     <w:r>
-      <w:rPr/>
       <w:fldChar w:fldCharType="begin"/>
     </w:r>
     <w:r>
-      <w:instrText> DOCPROPERTY "Company"</w:instrText>
+      <w:instrText>DOCPROPERTY "Company"</w:instrText>
     </w:r>
     <w:r>
       <w:fldChar w:fldCharType="separate"/>
@@ -1600,7 +2088,6 @@
   </w:p>
   <w:p>
     <w:pPr>
-      <w:pStyle w:val="Normal"/>
       <w:pBdr>
         <w:top w:val="nil"/>
         <w:left w:val="nil"/>
@@ -1612,53 +2099,39 @@
         <w:sz w:val="24"/>
       </w:rPr>
     </w:pPr>
-    <w:r>
-      <w:rPr>
-        <w:sz w:val="24"/>
-      </w:rPr>
-    </w:r>
   </w:p>
   <w:p>
     <w:pPr>
       <w:pStyle w:val="Kopfzeile"/>
-      <w:rPr/>
-    </w:pPr>
-    <w:r>
-      <w:rPr/>
-    </w:r>
+    </w:pPr>
   </w:p>
 </w:hdr>
 </file>
 
 <file path=word/header2.xml><?xml version="1.0" encoding="utf-8"?>
-<w:hdr xmlns:o="urn:schemas-microsoft-com:office:office" xmlns:r="http://schemas.openxmlformats.org/officeDocument/2006/relationships" xmlns:v="urn:schemas-microsoft-com:vml" xmlns:w="http://schemas.openxmlformats.org/wordprocessingml/2006/main" xmlns:w10="urn:schemas-microsoft-com:office:word" xmlns:wp="http://schemas.openxmlformats.org/drawingml/2006/wordprocessingDrawing">
+<w:hdr xmlns:wpc="http://schemas.microsoft.com/office/word/2010/wordprocessingCanvas" xmlns:mo="http://schemas.microsoft.com/office/mac/office/2008/main" xmlns:mc="http://schemas.openxmlformats.org/markup-compatibility/2006" xmlns:mv="urn:schemas-microsoft-com:mac:vml" xmlns:o="urn:schemas-microsoft-com:office:office" xmlns:r="http://schemas.openxmlformats.org/officeDocument/2006/relationships" xmlns:m="http://schemas.openxmlformats.org/officeDocument/2006/math" xmlns:v="urn:schemas-microsoft-com:vml" xmlns:wp14="http://schemas.microsoft.com/office/word/2010/wordprocessingDrawing" xmlns:wp="http://schemas.openxmlformats.org/drawingml/2006/wordprocessingDrawing" xmlns:w10="urn:schemas-microsoft-com:office:word" xmlns:w="http://schemas.openxmlformats.org/wordprocessingml/2006/main" xmlns:w14="http://schemas.microsoft.com/office/word/2010/wordml" xmlns:wpg="http://schemas.microsoft.com/office/word/2010/wordprocessingGroup" xmlns:wpi="http://schemas.microsoft.com/office/word/2010/wordprocessingInk" xmlns:wne="http://schemas.microsoft.com/office/word/2006/wordml" xmlns:wps="http://schemas.microsoft.com/office/word/2010/wordprocessingShape" mc:Ignorable="w14 wp14">
   <w:tbl>
     <w:tblPr>
-      <w:jc w:val="left"/>
+      <w:tblW w:w="0" w:type="auto"/>
       <w:tblInd w:w="-16" w:type="dxa"/>
       <w:tblBorders>
         <w:top w:val="single" w:sz="6" w:space="0" w:color="00000A"/>
         <w:left w:val="single" w:sz="6" w:space="0" w:color="00000A"/>
         <w:bottom w:val="single" w:sz="6" w:space="0" w:color="00000A"/>
+        <w:right w:val="single" w:sz="6" w:space="0" w:color="00000A"/>
         <w:insideH w:val="single" w:sz="6" w:space="0" w:color="00000A"/>
-        <w:right w:val="single" w:sz="6" w:space="0" w:color="00000A"/>
         <w:insideV w:val="single" w:sz="6" w:space="0" w:color="00000A"/>
       </w:tblBorders>
       <w:tblCellMar>
-        <w:top w:w="0" w:type="dxa"/>
         <w:left w:w="91" w:type="dxa"/>
-        <w:bottom w:w="0" w:type="dxa"/>
-        <w:right w:w="108" w:type="dxa"/>
       </w:tblCellMar>
+      <w:tblLook w:val="04A0" w:firstRow="1" w:lastRow="0" w:firstColumn="1" w:lastColumn="0" w:noHBand="0" w:noVBand="1"/>
     </w:tblPr>
     <w:tblGrid>
       <w:gridCol w:w="6377"/>
       <w:gridCol w:w="3178"/>
     </w:tblGrid>
     <w:tr>
-      <w:trPr>
-        <w:cantSplit w:val="false"/>
-      </w:trPr>
       <w:tc>
         <w:tcPr>
           <w:tcW w:w="6377" w:type="dxa"/>
@@ -1666,26 +2139,19 @@
             <w:top w:val="single" w:sz="6" w:space="0" w:color="00000A"/>
             <w:left w:val="single" w:sz="6" w:space="0" w:color="00000A"/>
             <w:bottom w:val="single" w:sz="6" w:space="0" w:color="00000A"/>
-            <w:insideH w:val="single" w:sz="6" w:space="0" w:color="00000A"/>
             <w:right w:val="single" w:sz="6" w:space="0" w:color="00000A"/>
-            <w:insideV w:val="single" w:sz="6" w:space="0" w:color="00000A"/>
           </w:tcBorders>
-          <w:shd w:fill="FFFFFF" w:val="clear"/>
+          <w:shd w:val="clear" w:color="auto" w:fill="FFFFFF"/>
           <w:tcMar>
             <w:left w:w="91" w:type="dxa"/>
           </w:tcMar>
         </w:tcPr>
         <w:p>
-          <w:pPr>
-            <w:pStyle w:val="Normal"/>
-            <w:rPr/>
-          </w:pPr>
           <w:r>
-            <w:rPr/>
             <w:fldChar w:fldCharType="begin"/>
           </w:r>
           <w:r>
-            <w:instrText> SUBJECT </w:instrText>
+            <w:instrText>SUBJECT</w:instrText>
           </w:r>
           <w:r>
             <w:fldChar w:fldCharType="separate"/>
@@ -1705,40 +2171,28 @@
             <w:top w:val="single" w:sz="6" w:space="0" w:color="00000A"/>
             <w:left w:val="single" w:sz="6" w:space="0" w:color="00000A"/>
             <w:bottom w:val="single" w:sz="6" w:space="0" w:color="00000A"/>
-            <w:insideH w:val="single" w:sz="6" w:space="0" w:color="00000A"/>
             <w:right w:val="single" w:sz="6" w:space="0" w:color="00000A"/>
-            <w:insideV w:val="single" w:sz="6" w:space="0" w:color="00000A"/>
           </w:tcBorders>
-          <w:shd w:fill="FFFFFF" w:val="clear"/>
+          <w:shd w:val="clear" w:color="auto" w:fill="FFFFFF"/>
           <w:tcMar>
             <w:left w:w="91" w:type="dxa"/>
           </w:tcMar>
         </w:tcPr>
         <w:p>
           <w:pPr>
-            <w:pStyle w:val="Normal"/>
             <w:tabs>
-              <w:tab w:val="left" w:pos="1135" w:leader="none"/>
+              <w:tab w:val="left" w:pos="1135"/>
             </w:tabs>
-            <w:spacing w:before="40" w:after="0"/>
-            <w:ind w:left="0" w:right="68" w:hanging="0"/>
-            <w:rPr/>
+            <w:spacing w:before="40"/>
+            <w:ind w:right="68"/>
           </w:pPr>
           <w:r>
-            <w:rPr/>
-            <w:t xml:space="preserve">  </w:t>
-          </w:r>
-          <w:r>
-            <w:rPr/>
-            <w:t>Version:           1.0</w:t>
+            <w:t xml:space="preserve">  Version:           1.0</w:t>
           </w:r>
         </w:p>
       </w:tc>
     </w:tr>
     <w:tr>
-      <w:trPr>
-        <w:cantSplit w:val="false"/>
-      </w:trPr>
       <w:tc>
         <w:tcPr>
           <w:tcW w:w="6377" w:type="dxa"/>
@@ -1746,26 +2200,19 @@
             <w:top w:val="single" w:sz="6" w:space="0" w:color="00000A"/>
             <w:left w:val="single" w:sz="6" w:space="0" w:color="00000A"/>
             <w:bottom w:val="single" w:sz="6" w:space="0" w:color="00000A"/>
-            <w:insideH w:val="single" w:sz="6" w:space="0" w:color="00000A"/>
             <w:right w:val="single" w:sz="6" w:space="0" w:color="00000A"/>
-            <w:insideV w:val="single" w:sz="6" w:space="0" w:color="00000A"/>
           </w:tcBorders>
-          <w:shd w:fill="FFFFFF" w:val="clear"/>
+          <w:shd w:val="clear" w:color="auto" w:fill="FFFFFF"/>
           <w:tcMar>
             <w:left w:w="91" w:type="dxa"/>
           </w:tcMar>
         </w:tcPr>
         <w:p>
-          <w:pPr>
-            <w:pStyle w:val="Normal"/>
-            <w:rPr/>
-          </w:pPr>
           <w:r>
-            <w:rPr/>
             <w:fldChar w:fldCharType="begin"/>
           </w:r>
           <w:r>
-            <w:instrText> TITLE </w:instrText>
+            <w:instrText>TITLE</w:instrText>
           </w:r>
           <w:r>
             <w:fldChar w:fldCharType="separate"/>
@@ -1785,35 +2232,21 @@
             <w:top w:val="single" w:sz="6" w:space="0" w:color="00000A"/>
             <w:left w:val="single" w:sz="6" w:space="0" w:color="00000A"/>
             <w:bottom w:val="single" w:sz="6" w:space="0" w:color="00000A"/>
-            <w:insideH w:val="single" w:sz="6" w:space="0" w:color="00000A"/>
             <w:right w:val="single" w:sz="6" w:space="0" w:color="00000A"/>
-            <w:insideV w:val="single" w:sz="6" w:space="0" w:color="00000A"/>
           </w:tcBorders>
-          <w:shd w:fill="FFFFFF" w:val="clear"/>
+          <w:shd w:val="clear" w:color="auto" w:fill="FFFFFF"/>
           <w:tcMar>
             <w:left w:w="91" w:type="dxa"/>
           </w:tcMar>
         </w:tcPr>
         <w:p>
-          <w:pPr>
-            <w:pStyle w:val="Normal"/>
-            <w:rPr/>
-          </w:pPr>
           <w:r>
-            <w:rPr/>
-            <w:t xml:space="preserve">  </w:t>
-          </w:r>
-          <w:r>
-            <w:rPr/>
-            <w:t>Date:  16.10.14</w:t>
+            <w:t xml:space="preserve">  Date:  16.10.14</w:t>
           </w:r>
         </w:p>
       </w:tc>
     </w:tr>
     <w:tr>
-      <w:trPr>
-        <w:cantSplit w:val="false"/>
-      </w:trPr>
       <w:tc>
         <w:tcPr>
           <w:tcW w:w="9555" w:type="dxa"/>
@@ -1822,22 +2255,15 @@
             <w:top w:val="single" w:sz="6" w:space="0" w:color="00000A"/>
             <w:left w:val="single" w:sz="6" w:space="0" w:color="00000A"/>
             <w:bottom w:val="single" w:sz="6" w:space="0" w:color="00000A"/>
-            <w:insideH w:val="single" w:sz="6" w:space="0" w:color="00000A"/>
             <w:right w:val="single" w:sz="6" w:space="0" w:color="00000A"/>
-            <w:insideV w:val="single" w:sz="6" w:space="0" w:color="00000A"/>
           </w:tcBorders>
-          <w:shd w:fill="FFFFFF" w:val="clear"/>
+          <w:shd w:val="clear" w:color="auto" w:fill="FFFFFF"/>
           <w:tcMar>
             <w:left w:w="91" w:type="dxa"/>
           </w:tcMar>
         </w:tcPr>
         <w:p>
-          <w:pPr>
-            <w:pStyle w:val="Normal"/>
-            <w:rPr/>
-          </w:pPr>
           <w:r>
-            <w:rPr/>
             <w:t>UC-Register</w:t>
           </w:r>
         </w:p>
@@ -1847,18 +2273,17 @@
   <w:p>
     <w:pPr>
       <w:pStyle w:val="Kopfzeile"/>
-      <w:rPr/>
-    </w:pPr>
-    <w:r>
-      <w:rPr/>
-    </w:r>
+    </w:pPr>
   </w:p>
 </w:hdr>
 </file>
 
 <file path=word/numbering.xml><?xml version="1.0" encoding="utf-8"?>
-<w:numbering xmlns:w="http://schemas.openxmlformats.org/wordprocessingml/2006/main" xmlns:o="urn:schemas-microsoft-com:office:office" xmlns:r="http://schemas.openxmlformats.org/officeDocument/2006/relationships" xmlns:v="urn:schemas-microsoft-com:vml">
-  <w:abstractNum w:abstractNumId="1">
+<w:numbering xmlns:wpc="http://schemas.microsoft.com/office/word/2010/wordprocessingCanvas" xmlns:mo="http://schemas.microsoft.com/office/mac/office/2008/main" xmlns:mc="http://schemas.openxmlformats.org/markup-compatibility/2006" xmlns:mv="urn:schemas-microsoft-com:mac:vml" xmlns:o="urn:schemas-microsoft-com:office:office" xmlns:r="http://schemas.openxmlformats.org/officeDocument/2006/relationships" xmlns:m="http://schemas.openxmlformats.org/officeDocument/2006/math" xmlns:v="urn:schemas-microsoft-com:vml" xmlns:wp14="http://schemas.microsoft.com/office/word/2010/wordprocessingDrawing" xmlns:wp="http://schemas.openxmlformats.org/drawingml/2006/wordprocessingDrawing" xmlns:w10="urn:schemas-microsoft-com:office:word" xmlns:w="http://schemas.openxmlformats.org/wordprocessingml/2006/main" xmlns:w14="http://schemas.microsoft.com/office/word/2010/wordml" xmlns:wpg="http://schemas.microsoft.com/office/word/2010/wordprocessingGroup" xmlns:wpi="http://schemas.microsoft.com/office/word/2010/wordprocessingInk" xmlns:wne="http://schemas.microsoft.com/office/word/2006/wordml" xmlns:wps="http://schemas.microsoft.com/office/word/2010/wordprocessingShape" mc:Ignorable="w14 wp14">
+  <w:abstractNum w:abstractNumId="0">
+    <w:nsid w:val="36D30480"/>
+    <w:multiLevelType w:val="multilevel"/>
+    <w:tmpl w:val="823CA684"/>
     <w:lvl w:ilvl="0">
       <w:start w:val="1"/>
       <w:numFmt w:val="decimal"/>
@@ -1941,7 +2366,10 @@
       </w:pPr>
     </w:lvl>
   </w:abstractNum>
-  <w:abstractNum w:abstractNumId="2">
+  <w:abstractNum w:abstractNumId="1">
+    <w:nsid w:val="51630921"/>
+    <w:multiLevelType w:val="multilevel"/>
+    <w:tmpl w:val="CA70CF38"/>
     <w:lvl w:ilvl="0">
       <w:start w:val="1"/>
       <w:numFmt w:val="none"/>
@@ -2061,193 +2489,212 @@
     </w:lvl>
   </w:abstractNum>
   <w:num w:numId="1">
-    <w:abstractNumId w:val="1"/>
+    <w:abstractNumId w:val="0"/>
   </w:num>
   <w:num w:numId="2">
-    <w:abstractNumId w:val="2"/>
+    <w:abstractNumId w:val="1"/>
   </w:num>
 </w:numbering>
 </file>
 
 <file path=word/styles.xml><?xml version="1.0" encoding="utf-8"?>
-<w:styles xmlns:w="http://schemas.openxmlformats.org/wordprocessingml/2006/main">
+<w:styles xmlns:mc="http://schemas.openxmlformats.org/markup-compatibility/2006" xmlns:r="http://schemas.openxmlformats.org/officeDocument/2006/relationships" xmlns:w="http://schemas.openxmlformats.org/wordprocessingml/2006/main" xmlns:w14="http://schemas.microsoft.com/office/word/2010/wordml" mc:Ignorable="w14">
   <w:docDefaults>
     <w:rPrDefault>
       <w:rPr>
-        <w:rFonts w:ascii="Times New Roman" w:hAnsi="Times New Roman" w:eastAsia="Times New Roman" w:cs="Times New Roman"/>
+        <w:rFonts w:ascii="Times New Roman" w:eastAsia="Times New Roman" w:hAnsi="Times New Roman" w:cs="Times New Roman"/>
         <w:lang w:val="en-US" w:eastAsia="en-US" w:bidi="ar-SA"/>
       </w:rPr>
     </w:rPrDefault>
-    <w:pPrDefault>
-      <w:pPr/>
-    </w:pPrDefault>
+    <w:pPrDefault/>
   </w:docDefaults>
-  <w:latentStyles w:count="267" w:defQFormat="0" w:defUnhideWhenUsed="1" w:defSemiHidden="1" w:defUIPriority="99" w:defLockedState="0">
-    <w:lsdException w:qFormat="1" w:semiHidden="0" w:uiPriority="0" w:unhideWhenUsed="0" w:name="Normal"/>
-    <w:lsdException w:qFormat="1" w:semiHidden="0" w:uiPriority="9" w:unhideWhenUsed="0" w:name="heading 1"/>
-    <w:lsdException w:qFormat="1" w:semiHidden="0" w:uiPriority="9" w:unhideWhenUsed="0" w:name="heading 2"/>
-    <w:lsdException w:qFormat="1" w:semiHidden="0" w:uiPriority="9" w:unhideWhenUsed="0" w:name="heading 3"/>
-    <w:lsdException w:qFormat="1" w:semiHidden="0" w:uiPriority="9" w:unhideWhenUsed="0" w:name="heading 4"/>
-    <w:lsdException w:qFormat="1" w:semiHidden="0" w:uiPriority="9" w:unhideWhenUsed="0" w:name="heading 5"/>
-    <w:lsdException w:qFormat="1" w:semiHidden="0" w:uiPriority="9" w:unhideWhenUsed="0" w:name="heading 6"/>
-    <w:lsdException w:qFormat="1" w:semiHidden="0" w:uiPriority="9" w:unhideWhenUsed="0" w:name="heading 7"/>
-    <w:lsdException w:qFormat="1" w:semiHidden="0" w:uiPriority="9" w:unhideWhenUsed="0" w:name="heading 8"/>
-    <w:lsdException w:qFormat="1" w:semiHidden="0" w:uiPriority="9" w:unhideWhenUsed="0" w:name="heading 9"/>
-    <w:lsdException w:uiPriority="39" w:name="toc 1"/>
-    <w:lsdException w:uiPriority="39" w:name="toc 2"/>
-    <w:lsdException w:uiPriority="39" w:name="toc 3"/>
-    <w:lsdException w:uiPriority="39" w:name="toc 4"/>
-    <w:lsdException w:uiPriority="39" w:name="toc 5"/>
-    <w:lsdException w:uiPriority="39" w:name="toc 6"/>
-    <w:lsdException w:uiPriority="39" w:name="toc 7"/>
-    <w:lsdException w:uiPriority="39" w:name="toc 8"/>
-    <w:lsdException w:uiPriority="39" w:name="toc 9"/>
-    <w:lsdException w:qFormat="1" w:uiPriority="35" w:name="caption"/>
-    <w:lsdException w:qFormat="1" w:semiHidden="0" w:uiPriority="10" w:unhideWhenUsed="0" w:name="Title"/>
-    <w:lsdException w:uiPriority="1" w:name="Default Paragraph Font"/>
-    <w:lsdException w:qFormat="1" w:semiHidden="0" w:uiPriority="11" w:unhideWhenUsed="0" w:name="Subtitle"/>
-    <w:lsdException w:qFormat="1" w:semiHidden="0" w:uiPriority="22" w:unhideWhenUsed="0" w:name="Strong"/>
-    <w:lsdException w:qFormat="1" w:semiHidden="0" w:uiPriority="20" w:unhideWhenUsed="0" w:name="Emphasis"/>
-    <w:lsdException w:semiHidden="0" w:uiPriority="59" w:unhideWhenUsed="0" w:name="Table Grid"/>
-    <w:lsdException w:unhideWhenUsed="0" w:name="Placeholder Text"/>
-    <w:lsdException w:qFormat="1" w:semiHidden="0" w:uiPriority="1" w:unhideWhenUsed="0" w:name="No Spacing"/>
-    <w:lsdException w:semiHidden="0" w:uiPriority="60" w:unhideWhenUsed="0" w:name="Light Shading"/>
-    <w:lsdException w:semiHidden="0" w:uiPriority="61" w:unhideWhenUsed="0" w:name="Light List"/>
-    <w:lsdException w:semiHidden="0" w:uiPriority="62" w:unhideWhenUsed="0" w:name="Light Grid"/>
-    <w:lsdException w:semiHidden="0" w:uiPriority="63" w:unhideWhenUsed="0" w:name="Medium Shading 1"/>
-    <w:lsdException w:semiHidden="0" w:uiPriority="64" w:unhideWhenUsed="0" w:name="Medium Shading 2"/>
-    <w:lsdException w:semiHidden="0" w:uiPriority="65" w:unhideWhenUsed="0" w:name="Medium List 1"/>
-    <w:lsdException w:semiHidden="0" w:uiPriority="66" w:unhideWhenUsed="0" w:name="Medium List 2"/>
-    <w:lsdException w:semiHidden="0" w:uiPriority="67" w:unhideWhenUsed="0" w:name="Medium Grid 1"/>
-    <w:lsdException w:semiHidden="0" w:uiPriority="68" w:unhideWhenUsed="0" w:name="Medium Grid 2"/>
-    <w:lsdException w:semiHidden="0" w:uiPriority="69" w:unhideWhenUsed="0" w:name="Medium Grid 3"/>
-    <w:lsdException w:semiHidden="0" w:uiPriority="70" w:unhideWhenUsed="0" w:name="Dark List"/>
-    <w:lsdException w:semiHidden="0" w:uiPriority="71" w:unhideWhenUsed="0" w:name="Colorful Shading"/>
-    <w:lsdException w:semiHidden="0" w:uiPriority="72" w:unhideWhenUsed="0" w:name="Colorful List"/>
-    <w:lsdException w:semiHidden="0" w:uiPriority="73" w:unhideWhenUsed="0" w:name="Colorful Grid"/>
-    <w:lsdException w:semiHidden="0" w:uiPriority="60" w:unhideWhenUsed="0" w:name="Light Shading Accent 1"/>
-    <w:lsdException w:semiHidden="0" w:uiPriority="61" w:unhideWhenUsed="0" w:name="Light List Accent 1"/>
-    <w:lsdException w:semiHidden="0" w:uiPriority="62" w:unhideWhenUsed="0" w:name="Light Grid Accent 1"/>
-    <w:lsdException w:semiHidden="0" w:uiPriority="63" w:unhideWhenUsed="0" w:name="Medium Shading 1 Accent 1"/>
-    <w:lsdException w:semiHidden="0" w:uiPriority="64" w:unhideWhenUsed="0" w:name="Medium Shading 2 Accent 1"/>
-    <w:lsdException w:semiHidden="0" w:uiPriority="65" w:unhideWhenUsed="0" w:name="Medium List 1 Accent 1"/>
-    <w:lsdException w:unhideWhenUsed="0" w:name="Revision"/>
-    <w:lsdException w:qFormat="1" w:semiHidden="0" w:uiPriority="34" w:unhideWhenUsed="0" w:name="List Paragraph"/>
-    <w:lsdException w:qFormat="1" w:semiHidden="0" w:uiPriority="29" w:unhideWhenUsed="0" w:name="Quote"/>
-    <w:lsdException w:qFormat="1" w:semiHidden="0" w:uiPriority="30" w:unhideWhenUsed="0" w:name="Intense Quote"/>
-    <w:lsdException w:semiHidden="0" w:uiPriority="66" w:unhideWhenUsed="0" w:name="Medium List 2 Accent 1"/>
-    <w:lsdException w:semiHidden="0" w:uiPriority="67" w:unhideWhenUsed="0" w:name="Medium Grid 1 Accent 1"/>
-    <w:lsdException w:semiHidden="0" w:uiPriority="68" w:unhideWhenUsed="0" w:name="Medium Grid 2 Accent 1"/>
-    <w:lsdException w:semiHidden="0" w:uiPriority="69" w:unhideWhenUsed="0" w:name="Medium Grid 3 Accent 1"/>
-    <w:lsdException w:semiHidden="0" w:uiPriority="70" w:unhideWhenUsed="0" w:name="Dark List Accent 1"/>
-    <w:lsdException w:semiHidden="0" w:uiPriority="71" w:unhideWhenUsed="0" w:name="Colorful Shading Accent 1"/>
-    <w:lsdException w:semiHidden="0" w:uiPriority="72" w:unhideWhenUsed="0" w:name="Colorful List Accent 1"/>
-    <w:lsdException w:semiHidden="0" w:uiPriority="73" w:unhideWhenUsed="0" w:name="Colorful Grid Accent 1"/>
-    <w:lsdException w:semiHidden="0" w:uiPriority="60" w:unhideWhenUsed="0" w:name="Light Shading Accent 2"/>
-    <w:lsdException w:semiHidden="0" w:uiPriority="61" w:unhideWhenUsed="0" w:name="Light List Accent 2"/>
-    <w:lsdException w:semiHidden="0" w:uiPriority="62" w:unhideWhenUsed="0" w:name="Light Grid Accent 2"/>
-    <w:lsdException w:semiHidden="0" w:uiPriority="63" w:unhideWhenUsed="0" w:name="Medium Shading 1 Accent 2"/>
-    <w:lsdException w:semiHidden="0" w:uiPriority="64" w:unhideWhenUsed="0" w:name="Medium Shading 2 Accent 2"/>
-    <w:lsdException w:semiHidden="0" w:uiPriority="65" w:unhideWhenUsed="0" w:name="Medium List 1 Accent 2"/>
-    <w:lsdException w:semiHidden="0" w:uiPriority="66" w:unhideWhenUsed="0" w:name="Medium List 2 Accent 2"/>
-    <w:lsdException w:semiHidden="0" w:uiPriority="67" w:unhideWhenUsed="0" w:name="Medium Grid 1 Accent 2"/>
-    <w:lsdException w:semiHidden="0" w:uiPriority="68" w:unhideWhenUsed="0" w:name="Medium Grid 2 Accent 2"/>
-    <w:lsdException w:semiHidden="0" w:uiPriority="69" w:unhideWhenUsed="0" w:name="Medium Grid 3 Accent 2"/>
-    <w:lsdException w:semiHidden="0" w:uiPriority="70" w:unhideWhenUsed="0" w:name="Dark List Accent 2"/>
-    <w:lsdException w:semiHidden="0" w:uiPriority="71" w:unhideWhenUsed="0" w:name="Colorful Shading Accent 2"/>
-    <w:lsdException w:semiHidden="0" w:uiPriority="72" w:unhideWhenUsed="0" w:name="Colorful List Accent 2"/>
-    <w:lsdException w:semiHidden="0" w:uiPriority="73" w:unhideWhenUsed="0" w:name="Colorful Grid Accent 2"/>
-    <w:lsdException w:semiHidden="0" w:uiPriority="60" w:unhideWhenUsed="0" w:name="Light Shading Accent 3"/>
-    <w:lsdException w:semiHidden="0" w:uiPriority="61" w:unhideWhenUsed="0" w:name="Light List Accent 3"/>
-    <w:lsdException w:semiHidden="0" w:uiPriority="62" w:unhideWhenUsed="0" w:name="Light Grid Accent 3"/>
-    <w:lsdException w:semiHidden="0" w:uiPriority="63" w:unhideWhenUsed="0" w:name="Medium Shading 1 Accent 3"/>
-    <w:lsdException w:semiHidden="0" w:uiPriority="64" w:unhideWhenUsed="0" w:name="Medium Shading 2 Accent 3"/>
-    <w:lsdException w:semiHidden="0" w:uiPriority="65" w:unhideWhenUsed="0" w:name="Medium List 1 Accent 3"/>
-    <w:lsdException w:semiHidden="0" w:uiPriority="66" w:unhideWhenUsed="0" w:name="Medium List 2 Accent 3"/>
-    <w:lsdException w:semiHidden="0" w:uiPriority="67" w:unhideWhenUsed="0" w:name="Medium Grid 1 Accent 3"/>
-    <w:lsdException w:semiHidden="0" w:uiPriority="68" w:unhideWhenUsed="0" w:name="Medium Grid 2 Accent 3"/>
-    <w:lsdException w:semiHidden="0" w:uiPriority="69" w:unhideWhenUsed="0" w:name="Medium Grid 3 Accent 3"/>
-    <w:lsdException w:semiHidden="0" w:uiPriority="70" w:unhideWhenUsed="0" w:name="Dark List Accent 3"/>
-    <w:lsdException w:semiHidden="0" w:uiPriority="71" w:unhideWhenUsed="0" w:name="Colorful Shading Accent 3"/>
-    <w:lsdException w:semiHidden="0" w:uiPriority="72" w:unhideWhenUsed="0" w:name="Colorful List Accent 3"/>
-    <w:lsdException w:semiHidden="0" w:uiPriority="73" w:unhideWhenUsed="0" w:name="Colorful Grid Accent 3"/>
-    <w:lsdException w:semiHidden="0" w:uiPriority="60" w:unhideWhenUsed="0" w:name="Light Shading Accent 4"/>
-    <w:lsdException w:semiHidden="0" w:uiPriority="61" w:unhideWhenUsed="0" w:name="Light List Accent 4"/>
-    <w:lsdException w:semiHidden="0" w:uiPriority="62" w:unhideWhenUsed="0" w:name="Light Grid Accent 4"/>
-    <w:lsdException w:semiHidden="0" w:uiPriority="63" w:unhideWhenUsed="0" w:name="Medium Shading 1 Accent 4"/>
-    <w:lsdException w:semiHidden="0" w:uiPriority="64" w:unhideWhenUsed="0" w:name="Medium Shading 2 Accent 4"/>
-    <w:lsdException w:semiHidden="0" w:uiPriority="65" w:unhideWhenUsed="0" w:name="Medium List 1 Accent 4"/>
-    <w:lsdException w:semiHidden="0" w:uiPriority="66" w:unhideWhenUsed="0" w:name="Medium List 2 Accent 4"/>
-    <w:lsdException w:semiHidden="0" w:uiPriority="67" w:unhideWhenUsed="0" w:name="Medium Grid 1 Accent 4"/>
-    <w:lsdException w:semiHidden="0" w:uiPriority="68" w:unhideWhenUsed="0" w:name="Medium Grid 2 Accent 4"/>
-    <w:lsdException w:semiHidden="0" w:uiPriority="69" w:unhideWhenUsed="0" w:name="Medium Grid 3 Accent 4"/>
-    <w:lsdException w:semiHidden="0" w:uiPriority="70" w:unhideWhenUsed="0" w:name="Dark List Accent 4"/>
-    <w:lsdException w:semiHidden="0" w:uiPriority="71" w:unhideWhenUsed="0" w:name="Colorful Shading Accent 4"/>
-    <w:lsdException w:semiHidden="0" w:uiPriority="72" w:unhideWhenUsed="0" w:name="Colorful List Accent 4"/>
-    <w:lsdException w:semiHidden="0" w:uiPriority="73" w:unhideWhenUsed="0" w:name="Colorful Grid Accent 4"/>
-    <w:lsdException w:semiHidden="0" w:uiPriority="60" w:unhideWhenUsed="0" w:name="Light Shading Accent 5"/>
-    <w:lsdException w:semiHidden="0" w:uiPriority="61" w:unhideWhenUsed="0" w:name="Light List Accent 5"/>
-    <w:lsdException w:semiHidden="0" w:uiPriority="62" w:unhideWhenUsed="0" w:name="Light Grid Accent 5"/>
-    <w:lsdException w:semiHidden="0" w:uiPriority="63" w:unhideWhenUsed="0" w:name="Medium Shading 1 Accent 5"/>
-    <w:lsdException w:semiHidden="0" w:uiPriority="64" w:unhideWhenUsed="0" w:name="Medium Shading 2 Accent 5"/>
-    <w:lsdException w:semiHidden="0" w:uiPriority="65" w:unhideWhenUsed="0" w:name="Medium List 1 Accent 5"/>
-    <w:lsdException w:semiHidden="0" w:uiPriority="66" w:unhideWhenUsed="0" w:name="Medium List 2 Accent 5"/>
-    <w:lsdException w:semiHidden="0" w:uiPriority="67" w:unhideWhenUsed="0" w:name="Medium Grid 1 Accent 5"/>
-    <w:lsdException w:semiHidden="0" w:uiPriority="68" w:unhideWhenUsed="0" w:name="Medium Grid 2 Accent 5"/>
-    <w:lsdException w:semiHidden="0" w:uiPriority="69" w:unhideWhenUsed="0" w:name="Medium Grid 3 Accent 5"/>
-    <w:lsdException w:semiHidden="0" w:uiPriority="70" w:unhideWhenUsed="0" w:name="Dark List Accent 5"/>
-    <w:lsdException w:semiHidden="0" w:uiPriority="71" w:unhideWhenUsed="0" w:name="Colorful Shading Accent 5"/>
-    <w:lsdException w:semiHidden="0" w:uiPriority="72" w:unhideWhenUsed="0" w:name="Colorful List Accent 5"/>
-    <w:lsdException w:semiHidden="0" w:uiPriority="73" w:unhideWhenUsed="0" w:name="Colorful Grid Accent 5"/>
-    <w:lsdException w:semiHidden="0" w:uiPriority="60" w:unhideWhenUsed="0" w:name="Light Shading Accent 6"/>
-    <w:lsdException w:semiHidden="0" w:uiPriority="61" w:unhideWhenUsed="0" w:name="Light List Accent 6"/>
-    <w:lsdException w:semiHidden="0" w:uiPriority="62" w:unhideWhenUsed="0" w:name="Light Grid Accent 6"/>
-    <w:lsdException w:semiHidden="0" w:uiPriority="63" w:unhideWhenUsed="0" w:name="Medium Shading 1 Accent 6"/>
-    <w:lsdException w:semiHidden="0" w:uiPriority="64" w:unhideWhenUsed="0" w:name="Medium Shading 2 Accent 6"/>
-    <w:lsdException w:semiHidden="0" w:uiPriority="65" w:unhideWhenUsed="0" w:name="Medium List 1 Accent 6"/>
-    <w:lsdException w:semiHidden="0" w:uiPriority="66" w:unhideWhenUsed="0" w:name="Medium List 2 Accent 6"/>
-    <w:lsdException w:semiHidden="0" w:uiPriority="67" w:unhideWhenUsed="0" w:name="Medium Grid 1 Accent 6"/>
-    <w:lsdException w:semiHidden="0" w:uiPriority="68" w:unhideWhenUsed="0" w:name="Medium Grid 2 Accent 6"/>
-    <w:lsdException w:semiHidden="0" w:uiPriority="69" w:unhideWhenUsed="0" w:name="Medium Grid 3 Accent 6"/>
-    <w:lsdException w:semiHidden="0" w:uiPriority="70" w:unhideWhenUsed="0" w:name="Dark List Accent 6"/>
-    <w:lsdException w:semiHidden="0" w:uiPriority="71" w:unhideWhenUsed="0" w:name="Colorful Shading Accent 6"/>
-    <w:lsdException w:semiHidden="0" w:uiPriority="72" w:unhideWhenUsed="0" w:name="Colorful List Accent 6"/>
-    <w:lsdException w:semiHidden="0" w:uiPriority="73" w:unhideWhenUsed="0" w:name="Colorful Grid Accent 6"/>
-    <w:lsdException w:qFormat="1" w:semiHidden="0" w:uiPriority="19" w:unhideWhenUsed="0" w:name="Subtle Emphasis"/>
-    <w:lsdException w:qFormat="1" w:semiHidden="0" w:uiPriority="21" w:unhideWhenUsed="0" w:name="Intense Emphasis"/>
-    <w:lsdException w:qFormat="1" w:semiHidden="0" w:uiPriority="31" w:unhideWhenUsed="0" w:name="Subtle Reference"/>
-    <w:lsdException w:qFormat="1" w:semiHidden="0" w:uiPriority="32" w:unhideWhenUsed="0" w:name="Intense Reference"/>
-    <w:lsdException w:qFormat="1" w:semiHidden="0" w:uiPriority="33" w:unhideWhenUsed="0" w:name="Book Title"/>
-    <w:lsdException w:uiPriority="37" w:name="Bibliography"/>
-    <w:lsdException w:qFormat="1" w:uiPriority="39" w:name="TOC Heading"/>
+  <w:latentStyles w:defLockedState="0" w:defUIPriority="99" w:defSemiHidden="1" w:defUnhideWhenUsed="1" w:defQFormat="0" w:count="276">
+    <w:lsdException w:name="Normal" w:semiHidden="0" w:uiPriority="0" w:unhideWhenUsed="0" w:qFormat="1"/>
+    <w:lsdException w:name="heading 1" w:semiHidden="0" w:uiPriority="9" w:unhideWhenUsed="0" w:qFormat="1"/>
+    <w:lsdException w:name="heading 2" w:semiHidden="0" w:uiPriority="9" w:unhideWhenUsed="0" w:qFormat="1"/>
+    <w:lsdException w:name="heading 3" w:semiHidden="0" w:uiPriority="9" w:unhideWhenUsed="0" w:qFormat="1"/>
+    <w:lsdException w:name="heading 4" w:semiHidden="0" w:uiPriority="9" w:unhideWhenUsed="0" w:qFormat="1"/>
+    <w:lsdException w:name="heading 5" w:semiHidden="0" w:uiPriority="9" w:unhideWhenUsed="0" w:qFormat="1"/>
+    <w:lsdException w:name="heading 6" w:semiHidden="0" w:uiPriority="9" w:unhideWhenUsed="0" w:qFormat="1"/>
+    <w:lsdException w:name="heading 7" w:semiHidden="0" w:uiPriority="9" w:unhideWhenUsed="0" w:qFormat="1"/>
+    <w:lsdException w:name="heading 8" w:semiHidden="0" w:uiPriority="9" w:unhideWhenUsed="0" w:qFormat="1"/>
+    <w:lsdException w:name="heading 9" w:semiHidden="0" w:uiPriority="9" w:unhideWhenUsed="0" w:qFormat="1"/>
+    <w:lsdException w:name="toc 1" w:uiPriority="39"/>
+    <w:lsdException w:name="toc 2" w:uiPriority="39"/>
+    <w:lsdException w:name="toc 3" w:uiPriority="39"/>
+    <w:lsdException w:name="toc 4" w:uiPriority="39"/>
+    <w:lsdException w:name="toc 5" w:uiPriority="39"/>
+    <w:lsdException w:name="toc 6" w:uiPriority="39"/>
+    <w:lsdException w:name="toc 7" w:uiPriority="39"/>
+    <w:lsdException w:name="toc 8" w:uiPriority="39"/>
+    <w:lsdException w:name="toc 9" w:uiPriority="39"/>
+    <w:lsdException w:name="caption" w:uiPriority="35" w:qFormat="1"/>
+    <w:lsdException w:name="Title" w:semiHidden="0" w:uiPriority="10" w:unhideWhenUsed="0" w:qFormat="1"/>
+    <w:lsdException w:name="Default Paragraph Font" w:uiPriority="1"/>
+    <w:lsdException w:name="Subtitle" w:semiHidden="0" w:uiPriority="11" w:unhideWhenUsed="0" w:qFormat="1"/>
+    <w:lsdException w:name="Strong" w:semiHidden="0" w:uiPriority="22" w:unhideWhenUsed="0" w:qFormat="1"/>
+    <w:lsdException w:name="Emphasis" w:semiHidden="0" w:uiPriority="20" w:unhideWhenUsed="0" w:qFormat="1"/>
+    <w:lsdException w:name="Table Grid" w:semiHidden="0" w:uiPriority="59" w:unhideWhenUsed="0"/>
+    <w:lsdException w:name="Placeholder Text" w:unhideWhenUsed="0"/>
+    <w:lsdException w:name="No Spacing" w:semiHidden="0" w:uiPriority="1" w:unhideWhenUsed="0" w:qFormat="1"/>
+    <w:lsdException w:name="Light Shading" w:semiHidden="0" w:uiPriority="60" w:unhideWhenUsed="0"/>
+    <w:lsdException w:name="Light List" w:semiHidden="0" w:uiPriority="61" w:unhideWhenUsed="0"/>
+    <w:lsdException w:name="Light Grid" w:semiHidden="0" w:uiPriority="62" w:unhideWhenUsed="0"/>
+    <w:lsdException w:name="Medium Shading 1" w:semiHidden="0" w:uiPriority="63" w:unhideWhenUsed="0"/>
+    <w:lsdException w:name="Medium Shading 2" w:semiHidden="0" w:uiPriority="64" w:unhideWhenUsed="0"/>
+    <w:lsdException w:name="Medium List 1" w:semiHidden="0" w:uiPriority="65" w:unhideWhenUsed="0"/>
+    <w:lsdException w:name="Medium List 2" w:semiHidden="0" w:uiPriority="66" w:unhideWhenUsed="0"/>
+    <w:lsdException w:name="Medium Grid 1" w:semiHidden="0" w:uiPriority="67" w:unhideWhenUsed="0"/>
+    <w:lsdException w:name="Medium Grid 2" w:semiHidden="0" w:uiPriority="68" w:unhideWhenUsed="0"/>
+    <w:lsdException w:name="Medium Grid 3" w:semiHidden="0" w:uiPriority="69" w:unhideWhenUsed="0"/>
+    <w:lsdException w:name="Dark List" w:semiHidden="0" w:uiPriority="70" w:unhideWhenUsed="0"/>
+    <w:lsdException w:name="Colorful Shading" w:semiHidden="0" w:uiPriority="71" w:unhideWhenUsed="0"/>
+    <w:lsdException w:name="Colorful List" w:semiHidden="0" w:uiPriority="72" w:unhideWhenUsed="0"/>
+    <w:lsdException w:name="Colorful Grid" w:semiHidden="0" w:uiPriority="73" w:unhideWhenUsed="0"/>
+    <w:lsdException w:name="Light Shading Accent 1" w:semiHidden="0" w:uiPriority="60" w:unhideWhenUsed="0"/>
+    <w:lsdException w:name="Light List Accent 1" w:semiHidden="0" w:uiPriority="61" w:unhideWhenUsed="0"/>
+    <w:lsdException w:name="Light Grid Accent 1" w:semiHidden="0" w:uiPriority="62" w:unhideWhenUsed="0"/>
+    <w:lsdException w:name="Medium Shading 1 Accent 1" w:semiHidden="0" w:uiPriority="63" w:unhideWhenUsed="0"/>
+    <w:lsdException w:name="Medium Shading 2 Accent 1" w:semiHidden="0" w:uiPriority="64" w:unhideWhenUsed="0"/>
+    <w:lsdException w:name="Medium List 1 Accent 1" w:semiHidden="0" w:uiPriority="65" w:unhideWhenUsed="0"/>
+    <w:lsdException w:name="Revision" w:unhideWhenUsed="0"/>
+    <w:lsdException w:name="List Paragraph" w:semiHidden="0" w:uiPriority="34" w:unhideWhenUsed="0" w:qFormat="1"/>
+    <w:lsdException w:name="Quote" w:semiHidden="0" w:uiPriority="29" w:unhideWhenUsed="0" w:qFormat="1"/>
+    <w:lsdException w:name="Intense Quote" w:semiHidden="0" w:uiPriority="30" w:unhideWhenUsed="0" w:qFormat="1"/>
+    <w:lsdException w:name="Medium List 2 Accent 1" w:semiHidden="0" w:uiPriority="66" w:unhideWhenUsed="0"/>
+    <w:lsdException w:name="Medium Grid 1 Accent 1" w:semiHidden="0" w:uiPriority="67" w:unhideWhenUsed="0"/>
+    <w:lsdException w:name="Medium Grid 2 Accent 1" w:semiHidden="0" w:uiPriority="68" w:unhideWhenUsed="0"/>
+    <w:lsdException w:name="Medium Grid 3 Accent 1" w:semiHidden="0" w:uiPriority="69" w:unhideWhenUsed="0"/>
+    <w:lsdException w:name="Dark List Accent 1" w:semiHidden="0" w:uiPriority="70" w:unhideWhenUsed="0"/>
+    <w:lsdException w:name="Colorful Shading Accent 1" w:semiHidden="0" w:uiPriority="71" w:unhideWhenUsed="0"/>
+    <w:lsdException w:name="Colorful List Accent 1" w:semiHidden="0" w:uiPriority="72" w:unhideWhenUsed="0"/>
+    <w:lsdException w:name="Colorful Grid Accent 1" w:semiHidden="0" w:uiPriority="73" w:unhideWhenUsed="0"/>
+    <w:lsdException w:name="Light Shading Accent 2" w:semiHidden="0" w:uiPriority="60" w:unhideWhenUsed="0"/>
+    <w:lsdException w:name="Light List Accent 2" w:semiHidden="0" w:uiPriority="61" w:unhideWhenUsed="0"/>
+    <w:lsdException w:name="Light Grid Accent 2" w:semiHidden="0" w:uiPriority="62" w:unhideWhenUsed="0"/>
+    <w:lsdException w:name="Medium Shading 1 Accent 2" w:semiHidden="0" w:uiPriority="63" w:unhideWhenUsed="0"/>
+    <w:lsdException w:name="Medium Shading 2 Accent 2" w:semiHidden="0" w:uiPriority="64" w:unhideWhenUsed="0"/>
+    <w:lsdException w:name="Medium List 1 Accent 2" w:semiHidden="0" w:uiPriority="65" w:unhideWhenUsed="0"/>
+    <w:lsdException w:name="Medium List 2 Accent 2" w:semiHidden="0" w:uiPriority="66" w:unhideWhenUsed="0"/>
+    <w:lsdException w:name="Medium Grid 1 Accent 2" w:semiHidden="0" w:uiPriority="67" w:unhideWhenUsed="0"/>
+    <w:lsdException w:name="Medium Grid 2 Accent 2" w:semiHidden="0" w:uiPriority="68" w:unhideWhenUsed="0"/>
+    <w:lsdException w:name="Medium Grid 3 Accent 2" w:semiHidden="0" w:uiPriority="69" w:unhideWhenUsed="0"/>
+    <w:lsdException w:name="Dark List Accent 2" w:semiHidden="0" w:uiPriority="70" w:unhideWhenUsed="0"/>
+    <w:lsdException w:name="Colorful Shading Accent 2" w:semiHidden="0" w:uiPriority="71" w:unhideWhenUsed="0"/>
+    <w:lsdException w:name="Colorful List Accent 2" w:semiHidden="0" w:uiPriority="72" w:unhideWhenUsed="0"/>
+    <w:lsdException w:name="Colorful Grid Accent 2" w:semiHidden="0" w:uiPriority="73" w:unhideWhenUsed="0"/>
+    <w:lsdException w:name="Light Shading Accent 3" w:semiHidden="0" w:uiPriority="60" w:unhideWhenUsed="0"/>
+    <w:lsdException w:name="Light List Accent 3" w:semiHidden="0" w:uiPriority="61" w:unhideWhenUsed="0"/>
+    <w:lsdException w:name="Light Grid Accent 3" w:semiHidden="0" w:uiPriority="62" w:unhideWhenUsed="0"/>
+    <w:lsdException w:name="Medium Shading 1 Accent 3" w:semiHidden="0" w:uiPriority="63" w:unhideWhenUsed="0"/>
+    <w:lsdException w:name="Medium Shading 2 Accent 3" w:semiHidden="0" w:uiPriority="64" w:unhideWhenUsed="0"/>
+    <w:lsdException w:name="Medium List 1 Accent 3" w:semiHidden="0" w:uiPriority="65" w:unhideWhenUsed="0"/>
+    <w:lsdException w:name="Medium List 2 Accent 3" w:semiHidden="0" w:uiPriority="66" w:unhideWhenUsed="0"/>
+    <w:lsdException w:name="Medium Grid 1 Accent 3" w:semiHidden="0" w:uiPriority="67" w:unhideWhenUsed="0"/>
+    <w:lsdException w:name="Medium Grid 2 Accent 3" w:semiHidden="0" w:uiPriority="68" w:unhideWhenUsed="0"/>
+    <w:lsdException w:name="Medium Grid 3 Accent 3" w:semiHidden="0" w:uiPriority="69" w:unhideWhenUsed="0"/>
+    <w:lsdException w:name="Dark List Accent 3" w:semiHidden="0" w:uiPriority="70" w:unhideWhenUsed="0"/>
+    <w:lsdException w:name="Colorful Shading Accent 3" w:semiHidden="0" w:uiPriority="71" w:unhideWhenUsed="0"/>
+    <w:lsdException w:name="Colorful List Accent 3" w:semiHidden="0" w:uiPriority="72" w:unhideWhenUsed="0"/>
+    <w:lsdException w:name="Colorful Grid Accent 3" w:semiHidden="0" w:uiPriority="73" w:unhideWhenUsed="0"/>
+    <w:lsdException w:name="Light Shading Accent 4" w:semiHidden="0" w:uiPriority="60" w:unhideWhenUsed="0"/>
+    <w:lsdException w:name="Light List Accent 4" w:semiHidden="0" w:uiPriority="61" w:unhideWhenUsed="0"/>
+    <w:lsdException w:name="Light Grid Accent 4" w:semiHidden="0" w:uiPriority="62" w:unhideWhenUsed="0"/>
+    <w:lsdException w:name="Medium Shading 1 Accent 4" w:semiHidden="0" w:uiPriority="63" w:unhideWhenUsed="0"/>
+    <w:lsdException w:name="Medium Shading 2 Accent 4" w:semiHidden="0" w:uiPriority="64" w:unhideWhenUsed="0"/>
+    <w:lsdException w:name="Medium List 1 Accent 4" w:semiHidden="0" w:uiPriority="65" w:unhideWhenUsed="0"/>
+    <w:lsdException w:name="Medium List 2 Accent 4" w:semiHidden="0" w:uiPriority="66" w:unhideWhenUsed="0"/>
+    <w:lsdException w:name="Medium Grid 1 Accent 4" w:semiHidden="0" w:uiPriority="67" w:unhideWhenUsed="0"/>
+    <w:lsdException w:name="Medium Grid 2 Accent 4" w:semiHidden="0" w:uiPriority="68" w:unhideWhenUsed="0"/>
+    <w:lsdException w:name="Medium Grid 3 Accent 4" w:semiHidden="0" w:uiPriority="69" w:unhideWhenUsed="0"/>
+    <w:lsdException w:name="Dark List Accent 4" w:semiHidden="0" w:uiPriority="70" w:unhideWhenUsed="0"/>
+    <w:lsdException w:name="Colorful Shading Accent 4" w:semiHidden="0" w:uiPriority="71" w:unhideWhenUsed="0"/>
+    <w:lsdException w:name="Colorful List Accent 4" w:semiHidden="0" w:uiPriority="72" w:unhideWhenUsed="0"/>
+    <w:lsdException w:name="Colorful Grid Accent 4" w:semiHidden="0" w:uiPriority="73" w:unhideWhenUsed="0"/>
+    <w:lsdException w:name="Light Shading Accent 5" w:semiHidden="0" w:uiPriority="60" w:unhideWhenUsed="0"/>
+    <w:lsdException w:name="Light List Accent 5" w:semiHidden="0" w:uiPriority="61" w:unhideWhenUsed="0"/>
+    <w:lsdException w:name="Light Grid Accent 5" w:semiHidden="0" w:uiPriority="62" w:unhideWhenUsed="0"/>
+    <w:lsdException w:name="Medium Shading 1 Accent 5" w:semiHidden="0" w:uiPriority="63" w:unhideWhenUsed="0"/>
+    <w:lsdException w:name="Medium Shading 2 Accent 5" w:semiHidden="0" w:uiPriority="64" w:unhideWhenUsed="0"/>
+    <w:lsdException w:name="Medium List 1 Accent 5" w:semiHidden="0" w:uiPriority="65" w:unhideWhenUsed="0"/>
+    <w:lsdException w:name="Medium List 2 Accent 5" w:semiHidden="0" w:uiPriority="66" w:unhideWhenUsed="0"/>
+    <w:lsdException w:name="Medium Grid 1 Accent 5" w:semiHidden="0" w:uiPriority="67" w:unhideWhenUsed="0"/>
+    <w:lsdException w:name="Medium Grid 2 Accent 5" w:semiHidden="0" w:uiPriority="68" w:unhideWhenUsed="0"/>
+    <w:lsdException w:name="Medium Grid 3 Accent 5" w:semiHidden="0" w:uiPriority="69" w:unhideWhenUsed="0"/>
+    <w:lsdException w:name="Dark List Accent 5" w:semiHidden="0" w:uiPriority="70" w:unhideWhenUsed="0"/>
+    <w:lsdException w:name="Colorful Shading Accent 5" w:semiHidden="0" w:uiPriority="71" w:unhideWhenUsed="0"/>
+    <w:lsdException w:name="Colorful List Accent 5" w:semiHidden="0" w:uiPriority="72" w:unhideWhenUsed="0"/>
+    <w:lsdException w:name="Colorful Grid Accent 5" w:semiHidden="0" w:uiPriority="73" w:unhideWhenUsed="0"/>
+    <w:lsdException w:name="Light Shading Accent 6" w:semiHidden="0" w:uiPriority="60" w:unhideWhenUsed="0"/>
+    <w:lsdException w:name="Light List Accent 6" w:semiHidden="0" w:uiPriority="61" w:unhideWhenUsed="0"/>
+    <w:lsdException w:name="Light Grid Accent 6" w:semiHidden="0" w:uiPriority="62" w:unhideWhenUsed="0"/>
+    <w:lsdException w:name="Medium Shading 1 Accent 6" w:semiHidden="0" w:uiPriority="63" w:unhideWhenUsed="0"/>
+    <w:lsdException w:name="Medium Shading 2 Accent 6" w:semiHidden="0" w:uiPriority="64" w:unhideWhenUsed="0"/>
+    <w:lsdException w:name="Medium List 1 Accent 6" w:semiHidden="0" w:uiPriority="65" w:unhideWhenUsed="0"/>
+    <w:lsdException w:name="Medium List 2 Accent 6" w:semiHidden="0" w:uiPriority="66" w:unhideWhenUsed="0"/>
+    <w:lsdException w:name="Medium Grid 1 Accent 6" w:semiHidden="0" w:uiPriority="67" w:unhideWhenUsed="0"/>
+    <w:lsdException w:name="Medium Grid 2 Accent 6" w:semiHidden="0" w:uiPriority="68" w:unhideWhenUsed="0"/>
+    <w:lsdException w:name="Medium Grid 3 Accent 6" w:semiHidden="0" w:uiPriority="69" w:unhideWhenUsed="0"/>
+    <w:lsdException w:name="Dark List Accent 6" w:semiHidden="0" w:uiPriority="70" w:unhideWhenUsed="0"/>
+    <w:lsdException w:name="Colorful Shading Accent 6" w:semiHidden="0" w:uiPriority="71" w:unhideWhenUsed="0"/>
+    <w:lsdException w:name="Colorful List Accent 6" w:semiHidden="0" w:uiPriority="72" w:unhideWhenUsed="0"/>
+    <w:lsdException w:name="Colorful Grid Accent 6" w:semiHidden="0" w:uiPriority="73" w:unhideWhenUsed="0"/>
+    <w:lsdException w:name="Subtle Emphasis" w:semiHidden="0" w:uiPriority="19" w:unhideWhenUsed="0" w:qFormat="1"/>
+    <w:lsdException w:name="Intense Emphasis" w:semiHidden="0" w:uiPriority="21" w:unhideWhenUsed="0" w:qFormat="1"/>
+    <w:lsdException w:name="Subtle Reference" w:semiHidden="0" w:uiPriority="31" w:unhideWhenUsed="0" w:qFormat="1"/>
+    <w:lsdException w:name="Intense Reference" w:semiHidden="0" w:uiPriority="32" w:unhideWhenUsed="0" w:qFormat="1"/>
+    <w:lsdException w:name="Book Title" w:semiHidden="0" w:uiPriority="33" w:unhideWhenUsed="0" w:qFormat="1"/>
+    <w:lsdException w:name="Bibliography" w:uiPriority="37"/>
+    <w:lsdException w:name="TOC Heading" w:uiPriority="39" w:qFormat="1"/>
   </w:latentStyles>
-  <w:style w:type="paragraph" w:styleId="Normal" w:default="1">
+  <w:style w:type="paragraph" w:default="1" w:styleId="Normal">
     <w:name w:val="Normal"/>
     <w:qFormat/>
     <w:pPr>
-      <w:widowControl w:val="false"/>
-      <w:suppressAutoHyphens w:val="true"/>
-      <w:bidi w:val="0"/>
-      <w:spacing w:lineRule="atLeast" w:line="240"/>
-      <w:jc w:val="left"/>
+      <w:widowControl w:val="0"/>
+      <w:suppressAutoHyphens/>
+      <w:spacing w:line="240" w:lineRule="atLeast"/>
     </w:pPr>
     <w:rPr>
-      <w:rFonts w:ascii="Times New Roman" w:hAnsi="Times New Roman" w:eastAsia="Times New Roman" w:cs="Times New Roman"/>
       <w:color w:val="00000A"/>
-      <w:sz w:val="20"/>
-      <w:szCs w:val="20"/>
-      <w:lang w:val="en-US" w:eastAsia="en-US" w:bidi="ar-SA"/>
     </w:rPr>
   </w:style>
-  <w:style w:type="paragraph" w:styleId="Berschrift1">
+  <w:style w:type="character" w:default="1" w:styleId="DefaultParagraphFont">
+    <w:name w:val="Default Paragraph Font"/>
+    <w:uiPriority w:val="1"/>
+    <w:semiHidden/>
+    <w:unhideWhenUsed/>
+  </w:style>
+  <w:style w:type="table" w:default="1" w:styleId="TableNormal">
+    <w:name w:val="Normal Table"/>
+    <w:uiPriority w:val="99"/>
+    <w:semiHidden/>
+    <w:unhideWhenUsed/>
+    <w:tblPr>
+      <w:tblInd w:w="0" w:type="dxa"/>
+      <w:tblCellMar>
+        <w:top w:w="0" w:type="dxa"/>
+        <w:left w:w="108" w:type="dxa"/>
+        <w:bottom w:w="0" w:type="dxa"/>
+        <w:right w:w="108" w:type="dxa"/>
+      </w:tblCellMar>
+    </w:tblPr>
+  </w:style>
+  <w:style w:type="numbering" w:default="1" w:styleId="NoList">
+    <w:name w:val="No List"/>
+    <w:uiPriority w:val="99"/>
+    <w:semiHidden/>
+    <w:unhideWhenUsed/>
+  </w:style>
+  <w:style w:type="paragraph" w:customStyle="1" w:styleId="berschrift1">
     <w:name w:val="Überschrift 1"/>
+    <w:basedOn w:val="Normal"/>
+    <w:next w:val="Normal"/>
     <w:qFormat/>
-    <w:basedOn w:val="Normal"/>
-    <w:next w:val="Normal"/>
     <w:pPr>
       <w:keepNext/>
       <w:spacing w:before="120" w:after="60"/>
-      <w:ind w:left="720" w:right="0" w:hanging="720"/>
+      <w:ind w:left="720" w:hanging="720"/>
       <w:outlineLvl w:val="0"/>
     </w:pPr>
     <w:rPr>
@@ -2256,11 +2703,11 @@
       <w:sz w:val="24"/>
     </w:rPr>
   </w:style>
-  <w:style w:type="paragraph" w:styleId="Berschrift2">
+  <w:style w:type="paragraph" w:customStyle="1" w:styleId="berschrift2">
     <w:name w:val="Überschrift 2"/>
+    <w:basedOn w:val="berschrift1"/>
+    <w:next w:val="Normal"/>
     <w:qFormat/>
-    <w:basedOn w:val="Berschrift1"/>
-    <w:next w:val="Normal"/>
     <w:pPr>
       <w:outlineLvl w:val="1"/>
     </w:pPr>
@@ -2268,55 +2715,55 @@
       <w:sz w:val="20"/>
     </w:rPr>
   </w:style>
-  <w:style w:type="paragraph" w:styleId="Berschrift3">
+  <w:style w:type="paragraph" w:customStyle="1" w:styleId="berschrift3">
     <w:name w:val="Überschrift 3"/>
+    <w:basedOn w:val="berschrift1"/>
+    <w:next w:val="Normal"/>
     <w:qFormat/>
-    <w:basedOn w:val="Berschrift1"/>
-    <w:next w:val="Normal"/>
     <w:pPr>
       <w:outlineLvl w:val="2"/>
     </w:pPr>
     <w:rPr>
-      <w:b w:val="false"/>
+      <w:b w:val="0"/>
       <w:i/>
       <w:sz w:val="20"/>
     </w:rPr>
   </w:style>
-  <w:style w:type="paragraph" w:styleId="Berschrift4">
+  <w:style w:type="paragraph" w:customStyle="1" w:styleId="berschrift4">
     <w:name w:val="Überschrift 4"/>
+    <w:basedOn w:val="berschrift1"/>
+    <w:next w:val="Normal"/>
     <w:qFormat/>
-    <w:basedOn w:val="Berschrift1"/>
-    <w:next w:val="Normal"/>
     <w:pPr>
       <w:outlineLvl w:val="3"/>
     </w:pPr>
     <w:rPr>
-      <w:b w:val="false"/>
+      <w:b w:val="0"/>
       <w:sz w:val="20"/>
     </w:rPr>
   </w:style>
-  <w:style w:type="paragraph" w:styleId="Berschrift5">
+  <w:style w:type="paragraph" w:customStyle="1" w:styleId="berschrift5">
     <w:name w:val="Überschrift 5"/>
+    <w:basedOn w:val="Normal"/>
+    <w:next w:val="Normal"/>
     <w:qFormat/>
-    <w:basedOn w:val="Normal"/>
-    <w:next w:val="Normal"/>
     <w:pPr>
       <w:spacing w:before="240" w:after="60"/>
-      <w:ind w:left="2880" w:right="0" w:hanging="0"/>
+      <w:ind w:left="2880"/>
       <w:outlineLvl w:val="4"/>
     </w:pPr>
     <w:rPr>
       <w:sz w:val="22"/>
     </w:rPr>
   </w:style>
-  <w:style w:type="paragraph" w:styleId="Berschrift6">
+  <w:style w:type="paragraph" w:customStyle="1" w:styleId="berschrift6">
     <w:name w:val="Überschrift 6"/>
+    <w:basedOn w:val="Normal"/>
+    <w:next w:val="Normal"/>
     <w:qFormat/>
-    <w:basedOn w:val="Normal"/>
-    <w:next w:val="Normal"/>
     <w:pPr>
       <w:spacing w:before="240" w:after="60"/>
-      <w:ind w:left="2880" w:right="0" w:hanging="0"/>
+      <w:ind w:left="2880"/>
       <w:outlineLvl w:val="5"/>
     </w:pPr>
     <w:rPr>
@@ -2324,40 +2771,39 @@
       <w:sz w:val="22"/>
     </w:rPr>
   </w:style>
-  <w:style w:type="paragraph" w:styleId="Berschrift7">
+  <w:style w:type="paragraph" w:customStyle="1" w:styleId="berschrift7">
     <w:name w:val="Überschrift 7"/>
+    <w:basedOn w:val="Normal"/>
+    <w:next w:val="Normal"/>
     <w:qFormat/>
+    <w:pPr>
+      <w:spacing w:before="240" w:after="60"/>
+      <w:ind w:left="2880"/>
+      <w:outlineLvl w:val="6"/>
+    </w:pPr>
+  </w:style>
+  <w:style w:type="paragraph" w:customStyle="1" w:styleId="berschrift8">
+    <w:name w:val="Überschrift 8"/>
     <w:basedOn w:val="Normal"/>
     <w:next w:val="Normal"/>
+    <w:qFormat/>
     <w:pPr>
       <w:spacing w:before="240" w:after="60"/>
-      <w:ind w:left="2880" w:right="0" w:hanging="0"/>
-      <w:outlineLvl w:val="6"/>
-    </w:pPr>
-    <w:rPr/>
-  </w:style>
-  <w:style w:type="paragraph" w:styleId="Berschrift8">
-    <w:name w:val="Überschrift 8"/>
-    <w:qFormat/>
-    <w:basedOn w:val="Normal"/>
-    <w:next w:val="Normal"/>
-    <w:pPr>
-      <w:spacing w:before="240" w:after="60"/>
-      <w:ind w:left="2880" w:right="0" w:hanging="0"/>
+      <w:ind w:left="2880"/>
       <w:outlineLvl w:val="7"/>
     </w:pPr>
     <w:rPr>
       <w:i/>
     </w:rPr>
   </w:style>
-  <w:style w:type="paragraph" w:styleId="Berschrift9">
+  <w:style w:type="paragraph" w:customStyle="1" w:styleId="berschrift9">
     <w:name w:val="Überschrift 9"/>
+    <w:basedOn w:val="Normal"/>
+    <w:next w:val="Normal"/>
     <w:qFormat/>
-    <w:basedOn w:val="Normal"/>
-    <w:next w:val="Normal"/>
     <w:pPr>
       <w:spacing w:before="240" w:after="60"/>
-      <w:ind w:left="2880" w:right="0" w:hanging="0"/>
+      <w:ind w:left="2880"/>
       <w:outlineLvl w:val="8"/>
     </w:pPr>
     <w:rPr>
@@ -2366,41 +2812,34 @@
       <w:sz w:val="18"/>
     </w:rPr>
   </w:style>
-  <w:style w:type="character" w:styleId="DefaultParagraphFont" w:default="1">
-    <w:name w:val="Default Paragraph Font"/>
+  <w:style w:type="character" w:styleId="PageNumber">
+    <w:name w:val="page number"/>
+    <w:basedOn w:val="DefaultParagraphFont"/>
     <w:semiHidden/>
-    <w:rPr/>
-  </w:style>
-  <w:style w:type="character" w:styleId="Pagenumber">
-    <w:name w:val="page number"/>
+  </w:style>
+  <w:style w:type="character" w:styleId="FootnoteReference">
+    <w:name w:val="footnote reference"/>
+    <w:basedOn w:val="DefaultParagraphFont"/>
     <w:semiHidden/>
-    <w:basedOn w:val="DefaultParagraphFont"/>
-    <w:rPr/>
-  </w:style>
-  <w:style w:type="character" w:styleId="Footnotereference">
-    <w:name w:val="footnote reference"/>
-    <w:semiHidden/>
-    <w:basedOn w:val="DefaultParagraphFont"/>
     <w:rPr>
       <w:sz w:val="20"/>
       <w:vertAlign w:val="superscript"/>
     </w:rPr>
   </w:style>
-  <w:style w:type="character" w:styleId="Internetlink">
+  <w:style w:type="character" w:customStyle="1" w:styleId="Internetlink">
     <w:name w:val="Internetlink"/>
+    <w:basedOn w:val="DefaultParagraphFont"/>
     <w:semiHidden/>
-    <w:basedOn w:val="DefaultParagraphFont"/>
     <w:rPr>
       <w:color w:val="0000FF"/>
       <w:u w:val="single"/>
-      <w:lang w:val="zxx" w:eastAsia="zxx" w:bidi="zxx"/>
+      <w:lang w:val="uz-Cyrl-UZ" w:eastAsia="uz-Cyrl-UZ" w:bidi="uz-Cyrl-UZ"/>
     </w:rPr>
   </w:style>
-  <w:style w:type="character" w:styleId="Verzeichnissprung">
+  <w:style w:type="character" w:customStyle="1" w:styleId="Verzeichnissprung">
     <w:name w:val="Verzeichnissprung"/>
-    <w:rPr/>
-  </w:style>
-  <w:style w:type="paragraph" w:styleId="Berschrift">
+  </w:style>
+  <w:style w:type="paragraph" w:customStyle="1" w:styleId="berschrift">
     <w:name w:val="Überschrift"/>
     <w:basedOn w:val="Normal"/>
     <w:next w:val="Textkrper"/>
@@ -2409,31 +2848,29 @@
       <w:spacing w:before="240" w:after="120"/>
     </w:pPr>
     <w:rPr>
-      <w:rFonts w:ascii="Liberation Sans" w:hAnsi="Liberation Sans" w:eastAsia="Droid Sans Fallback" w:cs="FreeSans"/>
+      <w:rFonts w:ascii="Liberation Sans" w:eastAsia="Droid Sans Fallback" w:hAnsi="Liberation Sans" w:cs="FreeSans"/>
       <w:sz w:val="28"/>
       <w:szCs w:val="28"/>
     </w:rPr>
   </w:style>
-  <w:style w:type="paragraph" w:styleId="Textkrper">
+  <w:style w:type="paragraph" w:customStyle="1" w:styleId="Textkrper">
     <w:name w:val="Textkörper"/>
+    <w:basedOn w:val="Normal"/>
     <w:semiHidden/>
-    <w:basedOn w:val="Normal"/>
     <w:pPr>
       <w:keepLines/>
-      <w:spacing w:lineRule="auto" w:line="288" w:before="0" w:after="120"/>
-      <w:ind w:left="720" w:right="0" w:hanging="0"/>
-    </w:pPr>
-    <w:rPr/>
-  </w:style>
-  <w:style w:type="paragraph" w:styleId="Liste">
+      <w:spacing w:after="120" w:line="288" w:lineRule="auto"/>
+      <w:ind w:left="720"/>
+    </w:pPr>
+  </w:style>
+  <w:style w:type="paragraph" w:customStyle="1" w:styleId="Liste">
     <w:name w:val="Liste"/>
     <w:basedOn w:val="Textkrper"/>
-    <w:pPr/>
     <w:rPr>
       <w:rFonts w:cs="FreeSans"/>
     </w:rPr>
   </w:style>
-  <w:style w:type="paragraph" w:styleId="Beschriftung">
+  <w:style w:type="paragraph" w:customStyle="1" w:styleId="Beschriftung">
     <w:name w:val="Beschriftung"/>
     <w:basedOn w:val="Normal"/>
     <w:pPr>
@@ -2448,7 +2885,7 @@
       <w:szCs w:val="24"/>
     </w:rPr>
   </w:style>
-  <w:style w:type="paragraph" w:styleId="Verzeichnis">
+  <w:style w:type="paragraph" w:customStyle="1" w:styleId="Verzeichnis">
     <w:name w:val="Verzeichnis"/>
     <w:basedOn w:val="Normal"/>
     <w:pPr>
@@ -2458,12 +2895,12 @@
       <w:rFonts w:cs="FreeSans"/>
     </w:rPr>
   </w:style>
-  <w:style w:type="paragraph" w:styleId="Paragraph2" w:customStyle="1">
+  <w:style w:type="paragraph" w:customStyle="1" w:styleId="Paragraph2">
     <w:name w:val="Paragraph2"/>
     <w:basedOn w:val="Normal"/>
     <w:pPr>
-      <w:spacing w:before="80" w:after="0"/>
-      <w:ind w:left="720" w:right="0" w:hanging="0"/>
+      <w:spacing w:before="80"/>
+      <w:ind w:left="720"/>
       <w:jc w:val="both"/>
     </w:pPr>
     <w:rPr>
@@ -2471,13 +2908,13 @@
       <w:lang w:val="en-AU"/>
     </w:rPr>
   </w:style>
-  <w:style w:type="paragraph" w:styleId="Titel">
+  <w:style w:type="paragraph" w:customStyle="1" w:styleId="Titel">
     <w:name w:val="Titel"/>
+    <w:basedOn w:val="Normal"/>
+    <w:next w:val="Normal"/>
     <w:qFormat/>
-    <w:basedOn w:val="Normal"/>
-    <w:next w:val="Normal"/>
-    <w:pPr>
-      <w:spacing w:lineRule="auto" w:line="240"/>
+    <w:pPr>
+      <w:spacing w:line="240" w:lineRule="auto"/>
       <w:jc w:val="center"/>
     </w:pPr>
     <w:rPr>
@@ -2486,12 +2923,12 @@
       <w:sz w:val="36"/>
     </w:rPr>
   </w:style>
-  <w:style w:type="paragraph" w:styleId="Untertitel">
+  <w:style w:type="paragraph" w:customStyle="1" w:styleId="Untertitel">
     <w:name w:val="Untertitel"/>
+    <w:basedOn w:val="Normal"/>
     <w:qFormat/>
-    <w:basedOn w:val="Normal"/>
-    <w:pPr>
-      <w:spacing w:before="0" w:after="60"/>
+    <w:pPr>
+      <w:spacing w:after="60"/>
       <w:jc w:val="center"/>
     </w:pPr>
     <w:rPr>
@@ -2503,180 +2940,164 @@
   </w:style>
   <w:style w:type="paragraph" w:styleId="NormalIndent">
     <w:name w:val="Normal Indent"/>
+    <w:basedOn w:val="Normal"/>
     <w:semiHidden/>
-    <w:basedOn w:val="Normal"/>
-    <w:pPr>
-      <w:ind w:left="900" w:right="0" w:hanging="900"/>
-    </w:pPr>
-    <w:rPr/>
-  </w:style>
-  <w:style w:type="paragraph" w:styleId="Inhaltsverzeichnis1">
+    <w:pPr>
+      <w:ind w:left="900" w:hanging="900"/>
+    </w:pPr>
+  </w:style>
+  <w:style w:type="paragraph" w:customStyle="1" w:styleId="Inhaltsverzeichnis1">
     <w:name w:val="Inhaltsverzeichnis 1"/>
+    <w:basedOn w:val="Normal"/>
+    <w:next w:val="Normal"/>
     <w:semiHidden/>
-    <w:basedOn w:val="Normal"/>
-    <w:next w:val="Normal"/>
     <w:pPr>
       <w:tabs>
-        <w:tab w:val="right" w:pos="9360" w:leader="none"/>
+        <w:tab w:val="right" w:pos="9360"/>
       </w:tabs>
       <w:spacing w:before="240" w:after="60"/>
-      <w:ind w:left="0" w:right="720" w:hanging="0"/>
-    </w:pPr>
-    <w:rPr/>
-  </w:style>
-  <w:style w:type="paragraph" w:styleId="Inhaltsverzeichnis2">
+      <w:ind w:right="720"/>
+    </w:pPr>
+  </w:style>
+  <w:style w:type="paragraph" w:customStyle="1" w:styleId="Inhaltsverzeichnis2">
     <w:name w:val="Inhaltsverzeichnis 2"/>
+    <w:basedOn w:val="Normal"/>
+    <w:next w:val="Normal"/>
     <w:semiHidden/>
+    <w:pPr>
+      <w:tabs>
+        <w:tab w:val="right" w:pos="9360"/>
+      </w:tabs>
+      <w:ind w:left="432" w:right="720"/>
+    </w:pPr>
+  </w:style>
+  <w:style w:type="paragraph" w:customStyle="1" w:styleId="Inhaltsverzeichnis3">
+    <w:name w:val="Inhaltsverzeichnis 3"/>
     <w:basedOn w:val="Normal"/>
     <w:next w:val="Normal"/>
+    <w:semiHidden/>
     <w:pPr>
       <w:tabs>
-        <w:tab w:val="right" w:pos="9360" w:leader="none"/>
+        <w:tab w:val="left" w:pos="1440"/>
+        <w:tab w:val="right" w:pos="9360"/>
       </w:tabs>
-      <w:ind w:left="432" w:right="720" w:hanging="0"/>
-    </w:pPr>
-    <w:rPr/>
-  </w:style>
-  <w:style w:type="paragraph" w:styleId="Inhaltsverzeichnis3">
-    <w:name w:val="Inhaltsverzeichnis 3"/>
+      <w:ind w:left="864"/>
+    </w:pPr>
+  </w:style>
+  <w:style w:type="paragraph" w:customStyle="1" w:styleId="Kopfzeile">
+    <w:name w:val="Kopfzeile"/>
+    <w:basedOn w:val="Normal"/>
     <w:semiHidden/>
+    <w:pPr>
+      <w:tabs>
+        <w:tab w:val="center" w:pos="4320"/>
+        <w:tab w:val="right" w:pos="8640"/>
+      </w:tabs>
+    </w:pPr>
+  </w:style>
+  <w:style w:type="paragraph" w:customStyle="1" w:styleId="Fuzeile">
+    <w:name w:val="Fußzeile"/>
+    <w:basedOn w:val="Normal"/>
+    <w:semiHidden/>
+    <w:pPr>
+      <w:tabs>
+        <w:tab w:val="center" w:pos="4320"/>
+        <w:tab w:val="right" w:pos="8640"/>
+      </w:tabs>
+    </w:pPr>
+  </w:style>
+  <w:style w:type="paragraph" w:customStyle="1" w:styleId="Paragraph3">
+    <w:name w:val="Paragraph3"/>
+    <w:basedOn w:val="Normal"/>
+    <w:pPr>
+      <w:spacing w:before="80" w:line="240" w:lineRule="auto"/>
+      <w:ind w:left="1530"/>
+      <w:jc w:val="both"/>
+    </w:pPr>
+  </w:style>
+  <w:style w:type="paragraph" w:customStyle="1" w:styleId="Paragraph4">
+    <w:name w:val="Paragraph4"/>
+    <w:basedOn w:val="Normal"/>
+    <w:pPr>
+      <w:spacing w:before="80" w:line="240" w:lineRule="auto"/>
+      <w:ind w:left="2250"/>
+      <w:jc w:val="both"/>
+    </w:pPr>
+  </w:style>
+  <w:style w:type="paragraph" w:customStyle="1" w:styleId="Tabletext">
+    <w:name w:val="Tabletext"/>
+    <w:basedOn w:val="Normal"/>
+    <w:pPr>
+      <w:keepLines/>
+      <w:spacing w:after="120"/>
+    </w:pPr>
+  </w:style>
+  <w:style w:type="paragraph" w:customStyle="1" w:styleId="Inhaltsverzeichnis4">
+    <w:name w:val="Inhaltsverzeichnis 4"/>
     <w:basedOn w:val="Normal"/>
     <w:next w:val="Normal"/>
-    <w:pPr>
-      <w:tabs>
-        <w:tab w:val="left" w:pos="1440" w:leader="none"/>
-        <w:tab w:val="right" w:pos="9360" w:leader="none"/>
-      </w:tabs>
-      <w:ind w:left="864" w:right="0" w:hanging="0"/>
-    </w:pPr>
-    <w:rPr/>
-  </w:style>
-  <w:style w:type="paragraph" w:styleId="Kopfzeile">
-    <w:name w:val="Kopfzeile"/>
     <w:semiHidden/>
-    <w:basedOn w:val="Normal"/>
-    <w:pPr>
-      <w:tabs>
-        <w:tab w:val="center" w:pos="4320" w:leader="none"/>
-        <w:tab w:val="right" w:pos="8640" w:leader="none"/>
-      </w:tabs>
-    </w:pPr>
-    <w:rPr/>
-  </w:style>
-  <w:style w:type="paragraph" w:styleId="Fuzeile">
-    <w:name w:val="Fußzeile"/>
+    <w:pPr>
+      <w:ind w:left="600"/>
+    </w:pPr>
+  </w:style>
+  <w:style w:type="paragraph" w:customStyle="1" w:styleId="Inhaltsverzeichnis5">
+    <w:name w:val="Inhaltsverzeichnis 5"/>
+    <w:basedOn w:val="Normal"/>
+    <w:next w:val="Normal"/>
     <w:semiHidden/>
-    <w:basedOn w:val="Normal"/>
-    <w:pPr>
-      <w:tabs>
-        <w:tab w:val="center" w:pos="4320" w:leader="none"/>
-        <w:tab w:val="right" w:pos="8640" w:leader="none"/>
-      </w:tabs>
-    </w:pPr>
-    <w:rPr/>
-  </w:style>
-  <w:style w:type="paragraph" w:styleId="Paragraph3" w:customStyle="1">
-    <w:name w:val="Paragraph3"/>
-    <w:basedOn w:val="Normal"/>
-    <w:pPr>
-      <w:spacing w:lineRule="auto" w:line="240" w:before="80" w:after="0"/>
-      <w:ind w:left="1530" w:right="0" w:hanging="0"/>
-      <w:jc w:val="both"/>
-    </w:pPr>
-    <w:rPr/>
-  </w:style>
-  <w:style w:type="paragraph" w:styleId="Paragraph4" w:customStyle="1">
-    <w:name w:val="Paragraph4"/>
-    <w:basedOn w:val="Normal"/>
-    <w:pPr>
-      <w:spacing w:lineRule="auto" w:line="240" w:before="80" w:after="0"/>
-      <w:ind w:left="2250" w:right="0" w:hanging="0"/>
-      <w:jc w:val="both"/>
-    </w:pPr>
-    <w:rPr/>
-  </w:style>
-  <w:style w:type="paragraph" w:styleId="Tabletext" w:customStyle="1">
-    <w:name w:val="Tabletext"/>
-    <w:basedOn w:val="Normal"/>
-    <w:pPr>
-      <w:keepLines/>
-      <w:spacing w:before="0" w:after="120"/>
-    </w:pPr>
-    <w:rPr/>
-  </w:style>
-  <w:style w:type="paragraph" w:styleId="Inhaltsverzeichnis4">
-    <w:name w:val="Inhaltsverzeichnis 4"/>
+    <w:pPr>
+      <w:ind w:left="800"/>
+    </w:pPr>
+  </w:style>
+  <w:style w:type="paragraph" w:customStyle="1" w:styleId="Inhaltsverzeichnis6">
+    <w:name w:val="Inhaltsverzeichnis 6"/>
+    <w:basedOn w:val="Normal"/>
+    <w:next w:val="Normal"/>
     <w:semiHidden/>
+    <w:pPr>
+      <w:ind w:left="1000"/>
+    </w:pPr>
+  </w:style>
+  <w:style w:type="paragraph" w:customStyle="1" w:styleId="Inhaltsverzeichnis7">
+    <w:name w:val="Inhaltsverzeichnis 7"/>
     <w:basedOn w:val="Normal"/>
     <w:next w:val="Normal"/>
-    <w:pPr>
-      <w:ind w:left="600" w:right="0" w:hanging="0"/>
-    </w:pPr>
-    <w:rPr/>
-  </w:style>
-  <w:style w:type="paragraph" w:styleId="Inhaltsverzeichnis5">
-    <w:name w:val="Inhaltsverzeichnis 5"/>
     <w:semiHidden/>
+    <w:pPr>
+      <w:ind w:left="1200"/>
+    </w:pPr>
+  </w:style>
+  <w:style w:type="paragraph" w:customStyle="1" w:styleId="Inhaltsverzeichnis8">
+    <w:name w:val="Inhaltsverzeichnis 8"/>
     <w:basedOn w:val="Normal"/>
     <w:next w:val="Normal"/>
-    <w:pPr>
-      <w:ind w:left="800" w:right="0" w:hanging="0"/>
-    </w:pPr>
-    <w:rPr/>
-  </w:style>
-  <w:style w:type="paragraph" w:styleId="Inhaltsverzeichnis6">
-    <w:name w:val="Inhaltsverzeichnis 6"/>
     <w:semiHidden/>
+    <w:pPr>
+      <w:ind w:left="1400"/>
+    </w:pPr>
+  </w:style>
+  <w:style w:type="paragraph" w:customStyle="1" w:styleId="Inhaltsverzeichnis9">
+    <w:name w:val="Inhaltsverzeichnis 9"/>
     <w:basedOn w:val="Normal"/>
     <w:next w:val="Normal"/>
-    <w:pPr>
-      <w:ind w:left="1000" w:right="0" w:hanging="0"/>
-    </w:pPr>
-    <w:rPr/>
-  </w:style>
-  <w:style w:type="paragraph" w:styleId="Inhaltsverzeichnis7">
-    <w:name w:val="Inhaltsverzeichnis 7"/>
     <w:semiHidden/>
-    <w:basedOn w:val="Normal"/>
-    <w:next w:val="Normal"/>
-    <w:pPr>
-      <w:ind w:left="1200" w:right="0" w:hanging="0"/>
-    </w:pPr>
-    <w:rPr/>
-  </w:style>
-  <w:style w:type="paragraph" w:styleId="Inhaltsverzeichnis8">
-    <w:name w:val="Inhaltsverzeichnis 8"/>
-    <w:semiHidden/>
-    <w:basedOn w:val="Normal"/>
-    <w:next w:val="Normal"/>
-    <w:pPr>
-      <w:ind w:left="1400" w:right="0" w:hanging="0"/>
-    </w:pPr>
-    <w:rPr/>
-  </w:style>
-  <w:style w:type="paragraph" w:styleId="Inhaltsverzeichnis9">
-    <w:name w:val="Inhaltsverzeichnis 9"/>
-    <w:semiHidden/>
-    <w:basedOn w:val="Normal"/>
-    <w:next w:val="Normal"/>
-    <w:pPr>
-      <w:ind w:left="1600" w:right="0" w:hanging="0"/>
-    </w:pPr>
-    <w:rPr/>
-  </w:style>
-  <w:style w:type="paragraph" w:styleId="Bullet1" w:customStyle="1">
+    <w:pPr>
+      <w:ind w:left="1600"/>
+    </w:pPr>
+  </w:style>
+  <w:style w:type="paragraph" w:customStyle="1" w:styleId="Bullet1">
     <w:name w:val="Bullet1"/>
     <w:basedOn w:val="Normal"/>
     <w:pPr>
-      <w:ind w:left="720" w:right="0" w:hanging="432"/>
-    </w:pPr>
-    <w:rPr/>
-  </w:style>
-  <w:style w:type="paragraph" w:styleId="Bullet2" w:customStyle="1">
+      <w:ind w:left="720" w:hanging="432"/>
+    </w:pPr>
+  </w:style>
+  <w:style w:type="paragraph" w:customStyle="1" w:styleId="Bullet2">
     <w:name w:val="Bullet2"/>
     <w:basedOn w:val="Normal"/>
     <w:pPr>
-      <w:ind w:left="1440" w:right="0" w:hanging="360"/>
+      <w:ind w:left="1440" w:hanging="360"/>
     </w:pPr>
     <w:rPr>
       <w:color w:val="000080"/>
@@ -2684,19 +3105,19 @@
   </w:style>
   <w:style w:type="paragraph" w:styleId="DocumentMap">
     <w:name w:val="Document Map"/>
+    <w:basedOn w:val="Normal"/>
     <w:semiHidden/>
-    <w:basedOn w:val="Normal"/>
-    <w:pPr>
-      <w:shd w:fill="000080" w:val="clear"/>
+    <w:pPr>
+      <w:shd w:val="clear" w:color="auto" w:fill="000080"/>
     </w:pPr>
     <w:rPr>
       <w:rFonts w:ascii="Tahoma" w:hAnsi="Tahoma"/>
     </w:rPr>
   </w:style>
-  <w:style w:type="paragraph" w:styleId="Footnotetext">
+  <w:style w:type="paragraph" w:styleId="FootnoteText">
     <w:name w:val="footnote text"/>
+    <w:basedOn w:val="Normal"/>
     <w:semiHidden/>
-    <w:basedOn w:val="Normal"/>
     <w:pPr>
       <w:keepNext/>
       <w:keepLines/>
@@ -2707,18 +3128,18 @@
         <w:right w:val="nil"/>
       </w:pBdr>
       <w:spacing w:before="40" w:after="40"/>
-      <w:ind w:left="360" w:right="0" w:hanging="360"/>
+      <w:ind w:left="360" w:hanging="360"/>
     </w:pPr>
     <w:rPr>
       <w:rFonts w:ascii="Helvetica" w:hAnsi="Helvetica"/>
       <w:sz w:val="16"/>
     </w:rPr>
   </w:style>
-  <w:style w:type="paragraph" w:styleId="MainTitle" w:customStyle="1">
+  <w:style w:type="paragraph" w:customStyle="1" w:styleId="MainTitle">
     <w:name w:val="Main Title"/>
     <w:basedOn w:val="Normal"/>
     <w:pPr>
-      <w:spacing w:lineRule="auto" w:line="240" w:before="480" w:after="60"/>
+      <w:spacing w:before="480" w:after="60" w:line="240" w:lineRule="auto"/>
       <w:jc w:val="center"/>
     </w:pPr>
     <w:rPr>
@@ -2727,31 +3148,29 @@
       <w:sz w:val="32"/>
     </w:rPr>
   </w:style>
-  <w:style w:type="paragraph" w:styleId="Paragraph1" w:customStyle="1">
+  <w:style w:type="paragraph" w:customStyle="1" w:styleId="Paragraph1">
     <w:name w:val="Paragraph1"/>
     <w:basedOn w:val="Normal"/>
     <w:pPr>
-      <w:spacing w:lineRule="auto" w:line="240" w:before="80" w:after="0"/>
+      <w:spacing w:before="80" w:line="240" w:lineRule="auto"/>
       <w:jc w:val="both"/>
     </w:pPr>
-    <w:rPr/>
   </w:style>
   <w:style w:type="paragraph" w:styleId="BodyText2">
     <w:name w:val="Body Text 2"/>
+    <w:basedOn w:val="Normal"/>
     <w:semiHidden/>
-    <w:basedOn w:val="Normal"/>
-    <w:pPr/>
     <w:rPr>
       <w:i/>
       <w:color w:val="0000FF"/>
     </w:rPr>
   </w:style>
-  <w:style w:type="paragraph" w:styleId="TextkrperEinrckung">
+  <w:style w:type="paragraph" w:customStyle="1" w:styleId="TextkrperEinrckung">
     <w:name w:val="Textkörper Einrückung"/>
+    <w:basedOn w:val="Normal"/>
     <w:semiHidden/>
-    <w:basedOn w:val="Normal"/>
-    <w:pPr>
-      <w:ind w:left="720" w:right="0" w:hanging="0"/>
+    <w:pPr>
+      <w:ind w:left="720"/>
     </w:pPr>
     <w:rPr>
       <w:i/>
@@ -2759,41 +3178,41 @@
       <w:u w:val="single"/>
     </w:rPr>
   </w:style>
-  <w:style w:type="paragraph" w:styleId="Body" w:customStyle="1">
+  <w:style w:type="paragraph" w:customStyle="1" w:styleId="Body">
     <w:name w:val="Body"/>
     <w:basedOn w:val="Normal"/>
     <w:pPr>
       <w:widowControl/>
-      <w:spacing w:lineRule="auto" w:line="240" w:before="120" w:after="0"/>
+      <w:spacing w:before="120" w:line="240" w:lineRule="auto"/>
       <w:jc w:val="both"/>
     </w:pPr>
     <w:rPr>
       <w:rFonts w:ascii="Book Antiqua" w:hAnsi="Book Antiqua"/>
     </w:rPr>
   </w:style>
-  <w:style w:type="paragraph" w:styleId="Bullet" w:customStyle="1">
+  <w:style w:type="paragraph" w:customStyle="1" w:styleId="Bullet">
     <w:name w:val="Bullet"/>
     <w:basedOn w:val="Normal"/>
     <w:pPr>
       <w:widowControl/>
       <w:tabs>
-        <w:tab w:val="left" w:pos="720" w:leader="none"/>
+        <w:tab w:val="left" w:pos="720"/>
       </w:tabs>
-      <w:spacing w:lineRule="auto" w:line="240" w:before="120" w:after="0"/>
-      <w:ind w:left="720" w:right="360" w:hanging="0"/>
+      <w:spacing w:before="120" w:line="240" w:lineRule="auto"/>
+      <w:ind w:left="720" w:right="360"/>
       <w:jc w:val="both"/>
     </w:pPr>
     <w:rPr>
       <w:rFonts w:ascii="Book Antiqua" w:hAnsi="Book Antiqua"/>
     </w:rPr>
   </w:style>
-  <w:style w:type="paragraph" w:styleId="InfoBlue" w:customStyle="1">
+  <w:style w:type="paragraph" w:customStyle="1" w:styleId="InfoBlue">
     <w:name w:val="InfoBlue"/>
     <w:basedOn w:val="Normal"/>
     <w:autoRedefine/>
     <w:pPr>
-      <w:spacing w:before="0" w:after="120"/>
-      <w:ind w:left="720" w:right="0" w:hanging="0"/>
+      <w:spacing w:after="120"/>
+      <w:ind w:left="720"/>
     </w:pPr>
     <w:rPr>
       <w:i/>
@@ -2802,35 +3221,248 @@
   </w:style>
   <w:style w:type="paragraph" w:styleId="NormalWeb">
     <w:name w:val="Normal (Web)"/>
+    <w:basedOn w:val="Normal"/>
     <w:semiHidden/>
-    <w:basedOn w:val="Normal"/>
-    <w:pPr>
-      <w:spacing w:before="0" w:after="280"/>
+    <w:pPr>
+      <w:spacing w:after="280"/>
     </w:pPr>
     <w:rPr>
       <w:sz w:val="24"/>
       <w:szCs w:val="24"/>
     </w:rPr>
   </w:style>
-  <w:style w:type="paragraph" w:styleId="Zitat">
+  <w:style w:type="paragraph" w:customStyle="1" w:styleId="Zitat">
     <w:name w:val="Zitat"/>
     <w:basedOn w:val="Normal"/>
-    <w:pPr/>
-    <w:rPr/>
-  </w:style>
-  <w:style w:type="numbering" w:styleId="NoList" w:default="1">
-    <w:name w:val="No List"/>
+  </w:style>
+  <w:style w:type="paragraph" w:styleId="BalloonText">
+    <w:name w:val="Balloon Text"/>
+    <w:basedOn w:val="Normal"/>
+    <w:link w:val="BalloonTextChar"/>
     <w:uiPriority w:val="99"/>
     <w:semiHidden/>
     <w:unhideWhenUsed/>
-  </w:style>
-  <w:style w:type="table" w:default="1" w:styleId="NormaleTabelle">
+    <w:rsid w:val="00C05513"/>
+    <w:pPr>
+      <w:spacing w:line="240" w:lineRule="auto"/>
+    </w:pPr>
+    <w:rPr>
+      <w:rFonts w:ascii="Lucida Grande" w:hAnsi="Lucida Grande"/>
+      <w:sz w:val="18"/>
+      <w:szCs w:val="18"/>
+    </w:rPr>
+  </w:style>
+  <w:style w:type="character" w:customStyle="1" w:styleId="BalloonTextChar">
+    <w:name w:val="Balloon Text Char"/>
+    <w:basedOn w:val="DefaultParagraphFont"/>
+    <w:link w:val="BalloonText"/>
+    <w:uiPriority w:val="99"/>
+    <w:semiHidden/>
+    <w:rsid w:val="00C05513"/>
+    <w:rPr>
+      <w:rFonts w:ascii="Lucida Grande" w:hAnsi="Lucida Grande"/>
+      <w:color w:val="00000A"/>
+      <w:sz w:val="18"/>
+      <w:szCs w:val="18"/>
+    </w:rPr>
+  </w:style>
+  <w:style w:type="paragraph" w:styleId="TOC1">
+    <w:name w:val="toc 1"/>
+    <w:basedOn w:val="Normal"/>
+    <w:next w:val="Normal"/>
+    <w:autoRedefine/>
+    <w:uiPriority w:val="39"/>
+    <w:unhideWhenUsed/>
+    <w:rsid w:val="006D0A7C"/>
+    <w:pPr>
+      <w:spacing w:after="100"/>
+    </w:pPr>
+  </w:style>
+  <w:style w:type="paragraph" w:styleId="TOC2">
+    <w:name w:val="toc 2"/>
+    <w:basedOn w:val="Normal"/>
+    <w:next w:val="Normal"/>
+    <w:autoRedefine/>
+    <w:uiPriority w:val="39"/>
+    <w:unhideWhenUsed/>
+    <w:rsid w:val="006D0A7C"/>
+    <w:pPr>
+      <w:spacing w:after="100"/>
+      <w:ind w:left="200"/>
+    </w:pPr>
+  </w:style>
+</w:styles>
+</file>
+
+<file path=word/stylesWithEffects.xml><?xml version="1.0" encoding="utf-8"?>
+<w:styles xmlns:wpc="http://schemas.microsoft.com/office/word/2010/wordprocessingCanvas" xmlns:mo="http://schemas.microsoft.com/office/mac/office/2008/main" xmlns:mc="http://schemas.openxmlformats.org/markup-compatibility/2006" xmlns:mv="urn:schemas-microsoft-com:mac:vml" xmlns:o="urn:schemas-microsoft-com:office:office" xmlns:r="http://schemas.openxmlformats.org/officeDocument/2006/relationships" xmlns:m="http://schemas.openxmlformats.org/officeDocument/2006/math" xmlns:v="urn:schemas-microsoft-com:vml" xmlns:wp14="http://schemas.microsoft.com/office/word/2010/wordprocessingDrawing" xmlns:wp="http://schemas.openxmlformats.org/drawingml/2006/wordprocessingDrawing" xmlns:w10="urn:schemas-microsoft-com:office:word" xmlns:w="http://schemas.openxmlformats.org/wordprocessingml/2006/main" xmlns:w14="http://schemas.microsoft.com/office/word/2010/wordml" xmlns:wpg="http://schemas.microsoft.com/office/word/2010/wordprocessingGroup" xmlns:wpi="http://schemas.microsoft.com/office/word/2010/wordprocessingInk" xmlns:wne="http://schemas.microsoft.com/office/word/2006/wordml" xmlns:wps="http://schemas.microsoft.com/office/word/2010/wordprocessingShape" mc:Ignorable="w14 wp14">
+  <w:docDefaults>
+    <w:rPrDefault>
+      <w:rPr>
+        <w:rFonts w:asciiTheme="minorHAnsi" w:eastAsiaTheme="minorEastAsia" w:hAnsiTheme="minorHAnsi" w:cstheme="minorBidi"/>
+        <w:sz w:val="24"/>
+        <w:szCs w:val="24"/>
+        <w:lang w:val="de-DE" w:eastAsia="ja-JP" w:bidi="ar-SA"/>
+      </w:rPr>
+    </w:rPrDefault>
+    <w:pPrDefault/>
+  </w:docDefaults>
+  <w:latentStyles w:defLockedState="0" w:defUIPriority="99" w:defSemiHidden="1" w:defUnhideWhenUsed="1" w:defQFormat="0" w:count="276">
+    <w:lsdException w:name="Normal" w:semiHidden="0" w:uiPriority="0" w:unhideWhenUsed="0" w:qFormat="1"/>
+    <w:lsdException w:name="heading 1" w:semiHidden="0" w:uiPriority="9" w:unhideWhenUsed="0" w:qFormat="1"/>
+    <w:lsdException w:name="heading 2" w:uiPriority="9" w:qFormat="1"/>
+    <w:lsdException w:name="heading 3" w:uiPriority="9" w:qFormat="1"/>
+    <w:lsdException w:name="heading 4" w:uiPriority="9" w:qFormat="1"/>
+    <w:lsdException w:name="heading 5" w:uiPriority="9" w:qFormat="1"/>
+    <w:lsdException w:name="heading 6" w:uiPriority="9" w:qFormat="1"/>
+    <w:lsdException w:name="heading 7" w:uiPriority="9" w:qFormat="1"/>
+    <w:lsdException w:name="heading 8" w:uiPriority="9" w:qFormat="1"/>
+    <w:lsdException w:name="heading 9" w:uiPriority="9" w:qFormat="1"/>
+    <w:lsdException w:name="toc 1" w:uiPriority="39"/>
+    <w:lsdException w:name="toc 2" w:uiPriority="39"/>
+    <w:lsdException w:name="toc 3" w:uiPriority="39"/>
+    <w:lsdException w:name="toc 4" w:uiPriority="39"/>
+    <w:lsdException w:name="toc 5" w:uiPriority="39"/>
+    <w:lsdException w:name="toc 6" w:uiPriority="39"/>
+    <w:lsdException w:name="toc 7" w:uiPriority="39"/>
+    <w:lsdException w:name="toc 8" w:uiPriority="39"/>
+    <w:lsdException w:name="toc 9" w:uiPriority="39"/>
+    <w:lsdException w:name="caption" w:uiPriority="35" w:qFormat="1"/>
+    <w:lsdException w:name="Title" w:semiHidden="0" w:uiPriority="10" w:unhideWhenUsed="0" w:qFormat="1"/>
+    <w:lsdException w:name="Default Paragraph Font" w:uiPriority="1"/>
+    <w:lsdException w:name="Subtitle" w:semiHidden="0" w:uiPriority="11" w:unhideWhenUsed="0" w:qFormat="1"/>
+    <w:lsdException w:name="Strong" w:semiHidden="0" w:uiPriority="22" w:unhideWhenUsed="0" w:qFormat="1"/>
+    <w:lsdException w:name="Emphasis" w:semiHidden="0" w:uiPriority="20" w:unhideWhenUsed="0" w:qFormat="1"/>
+    <w:lsdException w:name="Table Grid" w:semiHidden="0" w:uiPriority="59" w:unhideWhenUsed="0"/>
+    <w:lsdException w:name="Placeholder Text" w:unhideWhenUsed="0"/>
+    <w:lsdException w:name="No Spacing" w:semiHidden="0" w:uiPriority="1" w:unhideWhenUsed="0" w:qFormat="1"/>
+    <w:lsdException w:name="Light Shading" w:semiHidden="0" w:uiPriority="60" w:unhideWhenUsed="0"/>
+    <w:lsdException w:name="Light List" w:semiHidden="0" w:uiPriority="61" w:unhideWhenUsed="0"/>
+    <w:lsdException w:name="Light Grid" w:semiHidden="0" w:uiPriority="62" w:unhideWhenUsed="0"/>
+    <w:lsdException w:name="Medium Shading 1" w:semiHidden="0" w:uiPriority="63" w:unhideWhenUsed="0"/>
+    <w:lsdException w:name="Medium Shading 2" w:semiHidden="0" w:uiPriority="64" w:unhideWhenUsed="0"/>
+    <w:lsdException w:name="Medium List 1" w:semiHidden="0" w:uiPriority="65" w:unhideWhenUsed="0"/>
+    <w:lsdException w:name="Medium List 2" w:semiHidden="0" w:uiPriority="66" w:unhideWhenUsed="0"/>
+    <w:lsdException w:name="Medium Grid 1" w:semiHidden="0" w:uiPriority="67" w:unhideWhenUsed="0"/>
+    <w:lsdException w:name="Medium Grid 2" w:semiHidden="0" w:uiPriority="68" w:unhideWhenUsed="0"/>
+    <w:lsdException w:name="Medium Grid 3" w:semiHidden="0" w:uiPriority="69" w:unhideWhenUsed="0"/>
+    <w:lsdException w:name="Dark List" w:semiHidden="0" w:uiPriority="70" w:unhideWhenUsed="0"/>
+    <w:lsdException w:name="Colorful Shading" w:semiHidden="0" w:uiPriority="71" w:unhideWhenUsed="0"/>
+    <w:lsdException w:name="Colorful List" w:semiHidden="0" w:uiPriority="72" w:unhideWhenUsed="0"/>
+    <w:lsdException w:name="Colorful Grid" w:semiHidden="0" w:uiPriority="73" w:unhideWhenUsed="0"/>
+    <w:lsdException w:name="Light Shading Accent 1" w:semiHidden="0" w:uiPriority="60" w:unhideWhenUsed="0"/>
+    <w:lsdException w:name="Light List Accent 1" w:semiHidden="0" w:uiPriority="61" w:unhideWhenUsed="0"/>
+    <w:lsdException w:name="Light Grid Accent 1" w:semiHidden="0" w:uiPriority="62" w:unhideWhenUsed="0"/>
+    <w:lsdException w:name="Medium Shading 1 Accent 1" w:semiHidden="0" w:uiPriority="63" w:unhideWhenUsed="0"/>
+    <w:lsdException w:name="Medium Shading 2 Accent 1" w:semiHidden="0" w:uiPriority="64" w:unhideWhenUsed="0"/>
+    <w:lsdException w:name="Medium List 1 Accent 1" w:semiHidden="0" w:uiPriority="65" w:unhideWhenUsed="0"/>
+    <w:lsdException w:name="Revision" w:unhideWhenUsed="0"/>
+    <w:lsdException w:name="List Paragraph" w:semiHidden="0" w:uiPriority="34" w:unhideWhenUsed="0" w:qFormat="1"/>
+    <w:lsdException w:name="Quote" w:semiHidden="0" w:uiPriority="29" w:unhideWhenUsed="0" w:qFormat="1"/>
+    <w:lsdException w:name="Intense Quote" w:semiHidden="0" w:uiPriority="30" w:unhideWhenUsed="0" w:qFormat="1"/>
+    <w:lsdException w:name="Medium List 2 Accent 1" w:semiHidden="0" w:uiPriority="66" w:unhideWhenUsed="0"/>
+    <w:lsdException w:name="Medium Grid 1 Accent 1" w:semiHidden="0" w:uiPriority="67" w:unhideWhenUsed="0"/>
+    <w:lsdException w:name="Medium Grid 2 Accent 1" w:semiHidden="0" w:uiPriority="68" w:unhideWhenUsed="0"/>
+    <w:lsdException w:name="Medium Grid 3 Accent 1" w:semiHidden="0" w:uiPriority="69" w:unhideWhenUsed="0"/>
+    <w:lsdException w:name="Dark List Accent 1" w:semiHidden="0" w:uiPriority="70" w:unhideWhenUsed="0"/>
+    <w:lsdException w:name="Colorful Shading Accent 1" w:semiHidden="0" w:uiPriority="71" w:unhideWhenUsed="0"/>
+    <w:lsdException w:name="Colorful List Accent 1" w:semiHidden="0" w:uiPriority="72" w:unhideWhenUsed="0"/>
+    <w:lsdException w:name="Colorful Grid Accent 1" w:semiHidden="0" w:uiPriority="73" w:unhideWhenUsed="0"/>
+    <w:lsdException w:name="Light Shading Accent 2" w:semiHidden="0" w:uiPriority="60" w:unhideWhenUsed="0"/>
+    <w:lsdException w:name="Light List Accent 2" w:semiHidden="0" w:uiPriority="61" w:unhideWhenUsed="0"/>
+    <w:lsdException w:name="Light Grid Accent 2" w:semiHidden="0" w:uiPriority="62" w:unhideWhenUsed="0"/>
+    <w:lsdException w:name="Medium Shading 1 Accent 2" w:semiHidden="0" w:uiPriority="63" w:unhideWhenUsed="0"/>
+    <w:lsdException w:name="Medium Shading 2 Accent 2" w:semiHidden="0" w:uiPriority="64" w:unhideWhenUsed="0"/>
+    <w:lsdException w:name="Medium List 1 Accent 2" w:semiHidden="0" w:uiPriority="65" w:unhideWhenUsed="0"/>
+    <w:lsdException w:name="Medium List 2 Accent 2" w:semiHidden="0" w:uiPriority="66" w:unhideWhenUsed="0"/>
+    <w:lsdException w:name="Medium Grid 1 Accent 2" w:semiHidden="0" w:uiPriority="67" w:unhideWhenUsed="0"/>
+    <w:lsdException w:name="Medium Grid 2 Accent 2" w:semiHidden="0" w:uiPriority="68" w:unhideWhenUsed="0"/>
+    <w:lsdException w:name="Medium Grid 3 Accent 2" w:semiHidden="0" w:uiPriority="69" w:unhideWhenUsed="0"/>
+    <w:lsdException w:name="Dark List Accent 2" w:semiHidden="0" w:uiPriority="70" w:unhideWhenUsed="0"/>
+    <w:lsdException w:name="Colorful Shading Accent 2" w:semiHidden="0" w:uiPriority="71" w:unhideWhenUsed="0"/>
+    <w:lsdException w:name="Colorful List Accent 2" w:semiHidden="0" w:uiPriority="72" w:unhideWhenUsed="0"/>
+    <w:lsdException w:name="Colorful Grid Accent 2" w:semiHidden="0" w:uiPriority="73" w:unhideWhenUsed="0"/>
+    <w:lsdException w:name="Light Shading Accent 3" w:semiHidden="0" w:uiPriority="60" w:unhideWhenUsed="0"/>
+    <w:lsdException w:name="Light List Accent 3" w:semiHidden="0" w:uiPriority="61" w:unhideWhenUsed="0"/>
+    <w:lsdException w:name="Light Grid Accent 3" w:semiHidden="0" w:uiPriority="62" w:unhideWhenUsed="0"/>
+    <w:lsdException w:name="Medium Shading 1 Accent 3" w:semiHidden="0" w:uiPriority="63" w:unhideWhenUsed="0"/>
+    <w:lsdException w:name="Medium Shading 2 Accent 3" w:semiHidden="0" w:uiPriority="64" w:unhideWhenUsed="0"/>
+    <w:lsdException w:name="Medium List 1 Accent 3" w:semiHidden="0" w:uiPriority="65" w:unhideWhenUsed="0"/>
+    <w:lsdException w:name="Medium List 2 Accent 3" w:semiHidden="0" w:uiPriority="66" w:unhideWhenUsed="0"/>
+    <w:lsdException w:name="Medium Grid 1 Accent 3" w:semiHidden="0" w:uiPriority="67" w:unhideWhenUsed="0"/>
+    <w:lsdException w:name="Medium Grid 2 Accent 3" w:semiHidden="0" w:uiPriority="68" w:unhideWhenUsed="0"/>
+    <w:lsdException w:name="Medium Grid 3 Accent 3" w:semiHidden="0" w:uiPriority="69" w:unhideWhenUsed="0"/>
+    <w:lsdException w:name="Dark List Accent 3" w:semiHidden="0" w:uiPriority="70" w:unhideWhenUsed="0"/>
+    <w:lsdException w:name="Colorful Shading Accent 3" w:semiHidden="0" w:uiPriority="71" w:unhideWhenUsed="0"/>
+    <w:lsdException w:name="Colorful List Accent 3" w:semiHidden="0" w:uiPriority="72" w:unhideWhenUsed="0"/>
+    <w:lsdException w:name="Colorful Grid Accent 3" w:semiHidden="0" w:uiPriority="73" w:unhideWhenUsed="0"/>
+    <w:lsdException w:name="Light Shading Accent 4" w:semiHidden="0" w:uiPriority="60" w:unhideWhenUsed="0"/>
+    <w:lsdException w:name="Light List Accent 4" w:semiHidden="0" w:uiPriority="61" w:unhideWhenUsed="0"/>
+    <w:lsdException w:name="Light Grid Accent 4" w:semiHidden="0" w:uiPriority="62" w:unhideWhenUsed="0"/>
+    <w:lsdException w:name="Medium Shading 1 Accent 4" w:semiHidden="0" w:uiPriority="63" w:unhideWhenUsed="0"/>
+    <w:lsdException w:name="Medium Shading 2 Accent 4" w:semiHidden="0" w:uiPriority="64" w:unhideWhenUsed="0"/>
+    <w:lsdException w:name="Medium List 1 Accent 4" w:semiHidden="0" w:uiPriority="65" w:unhideWhenUsed="0"/>
+    <w:lsdException w:name="Medium List 2 Accent 4" w:semiHidden="0" w:uiPriority="66" w:unhideWhenUsed="0"/>
+    <w:lsdException w:name="Medium Grid 1 Accent 4" w:semiHidden="0" w:uiPriority="67" w:unhideWhenUsed="0"/>
+    <w:lsdException w:name="Medium Grid 2 Accent 4" w:semiHidden="0" w:uiPriority="68" w:unhideWhenUsed="0"/>
+    <w:lsdException w:name="Medium Grid 3 Accent 4" w:semiHidden="0" w:uiPriority="69" w:unhideWhenUsed="0"/>
+    <w:lsdException w:name="Dark List Accent 4" w:semiHidden="0" w:uiPriority="70" w:unhideWhenUsed="0"/>
+    <w:lsdException w:name="Colorful Shading Accent 4" w:semiHidden="0" w:uiPriority="71" w:unhideWhenUsed="0"/>
+    <w:lsdException w:name="Colorful List Accent 4" w:semiHidden="0" w:uiPriority="72" w:unhideWhenUsed="0"/>
+    <w:lsdException w:name="Colorful Grid Accent 4" w:semiHidden="0" w:uiPriority="73" w:unhideWhenUsed="0"/>
+    <w:lsdException w:name="Light Shading Accent 5" w:semiHidden="0" w:uiPriority="60" w:unhideWhenUsed="0"/>
+    <w:lsdException w:name="Light List Accent 5" w:semiHidden="0" w:uiPriority="61" w:unhideWhenUsed="0"/>
+    <w:lsdException w:name="Light Grid Accent 5" w:semiHidden="0" w:uiPriority="62" w:unhideWhenUsed="0"/>
+    <w:lsdException w:name="Medium Shading 1 Accent 5" w:semiHidden="0" w:uiPriority="63" w:unhideWhenUsed="0"/>
+    <w:lsdException w:name="Medium Shading 2 Accent 5" w:semiHidden="0" w:uiPriority="64" w:unhideWhenUsed="0"/>
+    <w:lsdException w:name="Medium List 1 Accent 5" w:semiHidden="0" w:uiPriority="65" w:unhideWhenUsed="0"/>
+    <w:lsdException w:name="Medium List 2 Accent 5" w:semiHidden="0" w:uiPriority="66" w:unhideWhenUsed="0"/>
+    <w:lsdException w:name="Medium Grid 1 Accent 5" w:semiHidden="0" w:uiPriority="67" w:unhideWhenUsed="0"/>
+    <w:lsdException w:name="Medium Grid 2 Accent 5" w:semiHidden="0" w:uiPriority="68" w:unhideWhenUsed="0"/>
+    <w:lsdException w:name="Medium Grid 3 Accent 5" w:semiHidden="0" w:uiPriority="69" w:unhideWhenUsed="0"/>
+    <w:lsdException w:name="Dark List Accent 5" w:semiHidden="0" w:uiPriority="70" w:unhideWhenUsed="0"/>
+    <w:lsdException w:name="Colorful Shading Accent 5" w:semiHidden="0" w:uiPriority="71" w:unhideWhenUsed="0"/>
+    <w:lsdException w:name="Colorful List Accent 5" w:semiHidden="0" w:uiPriority="72" w:unhideWhenUsed="0"/>
+    <w:lsdException w:name="Colorful Grid Accent 5" w:semiHidden="0" w:uiPriority="73" w:unhideWhenUsed="0"/>
+    <w:lsdException w:name="Light Shading Accent 6" w:semiHidden="0" w:uiPriority="60" w:unhideWhenUsed="0"/>
+    <w:lsdException w:name="Light List Accent 6" w:semiHidden="0" w:uiPriority="61" w:unhideWhenUsed="0"/>
+    <w:lsdException w:name="Light Grid Accent 6" w:semiHidden="0" w:uiPriority="62" w:unhideWhenUsed="0"/>
+    <w:lsdException w:name="Medium Shading 1 Accent 6" w:semiHidden="0" w:uiPriority="63" w:unhideWhenUsed="0"/>
+    <w:lsdException w:name="Medium Shading 2 Accent 6" w:semiHidden="0" w:uiPriority="64" w:unhideWhenUsed="0"/>
+    <w:lsdException w:name="Medium List 1 Accent 6" w:semiHidden="0" w:uiPriority="65" w:unhideWhenUsed="0"/>
+    <w:lsdException w:name="Medium List 2 Accent 6" w:semiHidden="0" w:uiPriority="66" w:unhideWhenUsed="0"/>
+    <w:lsdException w:name="Medium Grid 1 Accent 6" w:semiHidden="0" w:uiPriority="67" w:unhideWhenUsed="0"/>
+    <w:lsdException w:name="Medium Grid 2 Accent 6" w:semiHidden="0" w:uiPriority="68" w:unhideWhenUsed="0"/>
+    <w:lsdException w:name="Medium Grid 3 Accent 6" w:semiHidden="0" w:uiPriority="69" w:unhideWhenUsed="0"/>
+    <w:lsdException w:name="Dark List Accent 6" w:semiHidden="0" w:uiPriority="70" w:unhideWhenUsed="0"/>
+    <w:lsdException w:name="Colorful Shading Accent 6" w:semiHidden="0" w:uiPriority="71" w:unhideWhenUsed="0"/>
+    <w:lsdException w:name="Colorful List Accent 6" w:semiHidden="0" w:uiPriority="72" w:unhideWhenUsed="0"/>
+    <w:lsdException w:name="Colorful Grid Accent 6" w:semiHidden="0" w:uiPriority="73" w:unhideWhenUsed="0"/>
+    <w:lsdException w:name="Subtle Emphasis" w:semiHidden="0" w:uiPriority="19" w:unhideWhenUsed="0" w:qFormat="1"/>
+    <w:lsdException w:name="Intense Emphasis" w:semiHidden="0" w:uiPriority="21" w:unhideWhenUsed="0" w:qFormat="1"/>
+    <w:lsdException w:name="Subtle Reference" w:semiHidden="0" w:uiPriority="31" w:unhideWhenUsed="0" w:qFormat="1"/>
+    <w:lsdException w:name="Intense Reference" w:semiHidden="0" w:uiPriority="32" w:unhideWhenUsed="0" w:qFormat="1"/>
+    <w:lsdException w:name="Book Title" w:semiHidden="0" w:uiPriority="33" w:unhideWhenUsed="0" w:qFormat="1"/>
+    <w:lsdException w:name="Bibliography" w:uiPriority="37"/>
+    <w:lsdException w:name="TOC Heading" w:uiPriority="39" w:qFormat="1"/>
+  </w:latentStyles>
+  <w:style w:type="paragraph" w:default="1" w:styleId="Normal">
+    <w:name w:val="Normal"/>
+    <w:qFormat/>
+  </w:style>
+  <w:style w:type="character" w:default="1" w:styleId="DefaultParagraphFont">
+    <w:name w:val="Default Paragraph Font"/>
+    <w:uiPriority w:val="1"/>
+    <w:semiHidden/>
+    <w:unhideWhenUsed/>
+  </w:style>
+  <w:style w:type="table" w:default="1" w:styleId="TableNormal">
     <w:name w:val="Normal Table"/>
     <w:uiPriority w:val="99"/>
     <w:semiHidden/>
     <w:unhideWhenUsed/>
     <w:tblPr>
-      <w:tblInd w:type="dxa" w:w="0"/>
+      <w:tblInd w:w="0" w:type="dxa"/>
       <w:tblCellMar>
         <w:top w:w="0" w:type="dxa"/>
         <w:left w:w="108" w:type="dxa"/>
@@ -2838,6 +3470,12 @@
         <w:right w:w="108" w:type="dxa"/>
       </w:tblCellMar>
     </w:tblPr>
+  </w:style>
+  <w:style w:type="numbering" w:default="1" w:styleId="NoList">
+    <w:name w:val="No List"/>
+    <w:uiPriority w:val="99"/>
+    <w:semiHidden/>
+    <w:unhideWhenUsed/>
   </w:style>
 </w:styles>
 </file>

--- a/Documentation/Usecase Documents/Usecase Register/Register.docx
+++ b/Documentation/Usecase Documents/Usecase Register/Register.docx
@@ -16,9 +16,11 @@
       <w:r>
         <w:fldChar w:fldCharType="separate"/>
       </w:r>
+      <w:proofErr w:type="spellStart"/>
       <w:r>
         <w:t>CookieApp</w:t>
       </w:r>
+      <w:proofErr w:type="spellEnd"/>
       <w:r>
         <w:fldChar w:fldCharType="end"/>
       </w:r>
@@ -320,8 +322,13 @@
               <w:pStyle w:val="Tabletext"/>
             </w:pPr>
             <w:r>
-              <w:t>Oliver Mahlke</w:t>
+              <w:t xml:space="preserve">Oliver </w:t>
             </w:r>
+            <w:proofErr w:type="spellStart"/>
+            <w:r>
+              <w:t>Mahlke</w:t>
+            </w:r>
+            <w:proofErr w:type="spellEnd"/>
           </w:p>
         </w:tc>
       </w:tr>
@@ -583,10 +590,7 @@
         <w:t>Table of Contents</w:t>
       </w:r>
     </w:p>
-    <w:p>
-      <w:bookmarkStart w:id="0" w:name="_GoBack"/>
-      <w:bookmarkEnd w:id="0"/>
-    </w:p>
+    <w:p/>
     <w:p>
       <w:pPr>
         <w:pStyle w:val="TOC1"/>
@@ -1355,11 +1359,11 @@
           <w:numId w:val="1"/>
         </w:numPr>
       </w:pPr>
-      <w:bookmarkStart w:id="1" w:name="_Toc275417035"/>
+      <w:bookmarkStart w:id="0" w:name="_Toc275417035"/>
       <w:r>
         <w:t>Register</w:t>
       </w:r>
-      <w:bookmarkEnd w:id="1"/>
+      <w:bookmarkEnd w:id="0"/>
       <w:r>
         <w:t xml:space="preserve"> </w:t>
       </w:r>
@@ -1372,17 +1376,17 @@
           <w:numId w:val="1"/>
         </w:numPr>
       </w:pPr>
-      <w:bookmarkStart w:id="2" w:name="_Toc425054504"/>
-      <w:bookmarkStart w:id="3" w:name="_Toc423410238"/>
-      <w:bookmarkStart w:id="4" w:name="_Toc508098430"/>
-      <w:bookmarkStart w:id="5" w:name="_Toc275417036"/>
+      <w:bookmarkStart w:id="1" w:name="_Toc425054504"/>
+      <w:bookmarkStart w:id="2" w:name="_Toc423410238"/>
+      <w:bookmarkStart w:id="3" w:name="_Toc508098430"/>
+      <w:bookmarkStart w:id="4" w:name="_Toc275417036"/>
+      <w:bookmarkEnd w:id="1"/>
       <w:bookmarkEnd w:id="2"/>
       <w:bookmarkEnd w:id="3"/>
+      <w:r>
+        <w:t>Brief Description</w:t>
+      </w:r>
       <w:bookmarkEnd w:id="4"/>
-      <w:r>
-        <w:t>Brief Description</w:t>
-      </w:r>
-      <w:bookmarkEnd w:id="5"/>
     </w:p>
     <w:p>
       <w:r>
@@ -1399,17 +1403,17 @@
           <w:numId w:val="1"/>
         </w:numPr>
       </w:pPr>
-      <w:bookmarkStart w:id="6" w:name="_Toc508098431"/>
-      <w:bookmarkStart w:id="7" w:name="_Toc425054505"/>
-      <w:bookmarkStart w:id="8" w:name="_Toc423410239"/>
-      <w:bookmarkStart w:id="9" w:name="_Toc275417037"/>
+      <w:bookmarkStart w:id="5" w:name="_Toc508098431"/>
+      <w:bookmarkStart w:id="6" w:name="_Toc425054505"/>
+      <w:bookmarkStart w:id="7" w:name="_Toc423410239"/>
+      <w:bookmarkStart w:id="8" w:name="_Toc275417037"/>
+      <w:bookmarkEnd w:id="5"/>
       <w:bookmarkEnd w:id="6"/>
       <w:bookmarkEnd w:id="7"/>
+      <w:r>
+        <w:t>Flow of Events</w:t>
+      </w:r>
       <w:bookmarkEnd w:id="8"/>
-      <w:r>
-        <w:t>Flow of Events</w:t>
-      </w:r>
-      <w:bookmarkEnd w:id="9"/>
     </w:p>
     <w:p>
       <w:pPr>
@@ -1420,17 +1424,17 @@
           <w:numId w:val="1"/>
         </w:numPr>
       </w:pPr>
-      <w:bookmarkStart w:id="10" w:name="_Toc508098432"/>
-      <w:bookmarkStart w:id="11" w:name="_Toc425054506"/>
-      <w:bookmarkStart w:id="12" w:name="_Toc423410240"/>
-      <w:bookmarkStart w:id="13" w:name="_Toc275417038"/>
+      <w:bookmarkStart w:id="9" w:name="_Toc508098432"/>
+      <w:bookmarkStart w:id="10" w:name="_Toc425054506"/>
+      <w:bookmarkStart w:id="11" w:name="_Toc423410240"/>
+      <w:bookmarkStart w:id="12" w:name="_Toc275417038"/>
       <w:r>
         <w:t>Basic Flow</w:t>
       </w:r>
+      <w:bookmarkEnd w:id="9"/>
       <w:bookmarkEnd w:id="10"/>
       <w:bookmarkEnd w:id="11"/>
       <w:bookmarkEnd w:id="12"/>
-      <w:bookmarkEnd w:id="13"/>
       <w:r>
         <w:t xml:space="preserve"> </w:t>
       </w:r>
@@ -1441,10 +1445,7 @@
       </w:pPr>
       <w:r>
         <w:tab/>
-        <w:t>The user enters his name, his password</w:t>
-      </w:r>
-      <w:r>
-        <w:t xml:space="preserve"> and his email-address.</w:t>
+        <w:t>The user enters his name, his password and his email-address.</w:t>
       </w:r>
     </w:p>
     <w:p>
@@ -1462,7 +1463,27 @@
       </w:pPr>
       <w:r>
         <w:tab/>
-        <w:t>The system sends an error if the credentials are incomplete, or if the name or the email is already taken.</w:t>
+        <w:t>The system sends an error</w:t>
+      </w:r>
+      <w:r>
+        <w:t>,</w:t>
+      </w:r>
+      <w:r>
+        <w:t xml:space="preserve"> if the credentials are incomplete, or if the name or the email is already taken.</w:t>
+      </w:r>
+    </w:p>
+    <w:p>
+      <w:pPr>
+        <w:widowControl/>
+      </w:pPr>
+      <w:r>
+        <w:tab/>
+        <w:t>The system sends an error, if the user hasn´t checked</w:t>
+      </w:r>
+      <w:bookmarkStart w:id="13" w:name="_GoBack"/>
+      <w:bookmarkEnd w:id="13"/>
+      <w:r>
+        <w:t xml:space="preserve"> the “terms of agreement” box. </w:t>
       </w:r>
     </w:p>
     <w:p>
@@ -1480,10 +1501,7 @@
       </w:pPr>
       <w:r>
         <w:tab/>
-        <w:t>The system sends an email to the addres</w:t>
-      </w:r>
-      <w:r>
-        <w:t>s entered.</w:t>
+        <w:t>The system sends an email to the address entered.</w:t>
       </w:r>
     </w:p>
     <w:p>
@@ -1526,6 +1544,9 @@
         <w:spacing w:line="240" w:lineRule="auto"/>
       </w:pPr>
       <w:r>
+        <w:rPr>
+          <w:noProof/>
+        </w:rPr>
         <w:drawing>
           <wp:inline distT="0" distB="0" distL="0" distR="0" wp14:anchorId="0D79E5F6" wp14:editId="1877BC27">
             <wp:extent cx="5930900" cy="5435600"/>
@@ -1742,14 +1763,27 @@
       </w:r>
       <w:bookmarkStart w:id="19" w:name="_Toc275417041"/>
       <w:r>
-        <w:t>3.2 Mailserver</w:t>
+        <w:t xml:space="preserve">3.2 </w:t>
+      </w:r>
+      <w:proofErr w:type="spellStart"/>
+      <w:r>
+        <w:t>Mailserver</w:t>
       </w:r>
       <w:bookmarkEnd w:id="19"/>
+      <w:proofErr w:type="spellEnd"/>
     </w:p>
     <w:p>
       <w:r>
         <w:tab/>
-        <w:t>The system needs a mailserver to send emails.</w:t>
+        <w:t xml:space="preserve">The system needs a </w:t>
+      </w:r>
+      <w:proofErr w:type="spellStart"/>
+      <w:r>
+        <w:t>mailserver</w:t>
+      </w:r>
+      <w:proofErr w:type="spellEnd"/>
+      <w:r>
+        <w:t xml:space="preserve"> to send emails.</w:t>
       </w:r>
     </w:p>
     <w:p>
@@ -1768,10 +1802,12 @@
       <w:bookmarkEnd w:id="20"/>
       <w:bookmarkEnd w:id="21"/>
       <w:bookmarkEnd w:id="22"/>
+      <w:proofErr w:type="spellStart"/>
       <w:r>
         <w:t>Postconditions</w:t>
       </w:r>
       <w:bookmarkEnd w:id="23"/>
+      <w:proofErr w:type="spellEnd"/>
     </w:p>
     <w:p>
       <w:pPr>
@@ -1794,10 +1830,7 @@
       </w:pPr>
       <w:r>
         <w:tab/>
-        <w:t>The user</w:t>
-      </w:r>
-      <w:r>
-        <w:t xml:space="preserve"> is registered.</w:t>
+        <w:t>The user is registered.</w:t>
       </w:r>
     </w:p>
     <w:p>
@@ -2156,9 +2189,11 @@
           <w:r>
             <w:fldChar w:fldCharType="separate"/>
           </w:r>
+          <w:proofErr w:type="spellStart"/>
           <w:r>
             <w:t>CookieApp</w:t>
           </w:r>
+          <w:proofErr w:type="spellEnd"/>
           <w:r>
             <w:fldChar w:fldCharType="end"/>
           </w:r>

--- a/Documentation/Usecase Documents/Usecase Register/Register.docx
+++ b/Documentation/Usecase Documents/Usecase Register/Register.docx
@@ -16,11 +16,9 @@
       <w:r>
         <w:fldChar w:fldCharType="separate"/>
       </w:r>
-      <w:proofErr w:type="spellStart"/>
       <w:r>
         <w:t>CookieApp</w:t>
       </w:r>
-      <w:proofErr w:type="spellEnd"/>
       <w:r>
         <w:fldChar w:fldCharType="end"/>
       </w:r>
@@ -322,13 +320,8 @@
               <w:pStyle w:val="Tabletext"/>
             </w:pPr>
             <w:r>
-              <w:t xml:space="preserve">Oliver </w:t>
+              <w:t>Oliver Mahlke</w:t>
             </w:r>
-            <w:proofErr w:type="spellStart"/>
-            <w:r>
-              <w:t>Mahlke</w:t>
-            </w:r>
-            <w:proofErr w:type="spellEnd"/>
           </w:p>
         </w:tc>
       </w:tr>
@@ -1478,12 +1471,7 @@
       </w:pPr>
       <w:r>
         <w:tab/>
-        <w:t>The system sends an error, if the user hasn´t checked</w:t>
-      </w:r>
-      <w:bookmarkStart w:id="13" w:name="_GoBack"/>
-      <w:bookmarkEnd w:id="13"/>
-      <w:r>
-        <w:t xml:space="preserve"> the “terms of agreement” box. </w:t>
+        <w:t xml:space="preserve">The system sends an error, if the user hasn´t checked the “terms of agreement” box. </w:t>
       </w:r>
     </w:p>
     <w:p>
@@ -1536,6 +1524,8 @@
         <w:suppressAutoHyphens w:val="0"/>
         <w:spacing w:line="240" w:lineRule="auto"/>
       </w:pPr>
+      <w:bookmarkStart w:id="13" w:name="_GoBack"/>
+      <w:bookmarkEnd w:id="13"/>
     </w:p>
     <w:p>
       <w:pPr>
@@ -1548,10 +1538,10 @@
           <w:noProof/>
         </w:rPr>
         <w:drawing>
-          <wp:inline distT="0" distB="0" distL="0" distR="0" wp14:anchorId="0D79E5F6" wp14:editId="1877BC27">
-            <wp:extent cx="5930900" cy="5435600"/>
+          <wp:inline distT="0" distB="0" distL="0" distR="0" wp14:anchorId="2841391A" wp14:editId="18D9FC8C">
+            <wp:extent cx="5930900" cy="4978400"/>
             <wp:effectExtent l="0" t="0" r="0" b="0"/>
-            <wp:docPr id="1" name="Picture 1" descr="Macintosh SSD:Users:christianverdion:CookieApp:Documentation:Usecase Documents:Usecase Register:Activity Diagram register.png"/>
+            <wp:docPr id="3" name="Picture 1" descr="Macintosh SSD:Users:christianverdion:CookieApp:Documentation:Usecase Documents:Usecase Register:Activity Diagram register.png"/>
             <wp:cNvGraphicFramePr>
               <a:graphicFrameLocks xmlns:a="http://schemas.openxmlformats.org/drawingml/2006/main" noChangeAspect="1"/>
             </wp:cNvGraphicFramePr>
@@ -1580,7 +1570,7 @@
                   <pic:spPr bwMode="auto">
                     <a:xfrm>
                       <a:off x="0" y="0"/>
-                      <a:ext cx="5930900" cy="5435600"/>
+                      <a:ext cx="5930900" cy="4978400"/>
                     </a:xfrm>
                     <a:prstGeom prst="rect">
                       <a:avLst/>
@@ -1596,13 +1586,6 @@
           </wp:inline>
         </w:drawing>
       </w:r>
-    </w:p>
-    <w:p>
-      <w:pPr>
-        <w:widowControl/>
-        <w:suppressAutoHyphens w:val="0"/>
-        <w:spacing w:line="240" w:lineRule="auto"/>
-      </w:pPr>
       <w:r>
         <w:br w:type="page"/>
       </w:r>
@@ -1763,27 +1746,14 @@
       </w:r>
       <w:bookmarkStart w:id="19" w:name="_Toc275417041"/>
       <w:r>
-        <w:t xml:space="preserve">3.2 </w:t>
-      </w:r>
-      <w:proofErr w:type="spellStart"/>
-      <w:r>
-        <w:t>Mailserver</w:t>
+        <w:t>3.2 Mailserver</w:t>
       </w:r>
       <w:bookmarkEnd w:id="19"/>
-      <w:proofErr w:type="spellEnd"/>
     </w:p>
     <w:p>
       <w:r>
         <w:tab/>
-        <w:t xml:space="preserve">The system needs a </w:t>
-      </w:r>
-      <w:proofErr w:type="spellStart"/>
-      <w:r>
-        <w:t>mailserver</w:t>
-      </w:r>
-      <w:proofErr w:type="spellEnd"/>
-      <w:r>
-        <w:t xml:space="preserve"> to send emails.</w:t>
+        <w:t>The system needs a mailserver to send emails.</w:t>
       </w:r>
     </w:p>
     <w:p>
@@ -1802,12 +1772,10 @@
       <w:bookmarkEnd w:id="20"/>
       <w:bookmarkEnd w:id="21"/>
       <w:bookmarkEnd w:id="22"/>
-      <w:proofErr w:type="spellStart"/>
       <w:r>
         <w:t>Postconditions</w:t>
       </w:r>
       <w:bookmarkEnd w:id="23"/>
-      <w:proofErr w:type="spellEnd"/>
     </w:p>
     <w:p>
       <w:pPr>
@@ -2029,7 +1997,7 @@
             <w:rPr>
               <w:noProof/>
             </w:rPr>
-            <w:t>4</w:t>
+            <w:t>6</w:t>
           </w:r>
           <w:r>
             <w:fldChar w:fldCharType="end"/>
@@ -2189,11 +2157,9 @@
           <w:r>
             <w:fldChar w:fldCharType="separate"/>
           </w:r>
-          <w:proofErr w:type="spellStart"/>
           <w:r>
             <w:t>CookieApp</w:t>
           </w:r>
-          <w:proofErr w:type="spellEnd"/>
           <w:r>
             <w:fldChar w:fldCharType="end"/>
           </w:r>
